--- a/doc/paper/tracking.docx
+++ b/doc/paper/tracking.docx
@@ -256,40 +256,278 @@
         <w:rPr>
           <w:lang w:val="en-US"/>
         </w:rPr>
+        <w:t>Avg. distance: 2787423</w:t>
+      </w:r>
+    </w:p>
+    <w:p>
+      <w:pPr>
+        <w:rPr>
+          <w:lang w:val="en-US"/>
+        </w:rPr>
+      </w:pPr>
+      <w:r>
+        <w:rPr>
+          <w:lang w:val="en-US"/>
+        </w:rPr>
+        <w:t>Avg. time 7,6221</w:t>
+      </w:r>
+    </w:p>
+    <w:p>
+      <w:pPr>
+        <w:rPr>
+          <w:lang w:val="en-US"/>
+        </w:rPr>
+      </w:pPr>
+    </w:p>
+    <w:p>
+      <w:pPr>
+        <w:rPr>
+          <w:lang w:val="en-US"/>
+        </w:rPr>
+      </w:pPr>
+      <w:r>
+        <w:rPr>
+          <w:lang w:val="en-US"/>
+        </w:rPr>
+        <w:t>Swap cities</w:t>
+      </w:r>
+      <w:r>
+        <w:rPr>
+          <w:lang w:val="en-US"/>
+        </w:rPr>
+        <w:t xml:space="preserve"> for local search:</w:t>
+      </w:r>
+    </w:p>
+    <w:p>
+      <w:pPr>
+        <w:rPr>
+          <w:lang w:val="en-US"/>
+        </w:rPr>
+      </w:pPr>
+    </w:p>
+    <w:p>
+      <w:pPr>
+        <w:rPr>
+          <w:lang w:val="en-US"/>
+        </w:rPr>
+      </w:pPr>
+      <w:r>
+        <w:rPr>
+          <w:lang w:val="en-US"/>
+        </w:rPr>
         <w:t xml:space="preserve">Avg. distance: </w:t>
       </w:r>
       <w:r>
         <w:rPr>
           <w:lang w:val="en-US"/>
         </w:rPr>
-        <w:t>2787423</w:t>
-      </w:r>
-    </w:p>
-    <w:p>
-      <w:pPr>
-        <w:rPr>
-          <w:lang w:val="en-US"/>
-        </w:rPr>
-      </w:pPr>
-      <w:r>
-        <w:rPr>
-          <w:lang w:val="en-US"/>
-        </w:rPr>
-        <w:t>Avg. time 7,</w:t>
-      </w:r>
-      <w:r>
-        <w:rPr>
-          <w:lang w:val="en-US"/>
-        </w:rPr>
-        <w:t>6221</w:t>
-      </w:r>
-    </w:p>
-    <w:p>
-      <w:pPr>
-        <w:rPr>
-          <w:lang w:val="en-US"/>
-        </w:rPr>
-      </w:pPr>
+        <w:t>3744132</w:t>
+      </w:r>
+    </w:p>
+    <w:p>
+      <w:pPr>
+        <w:rPr>
+          <w:lang w:val="en-US"/>
+        </w:rPr>
+      </w:pPr>
+      <w:r>
+        <w:rPr>
+          <w:lang w:val="en-US"/>
+        </w:rPr>
+        <w:t xml:space="preserve">Avg. time </w:t>
+      </w:r>
+      <w:r>
+        <w:rPr>
+          <w:lang w:val="en-US"/>
+        </w:rPr>
+        <w:t>6,9034</w:t>
+      </w:r>
+    </w:p>
+    <w:p>
+      <w:pPr>
+        <w:rPr>
+          <w:lang w:val="en-US"/>
+        </w:rPr>
+      </w:pPr>
+    </w:p>
+    <w:p>
+      <w:pPr>
+        <w:rPr>
+          <w:lang w:val="en-US"/>
+        </w:rPr>
+      </w:pPr>
+      <w:r>
+        <w:rPr>
+          <w:lang w:val="en-US"/>
+        </w:rPr>
+        <w:t xml:space="preserve">2-opt local search without </w:t>
+      </w:r>
+      <w:r>
+        <w:rPr>
+          <w:lang w:val="en-US"/>
+        </w:rPr>
+        <w:t>density estimation:</w:t>
+      </w:r>
+    </w:p>
+    <w:p>
+      <w:pPr>
+        <w:rPr>
+          <w:lang w:val="en-US"/>
+        </w:rPr>
+      </w:pPr>
+    </w:p>
+    <w:p>
+      <w:pPr>
+        <w:rPr>
+          <w:lang w:val="en-US"/>
+        </w:rPr>
+      </w:pPr>
+      <w:r>
+        <w:rPr>
+          <w:lang w:val="en-US"/>
+        </w:rPr>
+        <w:t xml:space="preserve">Avg. distance: </w:t>
+      </w:r>
+      <w:r>
+        <w:rPr>
+          <w:lang w:val="en-US"/>
+        </w:rPr>
+        <w:t>2802130</w:t>
+      </w:r>
+    </w:p>
+    <w:p>
+      <w:pPr>
+        <w:rPr>
+          <w:lang w:val="en-US"/>
+        </w:rPr>
+      </w:pPr>
+      <w:r>
+        <w:rPr>
+          <w:lang w:val="en-US"/>
+        </w:rPr>
+        <w:t xml:space="preserve">Avg. time </w:t>
+      </w:r>
+      <w:r>
+        <w:rPr>
+          <w:lang w:val="en-US"/>
+        </w:rPr>
+        <w:t>7,5544</w:t>
+      </w:r>
+    </w:p>
+    <w:p>
+      <w:pPr>
+        <w:rPr>
+          <w:lang w:val="en-US"/>
+        </w:rPr>
+      </w:pPr>
+    </w:p>
+    <w:p>
+      <w:pPr>
+        <w:rPr>
+          <w:lang w:val="de-DE"/>
+        </w:rPr>
+      </w:pPr>
+      <w:r>
+        <w:rPr>
+          <w:lang w:val="de-DE"/>
+        </w:rPr>
+        <w:t xml:space="preserve">Zeil 89 in </w:t>
+      </w:r>
+      <w:proofErr w:type="spellStart"/>
+      <w:r>
+        <w:rPr>
+          <w:lang w:val="de-DE"/>
+        </w:rPr>
+        <w:t>walk</w:t>
+      </w:r>
+      <w:proofErr w:type="spellEnd"/>
+      <w:r>
+        <w:rPr>
+          <w:lang w:val="de-DE"/>
+        </w:rPr>
+        <w:t xml:space="preserve"> bei AFB</w:t>
+      </w:r>
+      <w:r>
+        <w:rPr>
+          <w:lang w:val="de-DE"/>
+        </w:rPr>
+        <w:t xml:space="preserve">_TSP -&gt; Da ist </w:t>
+      </w:r>
+      <w:r>
+        <w:rPr>
+          <w:lang w:val="de-DE"/>
+        </w:rPr>
+        <w:t xml:space="preserve">im </w:t>
+      </w:r>
+      <w:proofErr w:type="spellStart"/>
+      <w:r>
+        <w:rPr>
+          <w:lang w:val="de-DE"/>
+        </w:rPr>
+        <w:t>random</w:t>
+      </w:r>
+      <w:proofErr w:type="spellEnd"/>
+      <w:r>
+        <w:rPr>
+          <w:lang w:val="de-DE"/>
+        </w:rPr>
+        <w:t xml:space="preserve"> </w:t>
+      </w:r>
+      <w:proofErr w:type="spellStart"/>
+      <w:r>
+        <w:rPr>
+          <w:lang w:val="de-DE"/>
+        </w:rPr>
+        <w:t>argument</w:t>
+      </w:r>
+      <w:proofErr w:type="spellEnd"/>
+      <w:r>
+        <w:rPr>
+          <w:lang w:val="de-DE"/>
+        </w:rPr>
+        <w:t xml:space="preserve"> -1 gerechnet, aber das </w:t>
+      </w:r>
+      <w:proofErr w:type="spellStart"/>
+      <w:r>
+        <w:rPr>
+          <w:lang w:val="de-DE"/>
+        </w:rPr>
+        <w:t>argument</w:t>
+      </w:r>
+      <w:proofErr w:type="spellEnd"/>
+      <w:r>
+        <w:rPr>
+          <w:lang w:val="de-DE"/>
+        </w:rPr>
+        <w:t xml:space="preserve"> wird schon </w:t>
+      </w:r>
+      <w:proofErr w:type="spellStart"/>
+      <w:r>
+        <w:rPr>
+          <w:lang w:val="de-DE"/>
+        </w:rPr>
+        <w:t>exclusiv</w:t>
+      </w:r>
+      <w:proofErr w:type="spellEnd"/>
+      <w:r>
+        <w:rPr>
+          <w:lang w:val="de-DE"/>
+        </w:rPr>
+        <w:t xml:space="preserve"> interpretiert!</w:t>
+      </w:r>
+    </w:p>
+    <w:p>
+      <w:pPr>
+        <w:rPr>
+          <w:lang w:val="de-DE"/>
+        </w:rPr>
+      </w:pPr>
+      <w:r>
+        <w:rPr>
+          <w:lang w:val="de-DE"/>
+        </w:rPr>
+        <w:tab/>
+      </w:r>
     </w:p>
     <w:sectPr>
       <w:pgSz w:w="11906" w:h="16838"/>

--- a/doc/paper/tracking.docx
+++ b/doc/paper/tracking.docx
@@ -4,35 +4,16 @@
   <w:body>
     <w:p>
       <w:pPr>
-        <w:rPr>
-          <w:lang w:val="en-US"/>
-        </w:rPr>
-      </w:pPr>
-      <w:r>
-        <w:rPr>
-          <w:lang w:val="en-US"/>
-        </w:rPr>
-        <w:t>29.10.23</w:t>
-      </w:r>
-    </w:p>
-    <w:p>
-      <w:pPr>
-        <w:rPr>
-          <w:lang w:val="en-US"/>
-        </w:rPr>
-      </w:pPr>
-    </w:p>
-    <w:p>
-      <w:pPr>
-        <w:rPr>
-          <w:lang w:val="en-US"/>
-        </w:rPr>
-      </w:pPr>
-      <w:r>
-        <w:rPr>
-          <w:lang w:val="en-US"/>
-        </w:rPr>
-        <w:t>For all problems possible:</w:t>
+        <w:pStyle w:val="Heading1"/>
+        <w:rPr>
+          <w:lang w:val="en-US"/>
+        </w:rPr>
+      </w:pPr>
+      <w:r>
+        <w:rPr>
+          <w:lang w:val="en-US"/>
+        </w:rPr>
+        <w:t>Benchmark</w:t>
       </w:r>
     </w:p>
     <w:p>
@@ -216,6 +197,7 @@
     </w:p>
     <w:p>
       <w:pPr>
+        <w:pStyle w:val="Heading1"/>
         <w:rPr>
           <w:lang w:val="en-US"/>
         </w:rPr>
@@ -236,51 +218,78 @@
         <w:rPr>
           <w:lang w:val="en-US"/>
         </w:rPr>
-        <w:t xml:space="preserve"> fix:</w:t>
-      </w:r>
-    </w:p>
-    <w:p>
-      <w:pPr>
-        <w:rPr>
-          <w:lang w:val="en-US"/>
-        </w:rPr>
-      </w:pPr>
-    </w:p>
-    <w:p>
-      <w:pPr>
-        <w:rPr>
-          <w:lang w:val="en-US"/>
-        </w:rPr>
-      </w:pPr>
-      <w:r>
-        <w:rPr>
-          <w:lang w:val="en-US"/>
-        </w:rPr>
-        <w:t>Avg. distance: 2787423</w:t>
-      </w:r>
-    </w:p>
-    <w:p>
-      <w:pPr>
-        <w:rPr>
-          <w:lang w:val="en-US"/>
-        </w:rPr>
-      </w:pPr>
-      <w:r>
-        <w:rPr>
-          <w:lang w:val="en-US"/>
-        </w:rPr>
-        <w:t>Avg. time 7,6221</w:t>
-      </w:r>
-    </w:p>
-    <w:p>
-      <w:pPr>
-        <w:rPr>
-          <w:lang w:val="en-US"/>
-        </w:rPr>
-      </w:pPr>
-    </w:p>
-    <w:p>
-      <w:pPr>
+        <w:t xml:space="preserve"> fix</w:t>
+      </w:r>
+    </w:p>
+    <w:p>
+      <w:pPr>
+        <w:rPr>
+          <w:lang w:val="en-US"/>
+        </w:rPr>
+      </w:pPr>
+    </w:p>
+    <w:p>
+      <w:pPr>
+        <w:rPr>
+          <w:lang w:val="en-US"/>
+        </w:rPr>
+      </w:pPr>
+      <w:r>
+        <w:rPr>
+          <w:lang w:val="en-US"/>
+        </w:rPr>
+        <w:t>Avg. Distance: 2781422</w:t>
+      </w:r>
+    </w:p>
+    <w:p>
+      <w:pPr>
+        <w:rPr>
+          <w:lang w:val="en-US"/>
+        </w:rPr>
+      </w:pPr>
+      <w:r>
+        <w:rPr>
+          <w:lang w:val="en-US"/>
+        </w:rPr>
+        <w:t>Avg. Time: 7,6398 seconds</w:t>
+      </w:r>
+    </w:p>
+    <w:p>
+      <w:pPr>
+        <w:rPr>
+          <w:lang w:val="en-US"/>
+        </w:rPr>
+      </w:pPr>
+      <w:r>
+        <w:rPr>
+          <w:lang w:val="en-US"/>
+        </w:rPr>
+        <w:t>Median Distance: 928545</w:t>
+      </w:r>
+    </w:p>
+    <w:p>
+      <w:pPr>
+        <w:rPr>
+          <w:lang w:val="en-US"/>
+        </w:rPr>
+      </w:pPr>
+      <w:r>
+        <w:rPr>
+          <w:lang w:val="en-US"/>
+        </w:rPr>
+        <w:t>Median Time: 3,6961 seconds</w:t>
+      </w:r>
+    </w:p>
+    <w:p>
+      <w:pPr>
+        <w:rPr>
+          <w:lang w:val="en-US"/>
+        </w:rPr>
+      </w:pPr>
+    </w:p>
+    <w:p>
+      <w:pPr>
+        <w:pStyle w:val="Heading1"/>
         <w:rPr>
           <w:lang w:val="en-US"/>
         </w:rPr>
@@ -295,52 +304,66 @@
         <w:rPr>
           <w:lang w:val="en-US"/>
         </w:rPr>
-        <w:t xml:space="preserve"> for local search:</w:t>
-      </w:r>
-    </w:p>
-    <w:p>
-      <w:pPr>
-        <w:rPr>
-          <w:lang w:val="en-US"/>
-        </w:rPr>
-      </w:pPr>
-    </w:p>
-    <w:p>
-      <w:pPr>
-        <w:rPr>
-          <w:lang w:val="en-US"/>
-        </w:rPr>
-      </w:pPr>
-      <w:r>
-        <w:rPr>
-          <w:lang w:val="en-US"/>
-        </w:rPr>
-        <w:t xml:space="preserve">Avg. distance: </w:t>
-      </w:r>
-      <w:r>
-        <w:rPr>
-          <w:lang w:val="en-US"/>
-        </w:rPr>
-        <w:t>3744132</w:t>
-      </w:r>
-    </w:p>
-    <w:p>
-      <w:pPr>
-        <w:rPr>
-          <w:lang w:val="en-US"/>
-        </w:rPr>
-      </w:pPr>
-      <w:r>
-        <w:rPr>
-          <w:lang w:val="en-US"/>
-        </w:rPr>
-        <w:t xml:space="preserve">Avg. time </w:t>
-      </w:r>
-      <w:r>
-        <w:rPr>
-          <w:lang w:val="en-US"/>
-        </w:rPr>
-        <w:t>6,9034</w:t>
+        <w:t xml:space="preserve"> for local search</w:t>
+      </w:r>
+    </w:p>
+    <w:p>
+      <w:pPr>
+        <w:rPr>
+          <w:lang w:val="en-US"/>
+        </w:rPr>
+      </w:pPr>
+    </w:p>
+    <w:p>
+      <w:pPr>
+        <w:rPr>
+          <w:lang w:val="en-US"/>
+        </w:rPr>
+      </w:pPr>
+      <w:r>
+        <w:rPr>
+          <w:lang w:val="en-US"/>
+        </w:rPr>
+        <w:t>Avg. Distance: 3802648</w:t>
+      </w:r>
+    </w:p>
+    <w:p>
+      <w:pPr>
+        <w:rPr>
+          <w:lang w:val="en-US"/>
+        </w:rPr>
+      </w:pPr>
+      <w:r>
+        <w:rPr>
+          <w:lang w:val="en-US"/>
+        </w:rPr>
+        <w:t>Avg. Time: 6,3799 seconds</w:t>
+      </w:r>
+    </w:p>
+    <w:p>
+      <w:pPr>
+        <w:rPr>
+          <w:lang w:val="en-US"/>
+        </w:rPr>
+      </w:pPr>
+      <w:r>
+        <w:rPr>
+          <w:lang w:val="en-US"/>
+        </w:rPr>
+        <w:t>Median Distance: 1452161</w:t>
+      </w:r>
+    </w:p>
+    <w:p>
+      <w:pPr>
+        <w:rPr>
+          <w:lang w:val="en-US"/>
+        </w:rPr>
+      </w:pPr>
+      <w:r>
+        <w:rPr>
+          <w:lang w:val="en-US"/>
+        </w:rPr>
+        <w:t>Median Time: 2,712 seconds</w:t>
       </w:r>
     </w:p>
     <w:p>
@@ -379,154 +402,310 @@
     <w:p>
       <w:pPr>
         <w:rPr>
-          <w:lang w:val="en-US"/>
-        </w:rPr>
-      </w:pPr>
-      <w:r>
-        <w:rPr>
-          <w:lang w:val="en-US"/>
-        </w:rPr>
-        <w:t xml:space="preserve">Avg. distance: </w:t>
-      </w:r>
-      <w:r>
-        <w:rPr>
-          <w:lang w:val="en-US"/>
-        </w:rPr>
-        <w:t>2802130</w:t>
-      </w:r>
-    </w:p>
-    <w:p>
-      <w:pPr>
-        <w:rPr>
-          <w:lang w:val="en-US"/>
-        </w:rPr>
-      </w:pPr>
-      <w:r>
-        <w:rPr>
-          <w:lang w:val="en-US"/>
-        </w:rPr>
-        <w:t xml:space="preserve">Avg. time </w:t>
-      </w:r>
-      <w:r>
-        <w:rPr>
-          <w:lang w:val="en-US"/>
-        </w:rPr>
-        <w:t>7,5544</w:t>
-      </w:r>
-    </w:p>
-    <w:p>
-      <w:pPr>
-        <w:rPr>
-          <w:lang w:val="en-US"/>
-        </w:rPr>
-      </w:pPr>
-    </w:p>
-    <w:p>
-      <w:pPr>
-        <w:rPr>
-          <w:lang w:val="de-DE"/>
-        </w:rPr>
-      </w:pPr>
-      <w:r>
-        <w:rPr>
-          <w:lang w:val="de-DE"/>
-        </w:rPr>
-        <w:t xml:space="preserve">Zeil 89 in </w:t>
-      </w:r>
+          <w:lang w:val="de-DE"/>
+        </w:rPr>
+      </w:pPr>
       <w:proofErr w:type="spellStart"/>
       <w:r>
         <w:rPr>
           <w:lang w:val="de-DE"/>
         </w:rPr>
-        <w:t>walk</w:t>
+        <w:t>Avg</w:t>
       </w:r>
       <w:proofErr w:type="spellEnd"/>
       <w:r>
         <w:rPr>
           <w:lang w:val="de-DE"/>
         </w:rPr>
-        <w:t xml:space="preserve"> bei AFB</w:t>
-      </w:r>
-      <w:r>
-        <w:rPr>
-          <w:lang w:val="de-DE"/>
-        </w:rPr>
-        <w:t xml:space="preserve">_TSP -&gt; Da ist </w:t>
-      </w:r>
-      <w:r>
-        <w:rPr>
-          <w:lang w:val="de-DE"/>
-        </w:rPr>
-        <w:t xml:space="preserve">im </w:t>
+        <w:t xml:space="preserve">. </w:t>
       </w:r>
       <w:proofErr w:type="spellStart"/>
       <w:r>
         <w:rPr>
           <w:lang w:val="de-DE"/>
         </w:rPr>
-        <w:t>random</w:t>
+        <w:t>distance</w:t>
       </w:r>
       <w:proofErr w:type="spellEnd"/>
       <w:r>
         <w:rPr>
           <w:lang w:val="de-DE"/>
         </w:rPr>
-        <w:t xml:space="preserve"> </w:t>
-      </w:r>
+        <w:t>: 2802130</w:t>
+      </w:r>
+    </w:p>
+    <w:p>
+      <w:pPr>
+        <w:rPr>
+          <w:lang w:val="de-DE"/>
+        </w:rPr>
+      </w:pPr>
       <w:proofErr w:type="spellStart"/>
       <w:r>
         <w:rPr>
           <w:lang w:val="de-DE"/>
         </w:rPr>
-        <w:t>argument</w:t>
+        <w:t>Avg</w:t>
       </w:r>
       <w:proofErr w:type="spellEnd"/>
       <w:r>
         <w:rPr>
           <w:lang w:val="de-DE"/>
         </w:rPr>
-        <w:t xml:space="preserve"> -1 gerechnet, aber das </w:t>
-      </w:r>
-      <w:proofErr w:type="spellStart"/>
-      <w:r>
-        <w:rPr>
-          <w:lang w:val="de-DE"/>
-        </w:rPr>
-        <w:t>argument</w:t>
-      </w:r>
-      <w:proofErr w:type="spellEnd"/>
-      <w:r>
-        <w:rPr>
-          <w:lang w:val="de-DE"/>
-        </w:rPr>
-        <w:t xml:space="preserve"> wird schon </w:t>
-      </w:r>
-      <w:proofErr w:type="spellStart"/>
-      <w:r>
-        <w:rPr>
-          <w:lang w:val="de-DE"/>
-        </w:rPr>
-        <w:t>exclusiv</w:t>
-      </w:r>
-      <w:proofErr w:type="spellEnd"/>
-      <w:r>
-        <w:rPr>
-          <w:lang w:val="de-DE"/>
-        </w:rPr>
-        <w:t xml:space="preserve"> interpretiert!</w:t>
-      </w:r>
-    </w:p>
-    <w:p>
-      <w:pPr>
-        <w:rPr>
-          <w:lang w:val="de-DE"/>
-        </w:rPr>
-      </w:pPr>
-      <w:r>
-        <w:rPr>
-          <w:lang w:val="de-DE"/>
-        </w:rPr>
-        <w:tab/>
+        <w:t>. time 7,5544</w:t>
+      </w:r>
+    </w:p>
+    <w:p>
+      <w:pPr>
+        <w:rPr>
+          <w:lang w:val="de-DE"/>
+        </w:rPr>
+      </w:pPr>
+    </w:p>
+    <w:p>
+      <w:pPr>
+        <w:rPr>
+          <w:lang w:val="de-DE"/>
+        </w:rPr>
+      </w:pPr>
+      <w:r>
+        <w:rPr>
+          <w:rStyle w:val="Heading1Char"/>
+        </w:rPr>
+        <w:t>TopN</w:t>
+      </w:r>
+      <w:r>
+        <w:rPr>
+          <w:rStyle w:val="Heading1Char"/>
+          <w:lang w:val="de-DE"/>
+        </w:rPr>
+        <w:t xml:space="preserve"> (0.25)</w:t>
+      </w:r>
+    </w:p>
+    <w:p>
+      <w:pPr>
+        <w:rPr>
+          <w:lang w:val="de-DE"/>
+        </w:rPr>
+      </w:pPr>
+    </w:p>
+    <w:p>
+      <w:pPr>
+        <w:rPr>
+          <w:lang w:val="en-US"/>
+        </w:rPr>
+      </w:pPr>
+      <w:r>
+        <w:rPr>
+          <w:lang w:val="en-US"/>
+        </w:rPr>
+        <w:t>Avg. Distance: 3002017</w:t>
+      </w:r>
+    </w:p>
+    <w:p>
+      <w:pPr>
+        <w:rPr>
+          <w:lang w:val="en-US"/>
+        </w:rPr>
+      </w:pPr>
+      <w:r>
+        <w:rPr>
+          <w:lang w:val="en-US"/>
+        </w:rPr>
+        <w:t>Time: 7,7621 seconds</w:t>
+      </w:r>
+    </w:p>
+    <w:p>
+      <w:pPr>
+        <w:rPr>
+          <w:lang w:val="en-US"/>
+        </w:rPr>
+      </w:pPr>
+      <w:r>
+        <w:rPr>
+          <w:lang w:val="en-US"/>
+        </w:rPr>
+        <w:t>Distance: 993787</w:t>
+      </w:r>
+    </w:p>
+    <w:p>
+      <w:pPr>
+        <w:rPr>
+          <w:lang w:val="en-US"/>
+        </w:rPr>
+      </w:pPr>
+      <w:r>
+        <w:rPr>
+          <w:lang w:val="en-US"/>
+        </w:rPr>
+        <w:t>Time: 3,7281 seconds</w:t>
+      </w:r>
+    </w:p>
+    <w:p>
+      <w:pPr>
+        <w:rPr>
+          <w:lang w:val="en-US"/>
+        </w:rPr>
+      </w:pPr>
+    </w:p>
+    <w:p>
+      <w:pPr>
+        <w:rPr>
+          <w:lang w:val="en-US"/>
+        </w:rPr>
+      </w:pPr>
+      <w:r>
+        <w:rPr>
+          <w:lang w:val="en-US"/>
+        </w:rPr>
+        <w:t>Median Error: 818418.0</w:t>
+      </w:r>
+    </w:p>
+    <w:p>
+      <w:pPr>
+        <w:rPr>
+          <w:lang w:val="en-US"/>
+        </w:rPr>
+      </w:pPr>
+      <w:r>
+        <w:rPr>
+          <w:lang w:val="en-US"/>
+        </w:rPr>
+        <w:t>Mean abs Error: 2722354</w:t>
+      </w:r>
+    </w:p>
+    <w:p>
+      <w:pPr>
+        <w:rPr>
+          <w:lang w:val="en-US"/>
+        </w:rPr>
+      </w:pPr>
+    </w:p>
+    <w:p>
+      <w:pPr>
+        <w:rPr>
+          <w:lang w:val="de-DE"/>
+        </w:rPr>
+      </w:pPr>
+      <w:r>
+        <w:rPr>
+          <w:rStyle w:val="Heading1Char"/>
+        </w:rPr>
+        <w:lastRenderedPageBreak/>
+        <w:t>TopN</w:t>
+      </w:r>
+      <w:r>
+        <w:rPr>
+          <w:rStyle w:val="Heading1Char"/>
+          <w:lang w:val="de-DE"/>
+        </w:rPr>
+        <w:t xml:space="preserve"> (0.2</w:t>
+      </w:r>
+      <w:r>
+        <w:rPr>
+          <w:rStyle w:val="Heading1Char"/>
+          <w:lang w:val="de-DE"/>
+        </w:rPr>
+        <w:t>0</w:t>
+      </w:r>
+      <w:r>
+        <w:rPr>
+          <w:rStyle w:val="Heading1Char"/>
+          <w:lang w:val="de-DE"/>
+        </w:rPr>
+        <w:t>)</w:t>
+      </w:r>
+    </w:p>
+    <w:p>
+      <w:pPr>
+        <w:rPr>
+          <w:lang w:val="en-US"/>
+        </w:rPr>
+      </w:pPr>
+    </w:p>
+    <w:p>
+      <w:pPr>
+        <w:rPr>
+          <w:lang w:val="en-US"/>
+        </w:rPr>
+      </w:pPr>
+      <w:r>
+        <w:rPr>
+          <w:lang w:val="en-US"/>
+        </w:rPr>
+        <w:t>Avg. Distance: 2890884</w:t>
+      </w:r>
+    </w:p>
+    <w:p>
+      <w:pPr>
+        <w:rPr>
+          <w:lang w:val="en-US"/>
+        </w:rPr>
+      </w:pPr>
+      <w:r>
+        <w:rPr>
+          <w:lang w:val="en-US"/>
+        </w:rPr>
+        <w:t>Avg. Time: 7,6064 seconds</w:t>
+      </w:r>
+    </w:p>
+    <w:p>
+      <w:pPr>
+        <w:rPr>
+          <w:lang w:val="en-US"/>
+        </w:rPr>
+      </w:pPr>
+      <w:r>
+        <w:rPr>
+          <w:lang w:val="en-US"/>
+        </w:rPr>
+        <w:t>Median Distance: 1013999</w:t>
+      </w:r>
+    </w:p>
+    <w:p>
+      <w:pPr>
+        <w:rPr>
+          <w:lang w:val="en-US"/>
+        </w:rPr>
+      </w:pPr>
+      <w:r>
+        <w:rPr>
+          <w:lang w:val="en-US"/>
+        </w:rPr>
+        <w:t>Median Time: 3,7425 seconds</w:t>
+      </w:r>
+    </w:p>
+    <w:p>
+      <w:pPr>
+        <w:rPr>
+          <w:lang w:val="en-US"/>
+        </w:rPr>
+      </w:pPr>
+    </w:p>
+    <w:p>
+      <w:pPr>
+        <w:rPr>
+          <w:lang w:val="en-US"/>
+        </w:rPr>
+      </w:pPr>
+      <w:r>
+        <w:rPr>
+          <w:lang w:val="en-US"/>
+        </w:rPr>
+        <w:t>Median abs Error: 838630.5</w:t>
+      </w:r>
+    </w:p>
+    <w:p>
+      <w:pPr>
+        <w:rPr>
+          <w:lang w:val="en-US"/>
+        </w:rPr>
+      </w:pPr>
+      <w:r>
+        <w:rPr>
+          <w:lang w:val="en-US"/>
+        </w:rPr>
+        <w:t>Mean abs Error: 2588937</w:t>
       </w:r>
     </w:p>
     <w:sectPr>
@@ -936,6 +1115,27 @@
     <w:name w:val="Normal"/>
     <w:qFormat/>
   </w:style>
+  <w:style w:type="paragraph" w:styleId="Heading1">
+    <w:name w:val="heading 1"/>
+    <w:basedOn w:val="Normal"/>
+    <w:next w:val="Normal"/>
+    <w:link w:val="Heading1Char"/>
+    <w:uiPriority w:val="9"/>
+    <w:qFormat/>
+    <w:rsid w:val="002D26E2"/>
+    <w:pPr>
+      <w:keepNext/>
+      <w:keepLines/>
+      <w:spacing w:before="240"/>
+      <w:outlineLvl w:val="0"/>
+    </w:pPr>
+    <w:rPr>
+      <w:rFonts w:asciiTheme="majorHAnsi" w:eastAsiaTheme="majorEastAsia" w:hAnsiTheme="majorHAnsi" w:cstheme="majorBidi"/>
+      <w:color w:val="2F5496" w:themeColor="accent1" w:themeShade="BF"/>
+      <w:sz w:val="32"/>
+      <w:szCs w:val="32"/>
+    </w:rPr>
+  </w:style>
   <w:style w:type="character" w:default="1" w:styleId="DefaultParagraphFont">
     <w:name w:val="Default Paragraph Font"/>
     <w:uiPriority w:val="1"/>
@@ -962,6 +1162,19 @@
     <w:uiPriority w:val="99"/>
     <w:semiHidden/>
     <w:unhideWhenUsed/>
+  </w:style>
+  <w:style w:type="character" w:customStyle="1" w:styleId="Heading1Char">
+    <w:name w:val="Heading 1 Char"/>
+    <w:basedOn w:val="DefaultParagraphFont"/>
+    <w:link w:val="Heading1"/>
+    <w:uiPriority w:val="9"/>
+    <w:rsid w:val="002D26E2"/>
+    <w:rPr>
+      <w:rFonts w:asciiTheme="majorHAnsi" w:eastAsiaTheme="majorEastAsia" w:hAnsiTheme="majorHAnsi" w:cstheme="majorBidi"/>
+      <w:color w:val="2F5496" w:themeColor="accent1" w:themeShade="BF"/>
+      <w:sz w:val="32"/>
+      <w:szCs w:val="32"/>
+    </w:rPr>
   </w:style>
 </w:styles>
 </file>

--- a/doc/paper/tracking.docx
+++ b/doc/paper/tracking.docx
@@ -13,6 +13,138 @@
         <w:rPr>
           <w:lang w:val="en-US"/>
         </w:rPr>
+        <w:t>Config</w:t>
+      </w:r>
+    </w:p>
+    <w:p>
+      <w:pPr>
+        <w:rPr>
+          <w:lang w:val="en-US"/>
+        </w:rPr>
+      </w:pPr>
+    </w:p>
+    <w:p>
+      <w:pPr>
+        <w:rPr>
+          <w:lang w:val="en-US"/>
+        </w:rPr>
+      </w:pPr>
+      <w:r>
+        <w:rPr>
+          <w:lang w:val="en-US"/>
+        </w:rPr>
+        <w:t>Birds=200</w:t>
+      </w:r>
+    </w:p>
+    <w:p>
+      <w:pPr>
+        <w:rPr>
+          <w:lang w:val="en-US"/>
+        </w:rPr>
+      </w:pPr>
+      <w:r>
+        <w:rPr>
+          <w:lang w:val="en-US"/>
+        </w:rPr>
+        <w:t>moveRandom = 0.1589684022681154</w:t>
+      </w:r>
+    </w:p>
+    <w:p>
+      <w:pPr>
+        <w:rPr>
+          <w:lang w:val="en-US"/>
+        </w:rPr>
+      </w:pPr>
+      <w:r>
+        <w:rPr>
+          <w:lang w:val="en-US"/>
+        </w:rPr>
+        <w:t>moveBest = 0.4624556400235943</w:t>
+      </w:r>
+    </w:p>
+    <w:p>
+      <w:pPr>
+        <w:rPr>
+          <w:lang w:val="en-US"/>
+        </w:rPr>
+      </w:pPr>
+      <w:r>
+        <w:rPr>
+          <w:lang w:val="en-US"/>
+        </w:rPr>
+        <w:t>moveJoin = 0.33611898159023834</w:t>
+      </w:r>
+    </w:p>
+    <w:p>
+      <w:pPr>
+        <w:rPr>
+          <w:lang w:val="en-US"/>
+        </w:rPr>
+      </w:pPr>
+    </w:p>
+    <w:p>
+      <w:pPr>
+        <w:rPr>
+          <w:lang w:val="en-US"/>
+        </w:rPr>
+      </w:pPr>
+      <w:r>
+        <w:rPr>
+          <w:lang w:val="en-US"/>
+        </w:rPr>
+        <w:t>smallBirdRatio = 0.6979749881176104</w:t>
+      </w:r>
+    </w:p>
+    <w:p>
+      <w:pPr>
+        <w:rPr>
+          <w:lang w:val="en-US"/>
+        </w:rPr>
+      </w:pPr>
+    </w:p>
+    <w:p>
+      <w:pPr>
+        <w:rPr>
+          <w:lang w:val="en-US"/>
+        </w:rPr>
+      </w:pPr>
+      <w:r>
+        <w:rPr>
+          <w:lang w:val="en-US"/>
+        </w:rPr>
+        <w:t xml:space="preserve">maxIters = </w:t>
+      </w:r>
+      <w:r>
+        <w:rPr>
+          <w:lang w:val="en-US"/>
+        </w:rPr>
+        <w:t>4</w:t>
+      </w:r>
+      <w:r>
+        <w:rPr>
+          <w:lang w:val="en-US"/>
+        </w:rPr>
+        <w:t>_000_000</w:t>
+      </w:r>
+    </w:p>
+    <w:p>
+      <w:pPr>
+        <w:rPr>
+          <w:lang w:val="en-US"/>
+        </w:rPr>
+      </w:pPr>
+    </w:p>
+    <w:p>
+      <w:pPr>
+        <w:pStyle w:val="Heading1"/>
+        <w:rPr>
+          <w:lang w:val="en-US"/>
+        </w:rPr>
+      </w:pPr>
+      <w:r>
+        <w:rPr>
+          <w:lang w:val="en-US"/>
+        </w:rPr>
         <w:t>Benchmark</w:t>
       </w:r>
     </w:p>
@@ -33,167 +165,153 @@
         <w:rPr>
           <w:lang w:val="en-US"/>
         </w:rPr>
-        <w:t>Birds=200</w:t>
-      </w:r>
-    </w:p>
-    <w:p>
-      <w:pPr>
-        <w:rPr>
-          <w:lang w:val="en-US"/>
-        </w:rPr>
-      </w:pPr>
-      <w:proofErr w:type="spellStart"/>
-      <w:r>
-        <w:rPr>
-          <w:lang w:val="en-US"/>
-        </w:rPr>
-        <w:t>moveRandom</w:t>
-      </w:r>
-      <w:proofErr w:type="spellEnd"/>
-      <w:r>
-        <w:rPr>
-          <w:lang w:val="en-US"/>
-        </w:rPr>
-        <w:t xml:space="preserve"> = 0.1589684022681154</w:t>
-      </w:r>
-    </w:p>
-    <w:p>
-      <w:pPr>
-        <w:rPr>
-          <w:lang w:val="en-US"/>
-        </w:rPr>
-      </w:pPr>
-      <w:proofErr w:type="spellStart"/>
-      <w:r>
-        <w:rPr>
-          <w:lang w:val="en-US"/>
-        </w:rPr>
-        <w:t>moveBest</w:t>
-      </w:r>
-      <w:proofErr w:type="spellEnd"/>
-      <w:r>
-        <w:rPr>
-          <w:lang w:val="en-US"/>
-        </w:rPr>
-        <w:t xml:space="preserve"> = 0.4624556400235943</w:t>
-      </w:r>
-    </w:p>
-    <w:p>
-      <w:pPr>
-        <w:rPr>
-          <w:lang w:val="en-US"/>
-        </w:rPr>
-      </w:pPr>
-      <w:proofErr w:type="spellStart"/>
-      <w:r>
-        <w:rPr>
-          <w:lang w:val="en-US"/>
-        </w:rPr>
-        <w:t>moveJoin</w:t>
-      </w:r>
-      <w:proofErr w:type="spellEnd"/>
-      <w:r>
-        <w:rPr>
-          <w:lang w:val="en-US"/>
-        </w:rPr>
-        <w:t xml:space="preserve"> = 0.33611898159023834</w:t>
-      </w:r>
-    </w:p>
-    <w:p>
-      <w:pPr>
-        <w:rPr>
-          <w:lang w:val="en-US"/>
-        </w:rPr>
-      </w:pPr>
-    </w:p>
-    <w:p>
-      <w:pPr>
-        <w:rPr>
-          <w:lang w:val="en-US"/>
-        </w:rPr>
-      </w:pPr>
-      <w:proofErr w:type="spellStart"/>
-      <w:r>
-        <w:rPr>
-          <w:lang w:val="en-US"/>
-        </w:rPr>
-        <w:t>smallBirdRatio</w:t>
-      </w:r>
-      <w:proofErr w:type="spellEnd"/>
-      <w:r>
-        <w:rPr>
-          <w:lang w:val="en-US"/>
-        </w:rPr>
-        <w:t xml:space="preserve"> = 0.6979749881176104</w:t>
-      </w:r>
-    </w:p>
-    <w:p>
-      <w:pPr>
-        <w:rPr>
-          <w:lang w:val="en-US"/>
-        </w:rPr>
-      </w:pPr>
-    </w:p>
-    <w:p>
-      <w:pPr>
-        <w:rPr>
-          <w:lang w:val="en-US"/>
-        </w:rPr>
-      </w:pPr>
-      <w:proofErr w:type="spellStart"/>
-      <w:r>
-        <w:rPr>
-          <w:lang w:val="en-US"/>
-        </w:rPr>
-        <w:t>maxIters</w:t>
-      </w:r>
-      <w:proofErr w:type="spellEnd"/>
-      <w:r>
-        <w:rPr>
-          <w:lang w:val="en-US"/>
-        </w:rPr>
-        <w:t xml:space="preserve"> = 2_000_000</w:t>
-      </w:r>
-    </w:p>
-    <w:p>
-      <w:pPr>
-        <w:rPr>
-          <w:lang w:val="en-US"/>
-        </w:rPr>
-      </w:pPr>
-    </w:p>
-    <w:p>
-      <w:pPr>
-        <w:rPr>
-          <w:lang w:val="en-US"/>
-        </w:rPr>
-      </w:pPr>
-      <w:r>
-        <w:rPr>
-          <w:lang w:val="en-US"/>
-        </w:rPr>
-        <w:t>Avg. distance: 3444643</w:t>
-      </w:r>
-    </w:p>
-    <w:p>
-      <w:pPr>
-        <w:rPr>
-          <w:lang w:val="en-US"/>
-        </w:rPr>
-      </w:pPr>
-      <w:r>
-        <w:rPr>
-          <w:lang w:val="en-US"/>
-        </w:rPr>
-        <w:t>Avg. time 7,9197</w:t>
-      </w:r>
-    </w:p>
-    <w:p>
-      <w:pPr>
-        <w:rPr>
-          <w:lang w:val="en-US"/>
-        </w:rPr>
-      </w:pPr>
+        <w:t xml:space="preserve">Combined Results: </w:t>
+      </w:r>
+    </w:p>
+    <w:p>
+      <w:pPr>
+        <w:rPr>
+          <w:lang w:val="en-US"/>
+        </w:rPr>
+      </w:pPr>
+      <w:r>
+        <w:rPr>
+          <w:lang w:val="en-US"/>
+        </w:rPr>
+        <w:t xml:space="preserve">        Avg. Distance: 1</w:t>
+      </w:r>
+      <w:r>
+        <w:rPr>
+          <w:lang w:val="en-US"/>
+        </w:rPr>
+        <w:t xml:space="preserve"> </w:t>
+      </w:r>
+      <w:r>
+        <w:rPr>
+          <w:lang w:val="en-US"/>
+        </w:rPr>
+        <w:t>822</w:t>
+      </w:r>
+      <w:r>
+        <w:rPr>
+          <w:lang w:val="en-US"/>
+        </w:rPr>
+        <w:t xml:space="preserve"> </w:t>
+      </w:r>
+      <w:r>
+        <w:rPr>
+          <w:lang w:val="en-US"/>
+        </w:rPr>
+        <w:t>014</w:t>
+      </w:r>
+    </w:p>
+    <w:p>
+      <w:pPr>
+        <w:rPr>
+          <w:lang w:val="en-US"/>
+        </w:rPr>
+      </w:pPr>
+      <w:r>
+        <w:rPr>
+          <w:lang w:val="en-US"/>
+        </w:rPr>
+        <w:t xml:space="preserve">        Avg. Time: 15,0759 seconds</w:t>
+      </w:r>
+    </w:p>
+    <w:p>
+      <w:pPr>
+        <w:rPr>
+          <w:lang w:val="en-US"/>
+        </w:rPr>
+      </w:pPr>
+      <w:r>
+        <w:rPr>
+          <w:lang w:val="en-US"/>
+        </w:rPr>
+        <w:t xml:space="preserve">        Median Distance: 608721</w:t>
+      </w:r>
+    </w:p>
+    <w:p>
+      <w:pPr>
+        <w:rPr>
+          <w:lang w:val="en-US"/>
+        </w:rPr>
+      </w:pPr>
+      <w:r>
+        <w:rPr>
+          <w:lang w:val="en-US"/>
+        </w:rPr>
+        <w:t xml:space="preserve">        Median Time: 7,105 seconds</w:t>
+      </w:r>
+    </w:p>
+    <w:p>
+      <w:pPr>
+        <w:rPr>
+          <w:lang w:val="en-US"/>
+        </w:rPr>
+      </w:pPr>
+    </w:p>
+    <w:p>
+      <w:pPr>
+        <w:rPr>
+          <w:lang w:val="en-US"/>
+        </w:rPr>
+      </w:pPr>
+      <w:r>
+        <w:rPr>
+          <w:lang w:val="en-US"/>
+        </w:rPr>
+        <w:t>Median abs Error: 433</w:t>
+      </w:r>
+      <w:r>
+        <w:rPr>
+          <w:lang w:val="en-US"/>
+        </w:rPr>
+        <w:t xml:space="preserve"> </w:t>
+      </w:r>
+      <w:r>
+        <w:rPr>
+          <w:lang w:val="en-US"/>
+        </w:rPr>
+        <w:t>352.5</w:t>
+      </w:r>
+    </w:p>
+    <w:p>
+      <w:pPr>
+        <w:rPr>
+          <w:lang w:val="en-US"/>
+        </w:rPr>
+      </w:pPr>
+      <w:r>
+        <w:rPr>
+          <w:lang w:val="en-US"/>
+        </w:rPr>
+        <w:t>Mean abs Error: 1</w:t>
+      </w:r>
+      <w:r>
+        <w:rPr>
+          <w:lang w:val="en-US"/>
+        </w:rPr>
+        <w:t xml:space="preserve"> </w:t>
+      </w:r>
+      <w:r>
+        <w:rPr>
+          <w:lang w:val="en-US"/>
+        </w:rPr>
+        <w:t>520</w:t>
+      </w:r>
+      <w:r>
+        <w:rPr>
+          <w:lang w:val="en-US"/>
+        </w:rPr>
+        <w:t xml:space="preserve"> </w:t>
+      </w:r>
+      <w:r>
+        <w:rPr>
+          <w:lang w:val="en-US"/>
+        </w:rPr>
+        <w:t>067</w:t>
+      </w:r>
     </w:p>
     <w:p>
       <w:pPr>
@@ -206,98 +324,6 @@
         <w:rPr>
           <w:lang w:val="en-US"/>
         </w:rPr>
-        <w:t>After</w:t>
-      </w:r>
-      <w:r>
-        <w:rPr>
-          <w:lang w:val="en-US"/>
-        </w:rPr>
-        <w:t xml:space="preserve"> bird joining</w:t>
-      </w:r>
-      <w:r>
-        <w:rPr>
-          <w:lang w:val="en-US"/>
-        </w:rPr>
-        <w:t xml:space="preserve"> fix</w:t>
-      </w:r>
-    </w:p>
-    <w:p>
-      <w:pPr>
-        <w:rPr>
-          <w:lang w:val="en-US"/>
-        </w:rPr>
-      </w:pPr>
-    </w:p>
-    <w:p>
-      <w:pPr>
-        <w:rPr>
-          <w:lang w:val="en-US"/>
-        </w:rPr>
-      </w:pPr>
-      <w:r>
-        <w:rPr>
-          <w:lang w:val="en-US"/>
-        </w:rPr>
-        <w:t>Avg. Distance: 2781422</w:t>
-      </w:r>
-    </w:p>
-    <w:p>
-      <w:pPr>
-        <w:rPr>
-          <w:lang w:val="en-US"/>
-        </w:rPr>
-      </w:pPr>
-      <w:r>
-        <w:rPr>
-          <w:lang w:val="en-US"/>
-        </w:rPr>
-        <w:t>Avg. Time: 7,6398 seconds</w:t>
-      </w:r>
-    </w:p>
-    <w:p>
-      <w:pPr>
-        <w:rPr>
-          <w:lang w:val="en-US"/>
-        </w:rPr>
-      </w:pPr>
-      <w:r>
-        <w:rPr>
-          <w:lang w:val="en-US"/>
-        </w:rPr>
-        <w:t>Median Distance: 928545</w:t>
-      </w:r>
-    </w:p>
-    <w:p>
-      <w:pPr>
-        <w:rPr>
-          <w:lang w:val="en-US"/>
-        </w:rPr>
-      </w:pPr>
-      <w:r>
-        <w:rPr>
-          <w:lang w:val="en-US"/>
-        </w:rPr>
-        <w:t>Median Time: 3,6961 seconds</w:t>
-      </w:r>
-    </w:p>
-    <w:p>
-      <w:pPr>
-        <w:rPr>
-          <w:lang w:val="en-US"/>
-        </w:rPr>
-      </w:pPr>
-    </w:p>
-    <w:p>
-      <w:pPr>
-        <w:pStyle w:val="Heading1"/>
-        <w:rPr>
-          <w:lang w:val="en-US"/>
-        </w:rPr>
-      </w:pPr>
-      <w:r>
-        <w:rPr>
-          <w:lang w:val="en-US"/>
-        </w:rPr>
         <w:t>Swap cities</w:t>
       </w:r>
       <w:r>
@@ -402,70 +428,40 @@
     <w:p>
       <w:pPr>
         <w:rPr>
-          <w:lang w:val="de-DE"/>
-        </w:rPr>
-      </w:pPr>
-      <w:proofErr w:type="spellStart"/>
-      <w:r>
-        <w:rPr>
-          <w:lang w:val="de-DE"/>
-        </w:rPr>
-        <w:t>Avg</w:t>
-      </w:r>
-      <w:proofErr w:type="spellEnd"/>
-      <w:r>
-        <w:rPr>
-          <w:lang w:val="de-DE"/>
-        </w:rPr>
-        <w:t xml:space="preserve">. </w:t>
-      </w:r>
-      <w:proofErr w:type="spellStart"/>
-      <w:r>
-        <w:rPr>
-          <w:lang w:val="de-DE"/>
-        </w:rPr>
-        <w:t>distance</w:t>
-      </w:r>
-      <w:proofErr w:type="spellEnd"/>
-      <w:r>
-        <w:rPr>
-          <w:lang w:val="de-DE"/>
-        </w:rPr>
-        <w:t>: 2802130</w:t>
-      </w:r>
-    </w:p>
-    <w:p>
-      <w:pPr>
-        <w:rPr>
-          <w:lang w:val="de-DE"/>
-        </w:rPr>
-      </w:pPr>
-      <w:proofErr w:type="spellStart"/>
-      <w:r>
-        <w:rPr>
-          <w:lang w:val="de-DE"/>
-        </w:rPr>
-        <w:t>Avg</w:t>
-      </w:r>
-      <w:proofErr w:type="spellEnd"/>
-      <w:r>
-        <w:rPr>
-          <w:lang w:val="de-DE"/>
-        </w:rPr>
-        <w:t>. time 7,5544</w:t>
-      </w:r>
-    </w:p>
-    <w:p>
-      <w:pPr>
-        <w:rPr>
-          <w:lang w:val="de-DE"/>
-        </w:rPr>
-      </w:pPr>
-    </w:p>
-    <w:p>
-      <w:pPr>
-        <w:rPr>
-          <w:lang w:val="de-DE"/>
+          <w:lang w:val="en-US"/>
+        </w:rPr>
+      </w:pPr>
+      <w:r>
+        <w:rPr>
+          <w:lang w:val="en-US"/>
+        </w:rPr>
+        <w:t>Avg. distance: 2802130</w:t>
+      </w:r>
+    </w:p>
+    <w:p>
+      <w:pPr>
+        <w:rPr>
+          <w:lang w:val="en-US"/>
+        </w:rPr>
+      </w:pPr>
+      <w:r>
+        <w:rPr>
+          <w:lang w:val="en-US"/>
+        </w:rPr>
+        <w:t>Avg. time 7,5544</w:t>
+      </w:r>
+    </w:p>
+    <w:p>
+      <w:pPr>
+        <w:rPr>
+          <w:lang w:val="en-US"/>
+        </w:rPr>
+      </w:pPr>
+    </w:p>
+    <w:p>
+      <w:pPr>
+        <w:rPr>
+          <w:lang w:val="en-US"/>
         </w:rPr>
       </w:pPr>
       <w:r>
@@ -477,7 +473,7 @@
       <w:r>
         <w:rPr>
           <w:rStyle w:val="Heading1Char"/>
-          <w:lang w:val="de-DE"/>
+          <w:lang w:val="en-US"/>
         </w:rPr>
         <w:t xml:space="preserve"> (0.25)</w:t>
       </w:r>
@@ -485,106 +481,172 @@
     <w:p>
       <w:pPr>
         <w:rPr>
-          <w:lang w:val="de-DE"/>
-        </w:rPr>
-      </w:pPr>
-    </w:p>
-    <w:p>
-      <w:pPr>
-        <w:rPr>
-          <w:lang w:val="en-US"/>
-        </w:rPr>
-      </w:pPr>
-      <w:r>
-        <w:rPr>
-          <w:lang w:val="en-US"/>
-        </w:rPr>
-        <w:t>Avg. Distance: 3002017</w:t>
-      </w:r>
-    </w:p>
-    <w:p>
-      <w:pPr>
-        <w:rPr>
-          <w:lang w:val="en-US"/>
-        </w:rPr>
-      </w:pPr>
-      <w:r>
-        <w:rPr>
-          <w:lang w:val="en-US"/>
-        </w:rPr>
-        <w:t>Time: 7,7621 seconds</w:t>
-      </w:r>
-    </w:p>
-    <w:p>
-      <w:pPr>
-        <w:rPr>
-          <w:lang w:val="en-US"/>
-        </w:rPr>
-      </w:pPr>
-      <w:r>
-        <w:rPr>
-          <w:lang w:val="en-US"/>
-        </w:rPr>
-        <w:t>Distance: 993787</w:t>
-      </w:r>
-    </w:p>
-    <w:p>
-      <w:pPr>
-        <w:rPr>
-          <w:lang w:val="en-US"/>
-        </w:rPr>
-      </w:pPr>
-      <w:r>
-        <w:rPr>
-          <w:lang w:val="en-US"/>
-        </w:rPr>
-        <w:t>Time: 3,7281 seconds</w:t>
-      </w:r>
-    </w:p>
-    <w:p>
-      <w:pPr>
-        <w:rPr>
-          <w:lang w:val="en-US"/>
-        </w:rPr>
-      </w:pPr>
-    </w:p>
-    <w:p>
-      <w:pPr>
-        <w:rPr>
-          <w:lang w:val="en-US"/>
-        </w:rPr>
-      </w:pPr>
-      <w:r>
-        <w:rPr>
-          <w:lang w:val="en-US"/>
-        </w:rPr>
-        <w:t>Median Error: 818418.0</w:t>
-      </w:r>
-    </w:p>
-    <w:p>
-      <w:pPr>
-        <w:rPr>
-          <w:lang w:val="en-US"/>
-        </w:rPr>
-      </w:pPr>
-      <w:r>
-        <w:rPr>
-          <w:lang w:val="en-US"/>
-        </w:rPr>
-        <w:t>Mean abs Error: 2722354</w:t>
-      </w:r>
-    </w:p>
-    <w:p>
-      <w:pPr>
-        <w:rPr>
-          <w:lang w:val="en-US"/>
-        </w:rPr>
-      </w:pPr>
-    </w:p>
-    <w:p>
-      <w:pPr>
-        <w:rPr>
-          <w:lang w:val="de-DE"/>
+          <w:lang w:val="en-US"/>
+        </w:rPr>
+      </w:pPr>
+    </w:p>
+    <w:p>
+      <w:pPr>
+        <w:rPr>
+          <w:lang w:val="en-US"/>
+        </w:rPr>
+      </w:pPr>
+      <w:r>
+        <w:rPr>
+          <w:lang w:val="en-US"/>
+        </w:rPr>
+        <w:t xml:space="preserve">Combined Results: </w:t>
+      </w:r>
+    </w:p>
+    <w:p>
+      <w:pPr>
+        <w:rPr>
+          <w:lang w:val="en-US"/>
+        </w:rPr>
+      </w:pPr>
+      <w:r>
+        <w:rPr>
+          <w:lang w:val="en-US"/>
+        </w:rPr>
+        <w:t xml:space="preserve">        Avg. Distance: 1</w:t>
+      </w:r>
+      <w:r>
+        <w:rPr>
+          <w:lang w:val="en-US"/>
+        </w:rPr>
+        <w:t xml:space="preserve"> </w:t>
+      </w:r>
+      <w:r>
+        <w:rPr>
+          <w:lang w:val="en-US"/>
+        </w:rPr>
+        <w:t>195</w:t>
+      </w:r>
+      <w:r>
+        <w:rPr>
+          <w:lang w:val="en-US"/>
+        </w:rPr>
+        <w:t xml:space="preserve"> </w:t>
+      </w:r>
+      <w:r>
+        <w:rPr>
+          <w:lang w:val="en-US"/>
+        </w:rPr>
+        <w:t>492</w:t>
+      </w:r>
+    </w:p>
+    <w:p>
+      <w:pPr>
+        <w:rPr>
+          <w:lang w:val="en-US"/>
+        </w:rPr>
+      </w:pPr>
+      <w:r>
+        <w:rPr>
+          <w:lang w:val="en-US"/>
+        </w:rPr>
+        <w:t xml:space="preserve">        Avg. Time: 15,368 seconds</w:t>
+      </w:r>
+    </w:p>
+    <w:p>
+      <w:pPr>
+        <w:rPr>
+          <w:lang w:val="en-US"/>
+        </w:rPr>
+      </w:pPr>
+      <w:r>
+        <w:rPr>
+          <w:lang w:val="en-US"/>
+        </w:rPr>
+        <w:t xml:space="preserve">        Median Distance: 392</w:t>
+      </w:r>
+      <w:r>
+        <w:rPr>
+          <w:lang w:val="en-US"/>
+        </w:rPr>
+        <w:t xml:space="preserve"> </w:t>
+      </w:r>
+      <w:r>
+        <w:rPr>
+          <w:lang w:val="en-US"/>
+        </w:rPr>
+        <w:t>208</w:t>
+      </w:r>
+    </w:p>
+    <w:p>
+      <w:pPr>
+        <w:rPr>
+          <w:lang w:val="en-US"/>
+        </w:rPr>
+      </w:pPr>
+      <w:r>
+        <w:rPr>
+          <w:lang w:val="en-US"/>
+        </w:rPr>
+        <w:t xml:space="preserve">        Median Time: 7,4291 seconds</w:t>
+      </w:r>
+    </w:p>
+    <w:p>
+      <w:pPr>
+        <w:rPr>
+          <w:lang w:val="en-US"/>
+        </w:rPr>
+      </w:pPr>
+    </w:p>
+    <w:p>
+      <w:pPr>
+        <w:rPr>
+          <w:lang w:val="en-US"/>
+        </w:rPr>
+      </w:pPr>
+      <w:r>
+        <w:rPr>
+          <w:lang w:val="en-US"/>
+        </w:rPr>
+        <w:t>Median abs Error: 216</w:t>
+      </w:r>
+      <w:r>
+        <w:rPr>
+          <w:lang w:val="en-US"/>
+        </w:rPr>
+        <w:t xml:space="preserve"> </w:t>
+      </w:r>
+      <w:r>
+        <w:rPr>
+          <w:lang w:val="en-US"/>
+        </w:rPr>
+        <w:t>839.5</w:t>
+      </w:r>
+    </w:p>
+    <w:p>
+      <w:pPr>
+        <w:rPr>
+          <w:lang w:val="en-US"/>
+        </w:rPr>
+      </w:pPr>
+      <w:r>
+        <w:rPr>
+          <w:lang w:val="en-US"/>
+        </w:rPr>
+        <w:t>Mean abs Error: 893</w:t>
+      </w:r>
+      <w:r>
+        <w:rPr>
+          <w:lang w:val="en-US"/>
+        </w:rPr>
+        <w:t xml:space="preserve"> </w:t>
+      </w:r>
+      <w:r>
+        <w:rPr>
+          <w:lang w:val="en-US"/>
+        </w:rPr>
+        <w:t>544</w:t>
+      </w:r>
+    </w:p>
+    <w:p>
+      <w:pPr>
+        <w:rPr>
+          <w:lang w:val="en-US"/>
         </w:rPr>
       </w:pPr>
       <w:r>
@@ -597,21 +659,213 @@
       <w:r>
         <w:rPr>
           <w:rStyle w:val="Heading1Char"/>
-          <w:lang w:val="de-DE"/>
-        </w:rPr>
-        <w:t xml:space="preserve"> (0.2</w:t>
-      </w:r>
+          <w:lang w:val="en-US"/>
+        </w:rPr>
+        <w:t xml:space="preserve"> (0.20)</w:t>
+      </w:r>
+    </w:p>
+    <w:p>
+      <w:pPr>
+        <w:rPr>
+          <w:lang w:val="en-US"/>
+        </w:rPr>
+      </w:pPr>
+    </w:p>
+    <w:p>
+      <w:pPr>
+        <w:rPr>
+          <w:lang w:val="en-US"/>
+        </w:rPr>
+      </w:pPr>
+      <w:r>
+        <w:rPr>
+          <w:lang w:val="en-US"/>
+        </w:rPr>
+        <w:t xml:space="preserve">Combined Results: </w:t>
+      </w:r>
+    </w:p>
+    <w:p>
+      <w:pPr>
+        <w:rPr>
+          <w:lang w:val="en-US"/>
+        </w:rPr>
+      </w:pPr>
+      <w:r>
+        <w:rPr>
+          <w:lang w:val="en-US"/>
+        </w:rPr>
+        <w:t xml:space="preserve">        Avg. Distance: 1</w:t>
+      </w:r>
+      <w:r>
+        <w:rPr>
+          <w:lang w:val="en-US"/>
+        </w:rPr>
+        <w:t xml:space="preserve"> </w:t>
+      </w:r>
+      <w:r>
+        <w:rPr>
+          <w:lang w:val="en-US"/>
+        </w:rPr>
+        <w:t>094</w:t>
+      </w:r>
+      <w:r>
+        <w:rPr>
+          <w:lang w:val="en-US"/>
+        </w:rPr>
+        <w:t xml:space="preserve"> </w:t>
+      </w:r>
+      <w:r>
+        <w:rPr>
+          <w:lang w:val="en-US"/>
+        </w:rPr>
+        <w:t>916</w:t>
+      </w:r>
+    </w:p>
+    <w:p>
+      <w:pPr>
+        <w:rPr>
+          <w:lang w:val="en-US"/>
+        </w:rPr>
+      </w:pPr>
+      <w:r>
+        <w:rPr>
+          <w:lang w:val="en-US"/>
+        </w:rPr>
+        <w:t xml:space="preserve">        Avg. Time: 15,2137 seconds</w:t>
+      </w:r>
+    </w:p>
+    <w:p>
+      <w:pPr>
+        <w:rPr>
+          <w:lang w:val="en-US"/>
+        </w:rPr>
+      </w:pPr>
+      <w:r>
+        <w:rPr>
+          <w:lang w:val="en-US"/>
+        </w:rPr>
+        <w:t xml:space="preserve">        Median Distance: 369</w:t>
+      </w:r>
+      <w:r>
+        <w:rPr>
+          <w:lang w:val="en-US"/>
+        </w:rPr>
+        <w:t xml:space="preserve"> </w:t>
+      </w:r>
+      <w:r>
+        <w:rPr>
+          <w:lang w:val="en-US"/>
+        </w:rPr>
+        <w:t>203</w:t>
+      </w:r>
+    </w:p>
+    <w:p>
+      <w:pPr>
+        <w:rPr>
+          <w:lang w:val="en-US"/>
+        </w:rPr>
+      </w:pPr>
+      <w:r>
+        <w:rPr>
+          <w:lang w:val="en-US"/>
+        </w:rPr>
+        <w:t xml:space="preserve">        Median Time: 7,4545 seconds</w:t>
+      </w:r>
+    </w:p>
+    <w:p>
+      <w:pPr>
+        <w:rPr>
+          <w:lang w:val="en-US"/>
+        </w:rPr>
+      </w:pPr>
+    </w:p>
+    <w:p>
+      <w:pPr>
+        <w:rPr>
+          <w:lang w:val="en-US"/>
+        </w:rPr>
+      </w:pPr>
+      <w:r>
+        <w:rPr>
+          <w:lang w:val="en-US"/>
+        </w:rPr>
+        <w:t>Median abs Error: 193</w:t>
+      </w:r>
+      <w:r>
+        <w:rPr>
+          <w:lang w:val="en-US"/>
+        </w:rPr>
+        <w:t xml:space="preserve"> </w:t>
+      </w:r>
+      <w:r>
+        <w:rPr>
+          <w:lang w:val="en-US"/>
+        </w:rPr>
+        <w:t>834.0</w:t>
+      </w:r>
+    </w:p>
+    <w:p>
+      <w:pPr>
+        <w:rPr>
+          <w:lang w:val="en-US"/>
+        </w:rPr>
+      </w:pPr>
+      <w:r>
+        <w:rPr>
+          <w:lang w:val="en-US"/>
+        </w:rPr>
+        <w:t>Mean abs Error: 792</w:t>
+      </w:r>
+      <w:r>
+        <w:rPr>
+          <w:lang w:val="en-US"/>
+        </w:rPr>
+        <w:t xml:space="preserve"> </w:t>
+      </w:r>
+      <w:r>
+        <w:rPr>
+          <w:lang w:val="en-US"/>
+        </w:rPr>
+        <w:t>969</w:t>
+      </w:r>
+    </w:p>
+    <w:p>
+      <w:pPr>
+        <w:rPr>
+          <w:lang w:val="en-US"/>
+        </w:rPr>
+      </w:pPr>
+    </w:p>
+    <w:p>
+      <w:pPr>
+        <w:rPr>
+          <w:lang w:val="en-US"/>
+        </w:rPr>
+      </w:pPr>
       <w:r>
         <w:rPr>
           <w:rStyle w:val="Heading1Char"/>
-          <w:lang w:val="de-DE"/>
-        </w:rPr>
-        <w:t>0</w:t>
+        </w:rPr>
+        <w:t>TopN</w:t>
       </w:r>
       <w:r>
         <w:rPr>
           <w:rStyle w:val="Heading1Char"/>
-          <w:lang w:val="de-DE"/>
+          <w:lang w:val="en-US"/>
+        </w:rPr>
+        <w:t xml:space="preserve"> (0.</w:t>
+      </w:r>
+      <w:r>
+        <w:rPr>
+          <w:rStyle w:val="Heading1Char"/>
+          <w:lang w:val="en-US"/>
+        </w:rPr>
+        <w:t>15</w:t>
+      </w:r>
+      <w:r>
+        <w:rPr>
+          <w:rStyle w:val="Heading1Char"/>
+          <w:lang w:val="en-US"/>
         </w:rPr>
         <w:t>)</w:t>
       </w:r>
@@ -633,79 +887,140 @@
         <w:rPr>
           <w:lang w:val="en-US"/>
         </w:rPr>
-        <w:t>Avg. Distance: 2890884</w:t>
-      </w:r>
-    </w:p>
-    <w:p>
-      <w:pPr>
-        <w:rPr>
-          <w:lang w:val="en-US"/>
-        </w:rPr>
-      </w:pPr>
-      <w:r>
-        <w:rPr>
-          <w:lang w:val="en-US"/>
-        </w:rPr>
-        <w:t>Avg. Time: 7,6064 seconds</w:t>
-      </w:r>
-    </w:p>
-    <w:p>
-      <w:pPr>
-        <w:rPr>
-          <w:lang w:val="en-US"/>
-        </w:rPr>
-      </w:pPr>
-      <w:r>
-        <w:rPr>
-          <w:lang w:val="en-US"/>
-        </w:rPr>
-        <w:t>Median Distance: 1013999</w:t>
-      </w:r>
-    </w:p>
-    <w:p>
-      <w:pPr>
-        <w:rPr>
-          <w:lang w:val="en-US"/>
-        </w:rPr>
-      </w:pPr>
-      <w:r>
-        <w:rPr>
-          <w:lang w:val="en-US"/>
-        </w:rPr>
-        <w:t>Median Time: 3,7425 seconds</w:t>
-      </w:r>
-    </w:p>
-    <w:p>
-      <w:pPr>
-        <w:rPr>
-          <w:lang w:val="en-US"/>
-        </w:rPr>
-      </w:pPr>
-    </w:p>
-    <w:p>
-      <w:pPr>
-        <w:rPr>
-          <w:lang w:val="en-US"/>
-        </w:rPr>
-      </w:pPr>
-      <w:r>
-        <w:rPr>
-          <w:lang w:val="en-US"/>
-        </w:rPr>
-        <w:t>Median abs Error: 838630.5</w:t>
-      </w:r>
-    </w:p>
-    <w:p>
-      <w:pPr>
-        <w:rPr>
-          <w:lang w:val="en-US"/>
-        </w:rPr>
-      </w:pPr>
-      <w:r>
-        <w:rPr>
-          <w:lang w:val="en-US"/>
-        </w:rPr>
-        <w:t>Mean abs Error: 2588937</w:t>
+        <w:t xml:space="preserve">Combined Results: </w:t>
+      </w:r>
+    </w:p>
+    <w:p>
+      <w:pPr>
+        <w:rPr>
+          <w:lang w:val="en-US"/>
+        </w:rPr>
+      </w:pPr>
+      <w:r>
+        <w:rPr>
+          <w:lang w:val="en-US"/>
+        </w:rPr>
+        <w:t xml:space="preserve">        Avg. Distance: 992</w:t>
+      </w:r>
+      <w:r>
+        <w:rPr>
+          <w:lang w:val="en-US"/>
+        </w:rPr>
+        <w:t xml:space="preserve"> </w:t>
+      </w:r>
+      <w:r>
+        <w:rPr>
+          <w:lang w:val="en-US"/>
+        </w:rPr>
+        <w:t>959</w:t>
+      </w:r>
+    </w:p>
+    <w:p>
+      <w:pPr>
+        <w:rPr>
+          <w:lang w:val="en-US"/>
+        </w:rPr>
+      </w:pPr>
+      <w:r>
+        <w:rPr>
+          <w:lang w:val="en-US"/>
+        </w:rPr>
+        <w:t xml:space="preserve">        Avg. Time: 15,6552 seconds</w:t>
+      </w:r>
+    </w:p>
+    <w:p>
+      <w:pPr>
+        <w:rPr>
+          <w:lang w:val="en-US"/>
+        </w:rPr>
+      </w:pPr>
+      <w:r>
+        <w:rPr>
+          <w:lang w:val="en-US"/>
+        </w:rPr>
+        <w:t xml:space="preserve">        Median Distance: 327</w:t>
+      </w:r>
+      <w:r>
+        <w:rPr>
+          <w:lang w:val="en-US"/>
+        </w:rPr>
+        <w:t xml:space="preserve"> </w:t>
+      </w:r>
+      <w:r>
+        <w:rPr>
+          <w:lang w:val="en-US"/>
+        </w:rPr>
+        <w:t>205</w:t>
+      </w:r>
+    </w:p>
+    <w:p>
+      <w:pPr>
+        <w:rPr>
+          <w:lang w:val="en-US"/>
+        </w:rPr>
+      </w:pPr>
+      <w:r>
+        <w:rPr>
+          <w:lang w:val="en-US"/>
+        </w:rPr>
+        <w:t xml:space="preserve">        Median Time: 7,668 seconds</w:t>
+      </w:r>
+    </w:p>
+    <w:p>
+      <w:pPr>
+        <w:rPr>
+          <w:lang w:val="en-US"/>
+        </w:rPr>
+      </w:pPr>
+    </w:p>
+    <w:p>
+      <w:pPr>
+        <w:rPr>
+          <w:lang w:val="en-US"/>
+        </w:rPr>
+      </w:pPr>
+      <w:r>
+        <w:rPr>
+          <w:lang w:val="en-US"/>
+        </w:rPr>
+        <w:t>Median abs Error: 151</w:t>
+      </w:r>
+      <w:r>
+        <w:rPr>
+          <w:lang w:val="en-US"/>
+        </w:rPr>
+        <w:t xml:space="preserve"> </w:t>
+      </w:r>
+      <w:r>
+        <w:rPr>
+          <w:lang w:val="en-US"/>
+        </w:rPr>
+        <w:t>836.5</w:t>
+      </w:r>
+    </w:p>
+    <w:p>
+      <w:pPr>
+        <w:rPr>
+          <w:lang w:val="en-US"/>
+        </w:rPr>
+      </w:pPr>
+      <w:r>
+        <w:rPr>
+          <w:lang w:val="en-US"/>
+        </w:rPr>
+        <w:t>Mean abs Error: 691</w:t>
+      </w:r>
+      <w:r>
+        <w:rPr>
+          <w:lang w:val="en-US"/>
+        </w:rPr>
+        <w:t xml:space="preserve"> </w:t>
+      </w:r>
+      <w:r>
+        <w:rPr>
+          <w:lang w:val="en-US"/>
+        </w:rPr>
+        <w:t>011</w:t>
       </w:r>
     </w:p>
     <w:sectPr>

--- a/doc/paper/tracking.docx
+++ b/doc/paper/tracking.docx
@@ -42,77 +42,117 @@
           <w:lang w:val="en-US"/>
         </w:rPr>
       </w:pPr>
-      <w:r>
-        <w:rPr>
-          <w:lang w:val="en-US"/>
-        </w:rPr>
-        <w:t>moveRandom = 0.1589684022681154</w:t>
-      </w:r>
-    </w:p>
-    <w:p>
-      <w:pPr>
-        <w:rPr>
-          <w:lang w:val="en-US"/>
-        </w:rPr>
-      </w:pPr>
-      <w:r>
-        <w:rPr>
-          <w:lang w:val="en-US"/>
-        </w:rPr>
-        <w:t>moveBest = 0.4624556400235943</w:t>
-      </w:r>
-    </w:p>
-    <w:p>
-      <w:pPr>
-        <w:rPr>
-          <w:lang w:val="en-US"/>
-        </w:rPr>
-      </w:pPr>
-      <w:r>
-        <w:rPr>
-          <w:lang w:val="en-US"/>
-        </w:rPr>
-        <w:t>moveJoin = 0.33611898159023834</w:t>
-      </w:r>
-    </w:p>
-    <w:p>
-      <w:pPr>
-        <w:rPr>
-          <w:lang w:val="en-US"/>
-        </w:rPr>
-      </w:pPr>
-    </w:p>
-    <w:p>
-      <w:pPr>
-        <w:rPr>
-          <w:lang w:val="en-US"/>
-        </w:rPr>
-      </w:pPr>
-      <w:r>
-        <w:rPr>
-          <w:lang w:val="en-US"/>
-        </w:rPr>
-        <w:t>smallBirdRatio = 0.6979749881176104</w:t>
-      </w:r>
-    </w:p>
-    <w:p>
-      <w:pPr>
-        <w:rPr>
-          <w:lang w:val="en-US"/>
-        </w:rPr>
-      </w:pPr>
-    </w:p>
-    <w:p>
-      <w:pPr>
-        <w:rPr>
-          <w:lang w:val="en-US"/>
-        </w:rPr>
-      </w:pPr>
-      <w:r>
-        <w:rPr>
-          <w:lang w:val="en-US"/>
-        </w:rPr>
-        <w:t xml:space="preserve">maxIters = </w:t>
+      <w:proofErr w:type="spellStart"/>
+      <w:r>
+        <w:rPr>
+          <w:lang w:val="en-US"/>
+        </w:rPr>
+        <w:t>moveRandom</w:t>
+      </w:r>
+      <w:proofErr w:type="spellEnd"/>
+      <w:r>
+        <w:rPr>
+          <w:lang w:val="en-US"/>
+        </w:rPr>
+        <w:t xml:space="preserve"> = 0.1589684022681154</w:t>
+      </w:r>
+    </w:p>
+    <w:p>
+      <w:pPr>
+        <w:rPr>
+          <w:lang w:val="en-US"/>
+        </w:rPr>
+      </w:pPr>
+      <w:proofErr w:type="spellStart"/>
+      <w:r>
+        <w:rPr>
+          <w:lang w:val="en-US"/>
+        </w:rPr>
+        <w:t>moveBest</w:t>
+      </w:r>
+      <w:proofErr w:type="spellEnd"/>
+      <w:r>
+        <w:rPr>
+          <w:lang w:val="en-US"/>
+        </w:rPr>
+        <w:t xml:space="preserve"> = 0.4624556400235943</w:t>
+      </w:r>
+    </w:p>
+    <w:p>
+      <w:pPr>
+        <w:rPr>
+          <w:lang w:val="en-US"/>
+        </w:rPr>
+      </w:pPr>
+      <w:proofErr w:type="spellStart"/>
+      <w:r>
+        <w:rPr>
+          <w:lang w:val="en-US"/>
+        </w:rPr>
+        <w:t>moveJoin</w:t>
+      </w:r>
+      <w:proofErr w:type="spellEnd"/>
+      <w:r>
+        <w:rPr>
+          <w:lang w:val="en-US"/>
+        </w:rPr>
+        <w:t xml:space="preserve"> = 0.33611898159023834</w:t>
+      </w:r>
+    </w:p>
+    <w:p>
+      <w:pPr>
+        <w:rPr>
+          <w:lang w:val="en-US"/>
+        </w:rPr>
+      </w:pPr>
+    </w:p>
+    <w:p>
+      <w:pPr>
+        <w:rPr>
+          <w:lang w:val="en-US"/>
+        </w:rPr>
+      </w:pPr>
+      <w:proofErr w:type="spellStart"/>
+      <w:r>
+        <w:rPr>
+          <w:lang w:val="en-US"/>
+        </w:rPr>
+        <w:t>smallBirdRatio</w:t>
+      </w:r>
+      <w:proofErr w:type="spellEnd"/>
+      <w:r>
+        <w:rPr>
+          <w:lang w:val="en-US"/>
+        </w:rPr>
+        <w:t xml:space="preserve"> = 0.6979749881176104</w:t>
+      </w:r>
+    </w:p>
+    <w:p>
+      <w:pPr>
+        <w:rPr>
+          <w:lang w:val="en-US"/>
+        </w:rPr>
+      </w:pPr>
+    </w:p>
+    <w:p>
+      <w:pPr>
+        <w:rPr>
+          <w:lang w:val="en-US"/>
+        </w:rPr>
+      </w:pPr>
+      <w:proofErr w:type="spellStart"/>
+      <w:r>
+        <w:rPr>
+          <w:lang w:val="en-US"/>
+        </w:rPr>
+        <w:t>maxIters</w:t>
+      </w:r>
+      <w:proofErr w:type="spellEnd"/>
+      <w:r>
+        <w:rPr>
+          <w:lang w:val="en-US"/>
+        </w:rPr>
+        <w:t xml:space="preserve"> = </w:t>
       </w:r>
       <w:r>
         <w:rPr>
@@ -315,6 +355,67 @@
     </w:p>
     <w:p>
       <w:pPr>
+        <w:rPr>
+          <w:lang w:val="en-US"/>
+        </w:rPr>
+      </w:pPr>
+    </w:p>
+    <w:p>
+      <w:pPr>
+        <w:rPr>
+          <w:lang w:val="en-US"/>
+        </w:rPr>
+      </w:pPr>
+      <w:r>
+        <w:rPr>
+          <w:lang w:val="en-US"/>
+        </w:rPr>
+        <w:t xml:space="preserve">Median </w:t>
+      </w:r>
+      <w:proofErr w:type="spellStart"/>
+      <w:r>
+        <w:rPr>
+          <w:lang w:val="en-US"/>
+        </w:rPr>
+        <w:t>rel</w:t>
+      </w:r>
+      <w:proofErr w:type="spellEnd"/>
+      <w:r>
+        <w:rPr>
+          <w:lang w:val="en-US"/>
+        </w:rPr>
+        <w:t xml:space="preserve"> Error: 198,95%</w:t>
+      </w:r>
+    </w:p>
+    <w:p>
+      <w:pPr>
+        <w:rPr>
+          <w:lang w:val="en-US"/>
+        </w:rPr>
+      </w:pPr>
+      <w:r>
+        <w:rPr>
+          <w:lang w:val="en-US"/>
+        </w:rPr>
+        <w:t xml:space="preserve">Mean </w:t>
+      </w:r>
+      <w:proofErr w:type="spellStart"/>
+      <w:r>
+        <w:rPr>
+          <w:lang w:val="en-US"/>
+        </w:rPr>
+        <w:t>rel</w:t>
+      </w:r>
+      <w:proofErr w:type="spellEnd"/>
+      <w:r>
+        <w:rPr>
+          <w:lang w:val="en-US"/>
+        </w:rPr>
+        <w:t xml:space="preserve"> Error: 349,38%</w:t>
+      </w:r>
+    </w:p>
+    <w:p>
+      <w:pPr>
         <w:pStyle w:val="Heading1"/>
         <w:rPr>
           <w:lang w:val="en-US"/>
@@ -642,6 +743,1606 @@
         </w:rPr>
         <w:t>544</w:t>
       </w:r>
+    </w:p>
+    <w:p>
+      <w:pPr>
+        <w:rPr>
+          <w:lang w:val="en-US"/>
+        </w:rPr>
+      </w:pPr>
+    </w:p>
+    <w:p>
+      <w:pPr>
+        <w:rPr>
+          <w:lang w:val="en-US"/>
+        </w:rPr>
+      </w:pPr>
+      <w:r>
+        <w:rPr>
+          <w:lang w:val="en-US"/>
+        </w:rPr>
+        <w:t xml:space="preserve">Median </w:t>
+      </w:r>
+      <w:proofErr w:type="spellStart"/>
+      <w:r>
+        <w:rPr>
+          <w:lang w:val="en-US"/>
+        </w:rPr>
+        <w:t>rel</w:t>
+      </w:r>
+      <w:proofErr w:type="spellEnd"/>
+      <w:r>
+        <w:rPr>
+          <w:lang w:val="en-US"/>
+        </w:rPr>
+        <w:t xml:space="preserve"> Error: 95,65%</w:t>
+      </w:r>
+    </w:p>
+    <w:p>
+      <w:pPr>
+        <w:rPr>
+          <w:lang w:val="en-US"/>
+        </w:rPr>
+      </w:pPr>
+      <w:r>
+        <w:rPr>
+          <w:lang w:val="en-US"/>
+        </w:rPr>
+        <w:t xml:space="preserve">Mean </w:t>
+      </w:r>
+      <w:proofErr w:type="spellStart"/>
+      <w:r>
+        <w:rPr>
+          <w:lang w:val="en-US"/>
+        </w:rPr>
+        <w:t>rel</w:t>
+      </w:r>
+      <w:proofErr w:type="spellEnd"/>
+      <w:r>
+        <w:rPr>
+          <w:lang w:val="en-US"/>
+        </w:rPr>
+        <w:t xml:space="preserve"> Error: 218,19%</w:t>
+      </w:r>
+    </w:p>
+    <w:p>
+      <w:pPr>
+        <w:rPr>
+          <w:lang w:val="en-US"/>
+        </w:rPr>
+      </w:pPr>
+    </w:p>
+    <w:p>
+      <w:pPr>
+        <w:rPr>
+          <w:lang w:val="en-US"/>
+        </w:rPr>
+      </w:pPr>
+      <w:r>
+        <w:rPr>
+          <w:rStyle w:val="Heading1Char"/>
+        </w:rPr>
+        <w:t>TopN</w:t>
+      </w:r>
+      <w:r>
+        <w:rPr>
+          <w:rStyle w:val="Heading1Char"/>
+          <w:lang w:val="en-US"/>
+        </w:rPr>
+        <w:t xml:space="preserve"> (0.20)</w:t>
+      </w:r>
+    </w:p>
+    <w:p>
+      <w:pPr>
+        <w:rPr>
+          <w:lang w:val="en-US"/>
+        </w:rPr>
+      </w:pPr>
+    </w:p>
+    <w:p>
+      <w:pPr>
+        <w:rPr>
+          <w:lang w:val="en-US"/>
+        </w:rPr>
+      </w:pPr>
+      <w:r>
+        <w:rPr>
+          <w:lang w:val="en-US"/>
+        </w:rPr>
+        <w:t xml:space="preserve">Combined Results: </w:t>
+      </w:r>
+    </w:p>
+    <w:p>
+      <w:pPr>
+        <w:rPr>
+          <w:lang w:val="en-US"/>
+        </w:rPr>
+      </w:pPr>
+      <w:r>
+        <w:rPr>
+          <w:lang w:val="en-US"/>
+        </w:rPr>
+        <w:t xml:space="preserve">        Avg. Distance: 1</w:t>
+      </w:r>
+      <w:r>
+        <w:rPr>
+          <w:lang w:val="en-US"/>
+        </w:rPr>
+        <w:t xml:space="preserve"> </w:t>
+      </w:r>
+      <w:r>
+        <w:rPr>
+          <w:lang w:val="en-US"/>
+        </w:rPr>
+        <w:t>094</w:t>
+      </w:r>
+      <w:r>
+        <w:rPr>
+          <w:lang w:val="en-US"/>
+        </w:rPr>
+        <w:t xml:space="preserve"> </w:t>
+      </w:r>
+      <w:r>
+        <w:rPr>
+          <w:lang w:val="en-US"/>
+        </w:rPr>
+        <w:t>916</w:t>
+      </w:r>
+    </w:p>
+    <w:p>
+      <w:pPr>
+        <w:rPr>
+          <w:lang w:val="en-US"/>
+        </w:rPr>
+      </w:pPr>
+      <w:r>
+        <w:rPr>
+          <w:lang w:val="en-US"/>
+        </w:rPr>
+        <w:t xml:space="preserve">        Avg. Time: 15,2137 seconds</w:t>
+      </w:r>
+    </w:p>
+    <w:p>
+      <w:pPr>
+        <w:rPr>
+          <w:lang w:val="en-US"/>
+        </w:rPr>
+      </w:pPr>
+      <w:r>
+        <w:rPr>
+          <w:lang w:val="en-US"/>
+        </w:rPr>
+        <w:t xml:space="preserve">        Median Distance: 369</w:t>
+      </w:r>
+      <w:r>
+        <w:rPr>
+          <w:lang w:val="en-US"/>
+        </w:rPr>
+        <w:t xml:space="preserve"> </w:t>
+      </w:r>
+      <w:r>
+        <w:rPr>
+          <w:lang w:val="en-US"/>
+        </w:rPr>
+        <w:t>203</w:t>
+      </w:r>
+    </w:p>
+    <w:p>
+      <w:pPr>
+        <w:rPr>
+          <w:lang w:val="en-US"/>
+        </w:rPr>
+      </w:pPr>
+      <w:r>
+        <w:rPr>
+          <w:lang w:val="en-US"/>
+        </w:rPr>
+        <w:t xml:space="preserve">        Median Time: 7,4545 seconds</w:t>
+      </w:r>
+    </w:p>
+    <w:p>
+      <w:pPr>
+        <w:rPr>
+          <w:lang w:val="en-US"/>
+        </w:rPr>
+      </w:pPr>
+    </w:p>
+    <w:p>
+      <w:pPr>
+        <w:rPr>
+          <w:lang w:val="en-US"/>
+        </w:rPr>
+      </w:pPr>
+      <w:r>
+        <w:rPr>
+          <w:lang w:val="en-US"/>
+        </w:rPr>
+        <w:t>Median abs Error: 193</w:t>
+      </w:r>
+      <w:r>
+        <w:rPr>
+          <w:lang w:val="en-US"/>
+        </w:rPr>
+        <w:t xml:space="preserve"> </w:t>
+      </w:r>
+      <w:r>
+        <w:rPr>
+          <w:lang w:val="en-US"/>
+        </w:rPr>
+        <w:t>834.0</w:t>
+      </w:r>
+    </w:p>
+    <w:p>
+      <w:pPr>
+        <w:rPr>
+          <w:lang w:val="en-US"/>
+        </w:rPr>
+      </w:pPr>
+      <w:r>
+        <w:rPr>
+          <w:lang w:val="en-US"/>
+        </w:rPr>
+        <w:t>Mean abs Error: 792</w:t>
+      </w:r>
+      <w:r>
+        <w:rPr>
+          <w:lang w:val="en-US"/>
+        </w:rPr>
+        <w:t xml:space="preserve"> </w:t>
+      </w:r>
+      <w:r>
+        <w:rPr>
+          <w:lang w:val="en-US"/>
+        </w:rPr>
+        <w:t>969</w:t>
+      </w:r>
+    </w:p>
+    <w:p>
+      <w:pPr>
+        <w:rPr>
+          <w:lang w:val="en-US"/>
+        </w:rPr>
+      </w:pPr>
+    </w:p>
+    <w:p>
+      <w:pPr>
+        <w:rPr>
+          <w:lang w:val="en-US"/>
+        </w:rPr>
+      </w:pPr>
+      <w:r>
+        <w:rPr>
+          <w:lang w:val="en-US"/>
+        </w:rPr>
+        <w:t xml:space="preserve">Median </w:t>
+      </w:r>
+      <w:proofErr w:type="spellStart"/>
+      <w:r>
+        <w:rPr>
+          <w:lang w:val="en-US"/>
+        </w:rPr>
+        <w:t>rel</w:t>
+      </w:r>
+      <w:proofErr w:type="spellEnd"/>
+      <w:r>
+        <w:rPr>
+          <w:lang w:val="en-US"/>
+        </w:rPr>
+        <w:t xml:space="preserve"> Error: 84,96%</w:t>
+      </w:r>
+    </w:p>
+    <w:p>
+      <w:pPr>
+        <w:rPr>
+          <w:lang w:val="en-US"/>
+        </w:rPr>
+      </w:pPr>
+      <w:r>
+        <w:rPr>
+          <w:lang w:val="en-US"/>
+        </w:rPr>
+        <w:t xml:space="preserve">Mean </w:t>
+      </w:r>
+      <w:proofErr w:type="spellStart"/>
+      <w:r>
+        <w:rPr>
+          <w:lang w:val="en-US"/>
+        </w:rPr>
+        <w:t>rel</w:t>
+      </w:r>
+      <w:proofErr w:type="spellEnd"/>
+      <w:r>
+        <w:rPr>
+          <w:lang w:val="en-US"/>
+        </w:rPr>
+        <w:t xml:space="preserve"> Error: 198,02%</w:t>
+      </w:r>
+    </w:p>
+    <w:p>
+      <w:pPr>
+        <w:rPr>
+          <w:lang w:val="en-US"/>
+        </w:rPr>
+      </w:pPr>
+    </w:p>
+    <w:p>
+      <w:pPr>
+        <w:rPr>
+          <w:lang w:val="en-US"/>
+        </w:rPr>
+      </w:pPr>
+      <w:r>
+        <w:rPr>
+          <w:rStyle w:val="Heading1Char"/>
+        </w:rPr>
+        <w:t>TopN</w:t>
+      </w:r>
+      <w:r>
+        <w:rPr>
+          <w:rStyle w:val="Heading1Char"/>
+          <w:lang w:val="en-US"/>
+        </w:rPr>
+        <w:t xml:space="preserve"> (0.</w:t>
+      </w:r>
+      <w:r>
+        <w:rPr>
+          <w:rStyle w:val="Heading1Char"/>
+          <w:lang w:val="en-US"/>
+        </w:rPr>
+        <w:t>15</w:t>
+      </w:r>
+      <w:r>
+        <w:rPr>
+          <w:rStyle w:val="Heading1Char"/>
+          <w:lang w:val="en-US"/>
+        </w:rPr>
+        <w:t>)</w:t>
+      </w:r>
+    </w:p>
+    <w:p>
+      <w:pPr>
+        <w:rPr>
+          <w:lang w:val="en-US"/>
+        </w:rPr>
+      </w:pPr>
+    </w:p>
+    <w:p>
+      <w:pPr>
+        <w:rPr>
+          <w:lang w:val="en-US"/>
+        </w:rPr>
+      </w:pPr>
+      <w:r>
+        <w:rPr>
+          <w:lang w:val="en-US"/>
+        </w:rPr>
+        <w:t xml:space="preserve">Combined Results: </w:t>
+      </w:r>
+    </w:p>
+    <w:p>
+      <w:pPr>
+        <w:rPr>
+          <w:lang w:val="en-US"/>
+        </w:rPr>
+      </w:pPr>
+      <w:r>
+        <w:rPr>
+          <w:lang w:val="en-US"/>
+        </w:rPr>
+        <w:t xml:space="preserve">        Avg. Distance: 992</w:t>
+      </w:r>
+      <w:r>
+        <w:rPr>
+          <w:lang w:val="en-US"/>
+        </w:rPr>
+        <w:t xml:space="preserve"> </w:t>
+      </w:r>
+      <w:r>
+        <w:rPr>
+          <w:lang w:val="en-US"/>
+        </w:rPr>
+        <w:t>959</w:t>
+      </w:r>
+    </w:p>
+    <w:p>
+      <w:pPr>
+        <w:rPr>
+          <w:lang w:val="en-US"/>
+        </w:rPr>
+      </w:pPr>
+      <w:r>
+        <w:rPr>
+          <w:lang w:val="en-US"/>
+        </w:rPr>
+        <w:t xml:space="preserve">        Avg. Time: 15,6552 seconds</w:t>
+      </w:r>
+    </w:p>
+    <w:p>
+      <w:pPr>
+        <w:rPr>
+          <w:lang w:val="en-US"/>
+        </w:rPr>
+      </w:pPr>
+      <w:r>
+        <w:rPr>
+          <w:lang w:val="en-US"/>
+        </w:rPr>
+        <w:t xml:space="preserve">        Median Distance: 327</w:t>
+      </w:r>
+      <w:r>
+        <w:rPr>
+          <w:lang w:val="en-US"/>
+        </w:rPr>
+        <w:t xml:space="preserve"> </w:t>
+      </w:r>
+      <w:r>
+        <w:rPr>
+          <w:lang w:val="en-US"/>
+        </w:rPr>
+        <w:t>205</w:t>
+      </w:r>
+    </w:p>
+    <w:p>
+      <w:pPr>
+        <w:rPr>
+          <w:lang w:val="en-US"/>
+        </w:rPr>
+      </w:pPr>
+      <w:r>
+        <w:rPr>
+          <w:lang w:val="en-US"/>
+        </w:rPr>
+        <w:t xml:space="preserve">        Median Time: 7,668 seconds</w:t>
+      </w:r>
+    </w:p>
+    <w:p>
+      <w:pPr>
+        <w:rPr>
+          <w:lang w:val="en-US"/>
+        </w:rPr>
+      </w:pPr>
+    </w:p>
+    <w:p>
+      <w:pPr>
+        <w:rPr>
+          <w:lang w:val="en-US"/>
+        </w:rPr>
+      </w:pPr>
+      <w:r>
+        <w:rPr>
+          <w:lang w:val="en-US"/>
+        </w:rPr>
+        <w:t>Median abs Error: 151</w:t>
+      </w:r>
+      <w:r>
+        <w:rPr>
+          <w:lang w:val="en-US"/>
+        </w:rPr>
+        <w:t xml:space="preserve"> </w:t>
+      </w:r>
+      <w:r>
+        <w:rPr>
+          <w:lang w:val="en-US"/>
+        </w:rPr>
+        <w:t>836.5</w:t>
+      </w:r>
+    </w:p>
+    <w:p>
+      <w:pPr>
+        <w:rPr>
+          <w:lang w:val="en-US"/>
+        </w:rPr>
+      </w:pPr>
+      <w:r>
+        <w:rPr>
+          <w:lang w:val="en-US"/>
+        </w:rPr>
+        <w:t>Mean abs Error: 691</w:t>
+      </w:r>
+      <w:r>
+        <w:rPr>
+          <w:lang w:val="en-US"/>
+        </w:rPr>
+        <w:t xml:space="preserve"> </w:t>
+      </w:r>
+      <w:r>
+        <w:rPr>
+          <w:lang w:val="en-US"/>
+        </w:rPr>
+        <w:t>011</w:t>
+      </w:r>
+    </w:p>
+    <w:p>
+      <w:pPr>
+        <w:rPr>
+          <w:lang w:val="en-US"/>
+        </w:rPr>
+      </w:pPr>
+    </w:p>
+    <w:p>
+      <w:pPr>
+        <w:rPr>
+          <w:lang w:val="en-US"/>
+        </w:rPr>
+      </w:pPr>
+      <w:r>
+        <w:rPr>
+          <w:lang w:val="en-US"/>
+        </w:rPr>
+        <w:t xml:space="preserve">Median </w:t>
+      </w:r>
+      <w:proofErr w:type="spellStart"/>
+      <w:r>
+        <w:rPr>
+          <w:lang w:val="en-US"/>
+        </w:rPr>
+        <w:t>rel</w:t>
+      </w:r>
+      <w:proofErr w:type="spellEnd"/>
+      <w:r>
+        <w:rPr>
+          <w:lang w:val="en-US"/>
+        </w:rPr>
+        <w:t xml:space="preserve"> Error: 69,54%</w:t>
+      </w:r>
+    </w:p>
+    <w:p>
+      <w:pPr>
+        <w:rPr>
+          <w:lang w:val="en-US"/>
+        </w:rPr>
+      </w:pPr>
+      <w:r>
+        <w:rPr>
+          <w:lang w:val="en-US"/>
+        </w:rPr>
+        <w:t xml:space="preserve">Mean </w:t>
+      </w:r>
+      <w:proofErr w:type="spellStart"/>
+      <w:r>
+        <w:rPr>
+          <w:lang w:val="en-US"/>
+        </w:rPr>
+        <w:t>rel</w:t>
+      </w:r>
+      <w:proofErr w:type="spellEnd"/>
+      <w:r>
+        <w:rPr>
+          <w:lang w:val="en-US"/>
+        </w:rPr>
+        <w:t xml:space="preserve"> Error: 174,55%</w:t>
+      </w:r>
+    </w:p>
+    <w:p>
+      <w:pPr>
+        <w:rPr>
+          <w:lang w:val="en-US"/>
+        </w:rPr>
+      </w:pPr>
+    </w:p>
+    <w:p>
+      <w:pPr>
+        <w:rPr>
+          <w:lang w:val="en-US"/>
+        </w:rPr>
+      </w:pPr>
+      <w:r>
+        <w:rPr>
+          <w:rStyle w:val="Heading1Char"/>
+        </w:rPr>
+        <w:t>TopN</w:t>
+      </w:r>
+      <w:r>
+        <w:rPr>
+          <w:rStyle w:val="Heading1Char"/>
+          <w:lang w:val="en-US"/>
+        </w:rPr>
+        <w:t xml:space="preserve"> (0.</w:t>
+      </w:r>
+      <w:r>
+        <w:rPr>
+          <w:rStyle w:val="Heading1Char"/>
+          <w:lang w:val="en-US"/>
+        </w:rPr>
+        <w:t>05</w:t>
+      </w:r>
+      <w:r>
+        <w:rPr>
+          <w:rStyle w:val="Heading1Char"/>
+          <w:lang w:val="en-US"/>
+        </w:rPr>
+        <w:t>)</w:t>
+      </w:r>
+    </w:p>
+    <w:p>
+      <w:pPr>
+        <w:rPr>
+          <w:lang w:val="en-US"/>
+        </w:rPr>
+      </w:pPr>
+    </w:p>
+    <w:p>
+      <w:pPr>
+        <w:rPr>
+          <w:lang w:val="en-US"/>
+        </w:rPr>
+      </w:pPr>
+      <w:r>
+        <w:rPr>
+          <w:lang w:val="en-US"/>
+        </w:rPr>
+        <w:t xml:space="preserve">Combined Results: </w:t>
+      </w:r>
+    </w:p>
+    <w:p>
+      <w:pPr>
+        <w:rPr>
+          <w:lang w:val="en-US"/>
+        </w:rPr>
+      </w:pPr>
+      <w:r>
+        <w:rPr>
+          <w:lang w:val="en-US"/>
+        </w:rPr>
+        <w:t xml:space="preserve">        Avg. Distance: 693</w:t>
+      </w:r>
+      <w:r>
+        <w:rPr>
+          <w:lang w:val="en-US"/>
+        </w:rPr>
+        <w:t xml:space="preserve"> </w:t>
+      </w:r>
+      <w:r>
+        <w:rPr>
+          <w:lang w:val="en-US"/>
+        </w:rPr>
+        <w:t>154</w:t>
+      </w:r>
+    </w:p>
+    <w:p>
+      <w:pPr>
+        <w:rPr>
+          <w:lang w:val="en-US"/>
+        </w:rPr>
+      </w:pPr>
+      <w:r>
+        <w:rPr>
+          <w:lang w:val="en-US"/>
+        </w:rPr>
+        <w:t xml:space="preserve">        Avg. Time: 15,1584 seconds</w:t>
+      </w:r>
+    </w:p>
+    <w:p>
+      <w:pPr>
+        <w:rPr>
+          <w:lang w:val="en-US"/>
+        </w:rPr>
+      </w:pPr>
+      <w:r>
+        <w:rPr>
+          <w:lang w:val="en-US"/>
+        </w:rPr>
+        <w:t xml:space="preserve">        Median Distance: 243</w:t>
+      </w:r>
+      <w:r>
+        <w:rPr>
+          <w:lang w:val="en-US"/>
+        </w:rPr>
+        <w:t xml:space="preserve"> </w:t>
+      </w:r>
+      <w:r>
+        <w:rPr>
+          <w:lang w:val="en-US"/>
+        </w:rPr>
+        <w:t>016</w:t>
+      </w:r>
+    </w:p>
+    <w:p>
+      <w:pPr>
+        <w:rPr>
+          <w:lang w:val="en-US"/>
+        </w:rPr>
+      </w:pPr>
+      <w:r>
+        <w:rPr>
+          <w:lang w:val="en-US"/>
+        </w:rPr>
+        <w:t xml:space="preserve">        Median Time: 7,7915 seconds</w:t>
+      </w:r>
+    </w:p>
+    <w:p>
+      <w:pPr>
+        <w:rPr>
+          <w:lang w:val="en-US"/>
+        </w:rPr>
+      </w:pPr>
+    </w:p>
+    <w:p>
+      <w:pPr>
+        <w:rPr>
+          <w:lang w:val="en-US"/>
+        </w:rPr>
+      </w:pPr>
+      <w:r>
+        <w:rPr>
+          <w:lang w:val="en-US"/>
+        </w:rPr>
+        <w:t>Median abs Error: 67</w:t>
+      </w:r>
+      <w:r>
+        <w:rPr>
+          <w:lang w:val="en-US"/>
+        </w:rPr>
+        <w:t xml:space="preserve"> </w:t>
+      </w:r>
+      <w:r>
+        <w:rPr>
+          <w:lang w:val="en-US"/>
+        </w:rPr>
+        <w:t>647.0</w:t>
+      </w:r>
+    </w:p>
+    <w:p>
+      <w:pPr>
+        <w:rPr>
+          <w:lang w:val="en-US"/>
+        </w:rPr>
+      </w:pPr>
+      <w:r>
+        <w:rPr>
+          <w:lang w:val="en-US"/>
+        </w:rPr>
+        <w:t>Mean abs Error: 391</w:t>
+      </w:r>
+      <w:r>
+        <w:rPr>
+          <w:lang w:val="en-US"/>
+        </w:rPr>
+        <w:t xml:space="preserve"> </w:t>
+      </w:r>
+      <w:r>
+        <w:rPr>
+          <w:lang w:val="en-US"/>
+        </w:rPr>
+        <w:t>207</w:t>
+      </w:r>
+    </w:p>
+    <w:p>
+      <w:pPr>
+        <w:rPr>
+          <w:lang w:val="en-US"/>
+        </w:rPr>
+      </w:pPr>
+    </w:p>
+    <w:p>
+      <w:pPr>
+        <w:rPr>
+          <w:lang w:val="en-US"/>
+        </w:rPr>
+      </w:pPr>
+      <w:r>
+        <w:rPr>
+          <w:lang w:val="en-US"/>
+        </w:rPr>
+        <w:lastRenderedPageBreak/>
+        <w:t xml:space="preserve">Median </w:t>
+      </w:r>
+      <w:proofErr w:type="spellStart"/>
+      <w:r>
+        <w:rPr>
+          <w:lang w:val="en-US"/>
+        </w:rPr>
+        <w:t>rel</w:t>
+      </w:r>
+      <w:proofErr w:type="spellEnd"/>
+      <w:r>
+        <w:rPr>
+          <w:lang w:val="en-US"/>
+        </w:rPr>
+        <w:t xml:space="preserve"> Error: 32,27%</w:t>
+      </w:r>
+    </w:p>
+    <w:p>
+      <w:pPr>
+        <w:rPr>
+          <w:lang w:val="en-US"/>
+        </w:rPr>
+      </w:pPr>
+      <w:r>
+        <w:rPr>
+          <w:lang w:val="en-US"/>
+        </w:rPr>
+        <w:t xml:space="preserve">Mean </w:t>
+      </w:r>
+      <w:proofErr w:type="spellStart"/>
+      <w:r>
+        <w:rPr>
+          <w:lang w:val="en-US"/>
+        </w:rPr>
+        <w:t>rel</w:t>
+      </w:r>
+      <w:proofErr w:type="spellEnd"/>
+      <w:r>
+        <w:rPr>
+          <w:lang w:val="en-US"/>
+        </w:rPr>
+        <w:t xml:space="preserve"> Error: 104,47%</w:t>
+      </w:r>
+    </w:p>
+    <w:p>
+      <w:pPr>
+        <w:rPr>
+          <w:lang w:val="en-US"/>
+        </w:rPr>
+      </w:pPr>
+    </w:p>
+    <w:p>
+      <w:pPr>
+        <w:rPr>
+          <w:lang w:val="en-US"/>
+        </w:rPr>
+      </w:pPr>
+      <w:r>
+        <w:rPr>
+          <w:rStyle w:val="Heading1Char"/>
+        </w:rPr>
+        <w:t>TopN</w:t>
+      </w:r>
+      <w:r>
+        <w:rPr>
+          <w:rStyle w:val="Heading1Char"/>
+          <w:lang w:val="en-US"/>
+        </w:rPr>
+        <w:t xml:space="preserve"> (0.</w:t>
+      </w:r>
+      <w:r>
+        <w:rPr>
+          <w:rStyle w:val="Heading1Char"/>
+          <w:lang w:val="en-US"/>
+        </w:rPr>
+        <w:t>0</w:t>
+      </w:r>
+      <w:r>
+        <w:rPr>
+          <w:rStyle w:val="Heading1Char"/>
+          <w:lang w:val="en-US"/>
+        </w:rPr>
+        <w:t>1</w:t>
+      </w:r>
+      <w:r>
+        <w:rPr>
+          <w:rStyle w:val="Heading1Char"/>
+          <w:lang w:val="en-US"/>
+        </w:rPr>
+        <w:t>)</w:t>
+      </w:r>
+    </w:p>
+    <w:p>
+      <w:pPr>
+        <w:rPr>
+          <w:lang w:val="en-US"/>
+        </w:rPr>
+      </w:pPr>
+    </w:p>
+    <w:p>
+      <w:pPr>
+        <w:rPr>
+          <w:lang w:val="en-US"/>
+        </w:rPr>
+      </w:pPr>
+      <w:r>
+        <w:rPr>
+          <w:lang w:val="en-US"/>
+        </w:rPr>
+        <w:t xml:space="preserve">Combined Results: </w:t>
+      </w:r>
+    </w:p>
+    <w:p>
+      <w:pPr>
+        <w:rPr>
+          <w:lang w:val="en-US"/>
+        </w:rPr>
+      </w:pPr>
+      <w:r>
+        <w:rPr>
+          <w:lang w:val="en-US"/>
+        </w:rPr>
+        <w:t xml:space="preserve">        Avg. Distance: 536</w:t>
+      </w:r>
+      <w:r>
+        <w:rPr>
+          <w:lang w:val="en-US"/>
+        </w:rPr>
+        <w:t xml:space="preserve"> </w:t>
+      </w:r>
+      <w:r>
+        <w:rPr>
+          <w:lang w:val="en-US"/>
+        </w:rPr>
+        <w:t>800</w:t>
+      </w:r>
+    </w:p>
+    <w:p>
+      <w:pPr>
+        <w:rPr>
+          <w:lang w:val="en-US"/>
+        </w:rPr>
+      </w:pPr>
+      <w:r>
+        <w:rPr>
+          <w:lang w:val="en-US"/>
+        </w:rPr>
+        <w:t xml:space="preserve">        Avg. Time: 15,0896 seconds</w:t>
+      </w:r>
+    </w:p>
+    <w:p>
+      <w:pPr>
+        <w:rPr>
+          <w:lang w:val="en-US"/>
+        </w:rPr>
+      </w:pPr>
+      <w:r>
+        <w:rPr>
+          <w:lang w:val="en-US"/>
+        </w:rPr>
+        <w:t xml:space="preserve">        Median Distance: 212</w:t>
+      </w:r>
+      <w:r>
+        <w:rPr>
+          <w:lang w:val="en-US"/>
+        </w:rPr>
+        <w:t xml:space="preserve"> </w:t>
+      </w:r>
+      <w:r>
+        <w:rPr>
+          <w:lang w:val="en-US"/>
+        </w:rPr>
+        <w:t>960</w:t>
+      </w:r>
+    </w:p>
+    <w:p>
+      <w:pPr>
+        <w:rPr>
+          <w:lang w:val="en-US"/>
+        </w:rPr>
+      </w:pPr>
+      <w:r>
+        <w:rPr>
+          <w:lang w:val="en-US"/>
+        </w:rPr>
+        <w:t xml:space="preserve">        Median Time: 7,4011 seconds</w:t>
+      </w:r>
+    </w:p>
+    <w:p>
+      <w:pPr>
+        <w:rPr>
+          <w:lang w:val="en-US"/>
+        </w:rPr>
+      </w:pPr>
+    </w:p>
+    <w:p>
+      <w:pPr>
+        <w:rPr>
+          <w:lang w:val="en-US"/>
+        </w:rPr>
+      </w:pPr>
+      <w:r>
+        <w:rPr>
+          <w:lang w:val="en-US"/>
+        </w:rPr>
+        <w:t>Median abs Error: 37</w:t>
+      </w:r>
+      <w:r>
+        <w:rPr>
+          <w:lang w:val="en-US"/>
+        </w:rPr>
+        <w:t xml:space="preserve"> </w:t>
+      </w:r>
+      <w:r>
+        <w:rPr>
+          <w:lang w:val="en-US"/>
+        </w:rPr>
+        <w:t>591.5</w:t>
+      </w:r>
+    </w:p>
+    <w:p>
+      <w:pPr>
+        <w:rPr>
+          <w:lang w:val="en-US"/>
+        </w:rPr>
+      </w:pPr>
+      <w:r>
+        <w:rPr>
+          <w:lang w:val="en-US"/>
+        </w:rPr>
+        <w:t>Mean abs Error: 234</w:t>
+      </w:r>
+      <w:r>
+        <w:rPr>
+          <w:lang w:val="en-US"/>
+        </w:rPr>
+        <w:t xml:space="preserve"> </w:t>
+      </w:r>
+      <w:r>
+        <w:rPr>
+          <w:lang w:val="en-US"/>
+        </w:rPr>
+        <w:t>852</w:t>
+      </w:r>
+    </w:p>
+    <w:p>
+      <w:pPr>
+        <w:rPr>
+          <w:lang w:val="en-US"/>
+        </w:rPr>
+      </w:pPr>
+    </w:p>
+    <w:p>
+      <w:pPr>
+        <w:rPr>
+          <w:lang w:val="en-US"/>
+        </w:rPr>
+      </w:pPr>
+      <w:r>
+        <w:rPr>
+          <w:lang w:val="en-US"/>
+        </w:rPr>
+        <w:t xml:space="preserve">Median </w:t>
+      </w:r>
+      <w:proofErr w:type="spellStart"/>
+      <w:r>
+        <w:rPr>
+          <w:lang w:val="en-US"/>
+        </w:rPr>
+        <w:t>rel</w:t>
+      </w:r>
+      <w:proofErr w:type="spellEnd"/>
+      <w:r>
+        <w:rPr>
+          <w:lang w:val="en-US"/>
+        </w:rPr>
+        <w:t xml:space="preserve"> Error: 18,54%</w:t>
+      </w:r>
+    </w:p>
+    <w:p>
+      <w:pPr>
+        <w:rPr>
+          <w:lang w:val="en-US"/>
+        </w:rPr>
+      </w:pPr>
+      <w:r>
+        <w:rPr>
+          <w:lang w:val="en-US"/>
+        </w:rPr>
+        <w:t xml:space="preserve">Mean </w:t>
+      </w:r>
+      <w:proofErr w:type="spellStart"/>
+      <w:r>
+        <w:rPr>
+          <w:lang w:val="en-US"/>
+        </w:rPr>
+        <w:t>rel</w:t>
+      </w:r>
+      <w:proofErr w:type="spellEnd"/>
+      <w:r>
+        <w:rPr>
+          <w:lang w:val="en-US"/>
+        </w:rPr>
+        <w:t xml:space="preserve"> Error: 60,27%</w:t>
+      </w:r>
+    </w:p>
+    <w:p>
+      <w:pPr>
+        <w:rPr>
+          <w:lang w:val="en-US"/>
+        </w:rPr>
+      </w:pPr>
+    </w:p>
+    <w:p>
+      <w:pPr>
+        <w:rPr>
+          <w:lang w:val="en-US"/>
+        </w:rPr>
+      </w:pPr>
+      <w:r>
+        <w:rPr>
+          <w:rStyle w:val="Heading1Char"/>
+        </w:rPr>
+        <w:t>TopN</w:t>
+      </w:r>
+      <w:r>
+        <w:rPr>
+          <w:rStyle w:val="Heading1Char"/>
+          <w:lang w:val="en-US"/>
+        </w:rPr>
+        <w:t xml:space="preserve"> (0.</w:t>
+      </w:r>
+      <w:r>
+        <w:rPr>
+          <w:rStyle w:val="Heading1Char"/>
+          <w:lang w:val="en-US"/>
+        </w:rPr>
+        <w:t>01</w:t>
+      </w:r>
+      <w:r>
+        <w:rPr>
+          <w:rStyle w:val="Heading1Char"/>
+          <w:lang w:val="en-US"/>
+        </w:rPr>
+        <w:t>)</w:t>
+      </w:r>
+      <w:r>
+        <w:rPr>
+          <w:rStyle w:val="Heading1Char"/>
+          <w:lang w:val="en-US"/>
+        </w:rPr>
+        <w:t xml:space="preserve"> + </w:t>
+      </w:r>
+      <w:proofErr w:type="spellStart"/>
+      <w:r>
+        <w:rPr>
+          <w:rStyle w:val="Heading1Char"/>
+          <w:lang w:val="en-US"/>
+        </w:rPr>
+        <w:t>Opt</w:t>
+      </w:r>
+      <w:proofErr w:type="spellEnd"/>
+      <w:r>
+        <w:rPr>
+          <w:rStyle w:val="Heading1Char"/>
+          <w:lang w:val="en-US"/>
+        </w:rPr>
+        <w:t xml:space="preserve"> 2 plain</w:t>
+      </w:r>
+    </w:p>
+    <w:p>
+      <w:pPr>
+        <w:rPr>
+          <w:lang w:val="en-US"/>
+        </w:rPr>
+      </w:pPr>
+    </w:p>
+    <w:p>
+      <w:pPr>
+        <w:rPr>
+          <w:lang w:val="en-US"/>
+        </w:rPr>
+      </w:pPr>
+      <w:r>
+        <w:rPr>
+          <w:lang w:val="en-US"/>
+        </w:rPr>
+        <w:t xml:space="preserve">Combined Results: </w:t>
+      </w:r>
+    </w:p>
+    <w:p>
+      <w:pPr>
+        <w:rPr>
+          <w:lang w:val="en-US"/>
+        </w:rPr>
+      </w:pPr>
+      <w:r>
+        <w:rPr>
+          <w:lang w:val="en-US"/>
+        </w:rPr>
+        <w:t xml:space="preserve">        Avg. Distance: 588124</w:t>
+      </w:r>
+    </w:p>
+    <w:p>
+      <w:pPr>
+        <w:rPr>
+          <w:lang w:val="en-US"/>
+        </w:rPr>
+      </w:pPr>
+      <w:r>
+        <w:rPr>
+          <w:lang w:val="en-US"/>
+        </w:rPr>
+        <w:t xml:space="preserve">        Avg. Time: 13,952 seconds</w:t>
+      </w:r>
+    </w:p>
+    <w:p>
+      <w:pPr>
+        <w:rPr>
+          <w:lang w:val="en-US"/>
+        </w:rPr>
+      </w:pPr>
+      <w:r>
+        <w:rPr>
+          <w:lang w:val="en-US"/>
+        </w:rPr>
+        <w:t xml:space="preserve">        Median Distance: 224965</w:t>
+      </w:r>
+    </w:p>
+    <w:p>
+      <w:pPr>
+        <w:rPr>
+          <w:lang w:val="en-US"/>
+        </w:rPr>
+      </w:pPr>
+      <w:r>
+        <w:rPr>
+          <w:lang w:val="en-US"/>
+        </w:rPr>
+        <w:t xml:space="preserve">        Median Time: 6,5145 seconds</w:t>
+      </w:r>
+    </w:p>
+    <w:p>
+      <w:pPr>
+        <w:rPr>
+          <w:lang w:val="en-US"/>
+        </w:rPr>
+      </w:pPr>
+    </w:p>
+    <w:p>
+      <w:pPr>
+        <w:rPr>
+          <w:lang w:val="en-US"/>
+        </w:rPr>
+      </w:pPr>
+      <w:r>
+        <w:rPr>
+          <w:lang w:val="en-US"/>
+        </w:rPr>
+        <w:t>Median abs Error: 49596.0</w:t>
+      </w:r>
+    </w:p>
+    <w:p>
+      <w:pPr>
+        <w:rPr>
+          <w:lang w:val="en-US"/>
+        </w:rPr>
+      </w:pPr>
+      <w:r>
+        <w:rPr>
+          <w:lang w:val="en-US"/>
+        </w:rPr>
+        <w:t>Mean abs Error: 286176</w:t>
+      </w:r>
+    </w:p>
+    <w:p>
+      <w:pPr>
+        <w:rPr>
+          <w:lang w:val="en-US"/>
+        </w:rPr>
+      </w:pPr>
+    </w:p>
+    <w:p>
+      <w:pPr>
+        <w:rPr>
+          <w:lang w:val="en-US"/>
+        </w:rPr>
+      </w:pPr>
+      <w:r>
+        <w:rPr>
+          <w:lang w:val="en-US"/>
+        </w:rPr>
+        <w:t xml:space="preserve">Median </w:t>
+      </w:r>
+      <w:proofErr w:type="spellStart"/>
+      <w:r>
+        <w:rPr>
+          <w:lang w:val="en-US"/>
+        </w:rPr>
+        <w:t>rel</w:t>
+      </w:r>
+      <w:proofErr w:type="spellEnd"/>
+      <w:r>
+        <w:rPr>
+          <w:lang w:val="en-US"/>
+        </w:rPr>
+        <w:t xml:space="preserve"> Error: 24,71%</w:t>
+      </w:r>
+    </w:p>
+    <w:p>
+      <w:pPr>
+        <w:rPr>
+          <w:lang w:val="en-US"/>
+        </w:rPr>
+      </w:pPr>
+      <w:r>
+        <w:rPr>
+          <w:lang w:val="en-US"/>
+        </w:rPr>
+        <w:t xml:space="preserve">Mean </w:t>
+      </w:r>
+      <w:proofErr w:type="spellStart"/>
+      <w:r>
+        <w:rPr>
+          <w:lang w:val="en-US"/>
+        </w:rPr>
+        <w:t>rel</w:t>
+      </w:r>
+      <w:proofErr w:type="spellEnd"/>
+      <w:r>
+        <w:rPr>
+          <w:lang w:val="en-US"/>
+        </w:rPr>
+        <w:t xml:space="preserve"> Error: 65,03%</w:t>
+      </w:r>
+    </w:p>
+    <w:p>
+      <w:pPr>
+        <w:rPr>
+          <w:lang w:val="en-US"/>
+        </w:rPr>
+      </w:pPr>
+    </w:p>
+    <w:p>
+      <w:pPr>
+        <w:rPr>
+          <w:lang w:val="en-US"/>
+        </w:rPr>
+      </w:pPr>
+      <w:r>
+        <w:rPr>
+          <w:rStyle w:val="Heading1Char"/>
+        </w:rPr>
+        <w:t>TopN</w:t>
+      </w:r>
+      <w:r>
+        <w:rPr>
+          <w:rStyle w:val="Heading1Char"/>
+          <w:lang w:val="en-US"/>
+        </w:rPr>
+        <w:t xml:space="preserve"> (0.</w:t>
+      </w:r>
+      <w:r>
+        <w:rPr>
+          <w:rStyle w:val="Heading1Char"/>
+          <w:lang w:val="en-US"/>
+        </w:rPr>
+        <w:t>01</w:t>
+      </w:r>
+      <w:r>
+        <w:rPr>
+          <w:rStyle w:val="Heading1Char"/>
+          <w:lang w:val="en-US"/>
+        </w:rPr>
+        <w:t>)</w:t>
+      </w:r>
+      <w:r>
+        <w:rPr>
+          <w:rStyle w:val="Heading1Char"/>
+          <w:lang w:val="en-US"/>
+        </w:rPr>
+        <w:t xml:space="preserve"> + </w:t>
+      </w:r>
+      <w:r>
+        <w:rPr>
+          <w:rStyle w:val="Heading1Char"/>
+          <w:lang w:val="en-US"/>
+        </w:rPr>
+        <w:t>Fast density</w:t>
+      </w:r>
+    </w:p>
+    <w:p>
+      <w:pPr>
+        <w:rPr>
+          <w:lang w:val="en-US"/>
+        </w:rPr>
+      </w:pPr>
+    </w:p>
+    <w:p>
+      <w:pPr>
+        <w:rPr>
+          <w:lang w:val="en-US"/>
+        </w:rPr>
+      </w:pPr>
+      <w:r>
+        <w:rPr>
+          <w:lang w:val="en-US"/>
+        </w:rPr>
+        <w:t xml:space="preserve">Combined Results: </w:t>
+      </w:r>
+    </w:p>
+    <w:p>
+      <w:pPr>
+        <w:rPr>
+          <w:lang w:val="en-US"/>
+        </w:rPr>
+      </w:pPr>
+      <w:r>
+        <w:rPr>
+          <w:lang w:val="en-US"/>
+        </w:rPr>
+        <w:t xml:space="preserve">        Avg. Distance: 536</w:t>
+      </w:r>
+      <w:r>
+        <w:rPr>
+          <w:lang w:val="en-US"/>
+        </w:rPr>
+        <w:t xml:space="preserve"> </w:t>
+      </w:r>
+      <w:r>
+        <w:rPr>
+          <w:lang w:val="en-US"/>
+        </w:rPr>
+        <w:t>549</w:t>
+      </w:r>
+    </w:p>
+    <w:p>
+      <w:pPr>
+        <w:rPr>
+          <w:lang w:val="en-US"/>
+        </w:rPr>
+      </w:pPr>
+      <w:r>
+        <w:rPr>
+          <w:lang w:val="en-US"/>
+        </w:rPr>
+        <w:t xml:space="preserve">        Avg. Time: 15,3477 seconds</w:t>
+      </w:r>
+    </w:p>
+    <w:p>
+      <w:pPr>
+        <w:rPr>
+          <w:lang w:val="en-US"/>
+        </w:rPr>
+      </w:pPr>
+      <w:r>
+        <w:rPr>
+          <w:lang w:val="en-US"/>
+        </w:rPr>
+        <w:t xml:space="preserve">        Median Distance: 209</w:t>
+      </w:r>
+      <w:r>
+        <w:rPr>
+          <w:lang w:val="en-US"/>
+        </w:rPr>
+        <w:t xml:space="preserve"> </w:t>
+      </w:r>
+      <w:r>
+        <w:rPr>
+          <w:lang w:val="en-US"/>
+        </w:rPr>
+        <w:t>806</w:t>
+      </w:r>
+    </w:p>
+    <w:p>
+      <w:pPr>
+        <w:rPr>
+          <w:lang w:val="en-US"/>
+        </w:rPr>
+      </w:pPr>
+      <w:r>
+        <w:rPr>
+          <w:lang w:val="en-US"/>
+        </w:rPr>
+        <w:t xml:space="preserve">        Median Time: 7,5805 seconds</w:t>
+      </w:r>
+    </w:p>
+    <w:p>
+      <w:pPr>
+        <w:rPr>
+          <w:lang w:val="en-US"/>
+        </w:rPr>
+      </w:pPr>
+    </w:p>
+    <w:p>
+      <w:pPr>
+        <w:rPr>
+          <w:lang w:val="en-US"/>
+        </w:rPr>
+      </w:pPr>
+      <w:r>
+        <w:rPr>
+          <w:lang w:val="en-US"/>
+        </w:rPr>
+        <w:t>Median abs Error: 34</w:t>
+      </w:r>
+      <w:r>
+        <w:rPr>
+          <w:lang w:val="en-US"/>
+        </w:rPr>
+        <w:t xml:space="preserve"> </w:t>
+      </w:r>
+      <w:r>
+        <w:rPr>
+          <w:lang w:val="en-US"/>
+        </w:rPr>
+        <w:t>437.0</w:t>
+      </w:r>
+    </w:p>
+    <w:p>
+      <w:pPr>
+        <w:rPr>
+          <w:lang w:val="en-US"/>
+        </w:rPr>
+      </w:pPr>
+      <w:r>
+        <w:rPr>
+          <w:lang w:val="en-US"/>
+        </w:rPr>
+        <w:t>Mean abs Error: 234</w:t>
+      </w:r>
+      <w:r>
+        <w:rPr>
+          <w:lang w:val="en-US"/>
+        </w:rPr>
+        <w:t xml:space="preserve"> </w:t>
+      </w:r>
+      <w:r>
+        <w:rPr>
+          <w:lang w:val="en-US"/>
+        </w:rPr>
+        <w:t>601</w:t>
+      </w:r>
+    </w:p>
+    <w:p>
+      <w:pPr>
+        <w:rPr>
+          <w:lang w:val="en-US"/>
+        </w:rPr>
+      </w:pPr>
+    </w:p>
+    <w:p>
+      <w:pPr>
+        <w:rPr>
+          <w:lang w:val="en-US"/>
+        </w:rPr>
+      </w:pPr>
+      <w:r>
+        <w:rPr>
+          <w:lang w:val="en-US"/>
+        </w:rPr>
+        <w:t xml:space="preserve">Median </w:t>
+      </w:r>
+      <w:proofErr w:type="spellStart"/>
+      <w:r>
+        <w:rPr>
+          <w:lang w:val="en-US"/>
+        </w:rPr>
+        <w:t>rel</w:t>
+      </w:r>
+      <w:proofErr w:type="spellEnd"/>
+      <w:r>
+        <w:rPr>
+          <w:lang w:val="en-US"/>
+        </w:rPr>
+        <w:t xml:space="preserve"> Error: 16,53%</w:t>
+      </w:r>
+    </w:p>
+    <w:p>
+      <w:pPr>
+        <w:rPr>
+          <w:lang w:val="en-US"/>
+        </w:rPr>
+      </w:pPr>
+      <w:r>
+        <w:rPr>
+          <w:lang w:val="en-US"/>
+        </w:rPr>
+        <w:t xml:space="preserve">Mean </w:t>
+      </w:r>
+      <w:proofErr w:type="spellStart"/>
+      <w:r>
+        <w:rPr>
+          <w:lang w:val="en-US"/>
+        </w:rPr>
+        <w:t>rel</w:t>
+      </w:r>
+      <w:proofErr w:type="spellEnd"/>
+      <w:r>
+        <w:rPr>
+          <w:lang w:val="en-US"/>
+        </w:rPr>
+        <w:t xml:space="preserve"> Error: 59,71%</w:t>
+      </w:r>
+    </w:p>
+    <w:p>
+      <w:pPr>
+        <w:rPr>
+          <w:lang w:val="en-US"/>
+        </w:rPr>
+      </w:pPr>
+    </w:p>
+    <w:p>
+      <w:pPr>
+        <w:rPr>
+          <w:lang w:val="en-US"/>
+        </w:rPr>
+      </w:pPr>
     </w:p>
     <w:p>
       <w:pPr>
@@ -661,7 +2362,42 @@
           <w:rStyle w:val="Heading1Char"/>
           <w:lang w:val="en-US"/>
         </w:rPr>
-        <w:t xml:space="preserve"> (0.20)</w:t>
+        <w:t xml:space="preserve"> (0.</w:t>
+      </w:r>
+      <w:r>
+        <w:rPr>
+          <w:rStyle w:val="Heading1Char"/>
+          <w:lang w:val="en-US"/>
+        </w:rPr>
+        <w:t>01</w:t>
+      </w:r>
+      <w:r>
+        <w:rPr>
+          <w:rStyle w:val="Heading1Char"/>
+          <w:lang w:val="en-US"/>
+        </w:rPr>
+        <w:t>)</w:t>
+      </w:r>
+      <w:r>
+        <w:rPr>
+          <w:rStyle w:val="Heading1Char"/>
+          <w:lang w:val="en-US"/>
+        </w:rPr>
+        <w:t xml:space="preserve"> + Fast</w:t>
+      </w:r>
+      <w:r>
+        <w:rPr>
+          <w:rStyle w:val="Heading1Char"/>
+          <w:lang w:val="en-US"/>
+        </w:rPr>
+        <w:t>er</w:t>
+      </w:r>
+      <w:r>
+        <w:rPr>
+          <w:rStyle w:val="Heading1Char"/>
+          <w:lang w:val="en-US"/>
+        </w:rPr>
+        <w:t xml:space="preserve"> density</w:t>
       </w:r>
     </w:p>
     <w:p>
@@ -694,139 +2430,140 @@
         <w:rPr>
           <w:lang w:val="en-US"/>
         </w:rPr>
-        <w:t xml:space="preserve">        Avg. Distance: 1</w:t>
-      </w:r>
-      <w:r>
-        <w:rPr>
-          <w:lang w:val="en-US"/>
-        </w:rPr>
-        <w:t xml:space="preserve"> </w:t>
-      </w:r>
-      <w:r>
-        <w:rPr>
-          <w:lang w:val="en-US"/>
-        </w:rPr>
-        <w:t>094</w:t>
-      </w:r>
-      <w:r>
-        <w:rPr>
-          <w:lang w:val="en-US"/>
-        </w:rPr>
-        <w:t xml:space="preserve"> </w:t>
-      </w:r>
-      <w:r>
-        <w:rPr>
-          <w:lang w:val="en-US"/>
-        </w:rPr>
-        <w:t>916</w:t>
-      </w:r>
-    </w:p>
-    <w:p>
-      <w:pPr>
-        <w:rPr>
-          <w:lang w:val="en-US"/>
-        </w:rPr>
-      </w:pPr>
-      <w:r>
-        <w:rPr>
-          <w:lang w:val="en-US"/>
-        </w:rPr>
-        <w:t xml:space="preserve">        Avg. Time: 15,2137 seconds</w:t>
-      </w:r>
-    </w:p>
-    <w:p>
-      <w:pPr>
-        <w:rPr>
-          <w:lang w:val="en-US"/>
-        </w:rPr>
-      </w:pPr>
-      <w:r>
-        <w:rPr>
-          <w:lang w:val="en-US"/>
-        </w:rPr>
-        <w:t xml:space="preserve">        Median Distance: 369</w:t>
-      </w:r>
-      <w:r>
-        <w:rPr>
-          <w:lang w:val="en-US"/>
-        </w:rPr>
-        <w:t xml:space="preserve"> </w:t>
-      </w:r>
-      <w:r>
-        <w:rPr>
-          <w:lang w:val="en-US"/>
-        </w:rPr>
-        <w:t>203</w:t>
-      </w:r>
-    </w:p>
-    <w:p>
-      <w:pPr>
-        <w:rPr>
-          <w:lang w:val="en-US"/>
-        </w:rPr>
-      </w:pPr>
-      <w:r>
-        <w:rPr>
-          <w:lang w:val="en-US"/>
-        </w:rPr>
-        <w:t xml:space="preserve">        Median Time: 7,4545 seconds</w:t>
-      </w:r>
-    </w:p>
-    <w:p>
-      <w:pPr>
-        <w:rPr>
-          <w:lang w:val="en-US"/>
-        </w:rPr>
-      </w:pPr>
-    </w:p>
-    <w:p>
-      <w:pPr>
-        <w:rPr>
-          <w:lang w:val="en-US"/>
-        </w:rPr>
-      </w:pPr>
-      <w:r>
-        <w:rPr>
-          <w:lang w:val="en-US"/>
-        </w:rPr>
-        <w:t>Median abs Error: 193</w:t>
-      </w:r>
-      <w:r>
-        <w:rPr>
-          <w:lang w:val="en-US"/>
-        </w:rPr>
-        <w:t xml:space="preserve"> </w:t>
-      </w:r>
-      <w:r>
-        <w:rPr>
-          <w:lang w:val="en-US"/>
-        </w:rPr>
-        <w:t>834.0</w:t>
-      </w:r>
-    </w:p>
-    <w:p>
-      <w:pPr>
-        <w:rPr>
-          <w:lang w:val="en-US"/>
-        </w:rPr>
-      </w:pPr>
-      <w:r>
-        <w:rPr>
-          <w:lang w:val="en-US"/>
-        </w:rPr>
-        <w:t>Mean abs Error: 792</w:t>
-      </w:r>
-      <w:r>
-        <w:rPr>
-          <w:lang w:val="en-US"/>
-        </w:rPr>
-        <w:t xml:space="preserve"> </w:t>
-      </w:r>
-      <w:r>
-        <w:rPr>
-          <w:lang w:val="en-US"/>
-        </w:rPr>
-        <w:t>969</w:t>
+        <w:t xml:space="preserve">        Avg. Distance: 532048</w:t>
+      </w:r>
+    </w:p>
+    <w:p>
+      <w:pPr>
+        <w:rPr>
+          <w:lang w:val="en-US"/>
+        </w:rPr>
+      </w:pPr>
+      <w:r>
+        <w:rPr>
+          <w:lang w:val="en-US"/>
+        </w:rPr>
+        <w:t xml:space="preserve">        Avg. Time: 15,1638 seconds</w:t>
+      </w:r>
+    </w:p>
+    <w:p>
+      <w:pPr>
+        <w:rPr>
+          <w:lang w:val="en-US"/>
+        </w:rPr>
+      </w:pPr>
+      <w:r>
+        <w:rPr>
+          <w:lang w:val="en-US"/>
+        </w:rPr>
+        <w:t xml:space="preserve">        Median Distance: 209128</w:t>
+      </w:r>
+    </w:p>
+    <w:p>
+      <w:pPr>
+        <w:rPr>
+          <w:lang w:val="en-US"/>
+        </w:rPr>
+      </w:pPr>
+      <w:r>
+        <w:rPr>
+          <w:lang w:val="en-US"/>
+        </w:rPr>
+        <w:t xml:space="preserve">        Median Time: 7,5025 seconds</w:t>
+      </w:r>
+    </w:p>
+    <w:p>
+      <w:pPr>
+        <w:rPr>
+          <w:lang w:val="en-US"/>
+        </w:rPr>
+      </w:pPr>
+    </w:p>
+    <w:p>
+      <w:pPr>
+        <w:rPr>
+          <w:lang w:val="en-US"/>
+        </w:rPr>
+      </w:pPr>
+      <w:r>
+        <w:rPr>
+          <w:lang w:val="en-US"/>
+        </w:rPr>
+        <w:t>Median abs Error: 33759.5</w:t>
+      </w:r>
+    </w:p>
+    <w:p>
+      <w:pPr>
+        <w:rPr>
+          <w:lang w:val="en-US"/>
+        </w:rPr>
+      </w:pPr>
+      <w:r>
+        <w:rPr>
+          <w:lang w:val="en-US"/>
+        </w:rPr>
+        <w:t>Mean abs Error: 230101</w:t>
+      </w:r>
+    </w:p>
+    <w:p>
+      <w:pPr>
+        <w:rPr>
+          <w:lang w:val="en-US"/>
+        </w:rPr>
+      </w:pPr>
+    </w:p>
+    <w:p>
+      <w:pPr>
+        <w:rPr>
+          <w:lang w:val="en-US"/>
+        </w:rPr>
+      </w:pPr>
+      <w:r>
+        <w:rPr>
+          <w:lang w:val="en-US"/>
+        </w:rPr>
+        <w:t xml:space="preserve">Median </w:t>
+      </w:r>
+      <w:proofErr w:type="spellStart"/>
+      <w:r>
+        <w:rPr>
+          <w:lang w:val="en-US"/>
+        </w:rPr>
+        <w:t>rel</w:t>
+      </w:r>
+      <w:proofErr w:type="spellEnd"/>
+      <w:r>
+        <w:rPr>
+          <w:lang w:val="en-US"/>
+        </w:rPr>
+        <w:t xml:space="preserve"> Error: 16,67%</w:t>
+      </w:r>
+    </w:p>
+    <w:p>
+      <w:pPr>
+        <w:rPr>
+          <w:lang w:val="en-US"/>
+        </w:rPr>
+      </w:pPr>
+      <w:r>
+        <w:rPr>
+          <w:lang w:val="en-US"/>
+        </w:rPr>
+        <w:t xml:space="preserve">Mean </w:t>
+      </w:r>
+      <w:proofErr w:type="spellStart"/>
+      <w:r>
+        <w:rPr>
+          <w:lang w:val="en-US"/>
+        </w:rPr>
+        <w:t>rel</w:t>
+      </w:r>
+      <w:proofErr w:type="spellEnd"/>
+      <w:r>
+        <w:rPr>
+          <w:lang w:val="en-US"/>
+        </w:rPr>
+        <w:t xml:space="preserve"> Error: 60,03%</w:t>
       </w:r>
     </w:p>
     <w:p>
@@ -860,7 +2597,7 @@
           <w:rStyle w:val="Heading1Char"/>
           <w:lang w:val="en-US"/>
         </w:rPr>
-        <w:t>15</w:t>
+        <w:t>01</w:t>
       </w:r>
       <w:r>
         <w:rPr>
@@ -869,6 +2606,29 @@
         </w:rPr>
         <w:t>)</w:t>
       </w:r>
+      <w:r>
+        <w:rPr>
+          <w:rStyle w:val="Heading1Char"/>
+          <w:lang w:val="en-US"/>
+        </w:rPr>
+        <w:t xml:space="preserve"> + </w:t>
+      </w:r>
+      <w:proofErr w:type="spellStart"/>
+      <w:r>
+        <w:rPr>
+          <w:rStyle w:val="Heading1Char"/>
+          <w:lang w:val="en-US"/>
+        </w:rPr>
+        <w:t>Opt</w:t>
+      </w:r>
+      <w:proofErr w:type="spellEnd"/>
+      <w:r>
+        <w:rPr>
+          <w:rStyle w:val="Heading1Char"/>
+          <w:lang w:val="en-US"/>
+        </w:rPr>
+        <w:t xml:space="preserve"> 3 plain</w:t>
+      </w:r>
     </w:p>
     <w:p>
       <w:pPr>
@@ -900,127 +2660,351 @@
         <w:rPr>
           <w:lang w:val="en-US"/>
         </w:rPr>
-        <w:t xml:space="preserve">        Avg. Distance: 992</w:t>
-      </w:r>
-      <w:r>
-        <w:rPr>
-          <w:lang w:val="en-US"/>
-        </w:rPr>
-        <w:t xml:space="preserve"> </w:t>
-      </w:r>
-      <w:r>
-        <w:rPr>
-          <w:lang w:val="en-US"/>
-        </w:rPr>
-        <w:t>959</w:t>
-      </w:r>
-    </w:p>
-    <w:p>
-      <w:pPr>
-        <w:rPr>
-          <w:lang w:val="en-US"/>
-        </w:rPr>
-      </w:pPr>
-      <w:r>
-        <w:rPr>
-          <w:lang w:val="en-US"/>
-        </w:rPr>
-        <w:t xml:space="preserve">        Avg. Time: 15,6552 seconds</w:t>
-      </w:r>
-    </w:p>
-    <w:p>
-      <w:pPr>
-        <w:rPr>
-          <w:lang w:val="en-US"/>
-        </w:rPr>
-      </w:pPr>
-      <w:r>
-        <w:rPr>
-          <w:lang w:val="en-US"/>
-        </w:rPr>
-        <w:t xml:space="preserve">        Median Distance: 327</w:t>
-      </w:r>
-      <w:r>
-        <w:rPr>
-          <w:lang w:val="en-US"/>
-        </w:rPr>
-        <w:t xml:space="preserve"> </w:t>
-      </w:r>
-      <w:r>
-        <w:rPr>
-          <w:lang w:val="en-US"/>
-        </w:rPr>
-        <w:t>205</w:t>
-      </w:r>
-    </w:p>
-    <w:p>
-      <w:pPr>
-        <w:rPr>
-          <w:lang w:val="en-US"/>
-        </w:rPr>
-      </w:pPr>
-      <w:r>
-        <w:rPr>
-          <w:lang w:val="en-US"/>
-        </w:rPr>
-        <w:t xml:space="preserve">        Median Time: 7,668 seconds</w:t>
-      </w:r>
-    </w:p>
-    <w:p>
-      <w:pPr>
-        <w:rPr>
-          <w:lang w:val="en-US"/>
-        </w:rPr>
-      </w:pPr>
-    </w:p>
-    <w:p>
-      <w:pPr>
-        <w:rPr>
-          <w:lang w:val="en-US"/>
-        </w:rPr>
-      </w:pPr>
-      <w:r>
-        <w:rPr>
-          <w:lang w:val="en-US"/>
-        </w:rPr>
-        <w:t>Median abs Error: 151</w:t>
-      </w:r>
-      <w:r>
-        <w:rPr>
-          <w:lang w:val="en-US"/>
-        </w:rPr>
-        <w:t xml:space="preserve"> </w:t>
-      </w:r>
-      <w:r>
-        <w:rPr>
-          <w:lang w:val="en-US"/>
-        </w:rPr>
-        <w:t>836.5</w:t>
-      </w:r>
-    </w:p>
-    <w:p>
-      <w:pPr>
-        <w:rPr>
-          <w:lang w:val="en-US"/>
-        </w:rPr>
-      </w:pPr>
-      <w:r>
-        <w:rPr>
-          <w:lang w:val="en-US"/>
-        </w:rPr>
-        <w:t>Mean abs Error: 691</w:t>
-      </w:r>
-      <w:r>
-        <w:rPr>
-          <w:lang w:val="en-US"/>
-        </w:rPr>
-        <w:t xml:space="preserve"> </w:t>
-      </w:r>
-      <w:r>
-        <w:rPr>
-          <w:lang w:val="en-US"/>
-        </w:rPr>
-        <w:t>011</w:t>
+        <w:t xml:space="preserve">        Avg. Distance: 1190617</w:t>
+      </w:r>
+    </w:p>
+    <w:p>
+      <w:pPr>
+        <w:rPr>
+          <w:lang w:val="en-US"/>
+        </w:rPr>
+      </w:pPr>
+      <w:r>
+        <w:rPr>
+          <w:lang w:val="en-US"/>
+        </w:rPr>
+        <w:t xml:space="preserve">        Avg. Time: 34,2851 seconds</w:t>
+      </w:r>
+    </w:p>
+    <w:p>
+      <w:pPr>
+        <w:rPr>
+          <w:lang w:val="en-US"/>
+        </w:rPr>
+      </w:pPr>
+      <w:r>
+        <w:rPr>
+          <w:lang w:val="en-US"/>
+        </w:rPr>
+        <w:t xml:space="preserve">        Median Distance: 447549</w:t>
+      </w:r>
+    </w:p>
+    <w:p>
+      <w:pPr>
+        <w:rPr>
+          <w:lang w:val="en-US"/>
+        </w:rPr>
+      </w:pPr>
+      <w:r>
+        <w:rPr>
+          <w:lang w:val="en-US"/>
+        </w:rPr>
+        <w:t xml:space="preserve">        Median Time: 8,2325 seconds</w:t>
+      </w:r>
+    </w:p>
+    <w:p>
+      <w:pPr>
+        <w:rPr>
+          <w:lang w:val="en-US"/>
+        </w:rPr>
+      </w:pPr>
+    </w:p>
+    <w:p>
+      <w:pPr>
+        <w:rPr>
+          <w:lang w:val="en-US"/>
+        </w:rPr>
+      </w:pPr>
+      <w:r>
+        <w:rPr>
+          <w:lang w:val="en-US"/>
+        </w:rPr>
+        <w:t>Median abs Error: 272180.0</w:t>
+      </w:r>
+    </w:p>
+    <w:p>
+      <w:pPr>
+        <w:rPr>
+          <w:lang w:val="en-US"/>
+        </w:rPr>
+      </w:pPr>
+      <w:r>
+        <w:rPr>
+          <w:lang w:val="en-US"/>
+        </w:rPr>
+        <w:t>Mean abs Error: 888669</w:t>
+      </w:r>
+    </w:p>
+    <w:p>
+      <w:pPr>
+        <w:rPr>
+          <w:lang w:val="en-US"/>
+        </w:rPr>
+      </w:pPr>
+    </w:p>
+    <w:p>
+      <w:pPr>
+        <w:rPr>
+          <w:lang w:val="en-US"/>
+        </w:rPr>
+      </w:pPr>
+      <w:r>
+        <w:rPr>
+          <w:lang w:val="en-US"/>
+        </w:rPr>
+        <w:t xml:space="preserve">Median </w:t>
+      </w:r>
+      <w:proofErr w:type="spellStart"/>
+      <w:r>
+        <w:rPr>
+          <w:lang w:val="en-US"/>
+        </w:rPr>
+        <w:t>rel</w:t>
+      </w:r>
+      <w:proofErr w:type="spellEnd"/>
+      <w:r>
+        <w:rPr>
+          <w:lang w:val="en-US"/>
+        </w:rPr>
+        <w:t xml:space="preserve"> Error: 125,18%</w:t>
+      </w:r>
+    </w:p>
+    <w:p>
+      <w:pPr>
+        <w:rPr>
+          <w:lang w:val="en-US"/>
+        </w:rPr>
+      </w:pPr>
+      <w:r>
+        <w:rPr>
+          <w:lang w:val="en-US"/>
+        </w:rPr>
+        <w:t xml:space="preserve">Mean </w:t>
+      </w:r>
+      <w:proofErr w:type="spellStart"/>
+      <w:r>
+        <w:rPr>
+          <w:lang w:val="en-US"/>
+        </w:rPr>
+        <w:t>rel</w:t>
+      </w:r>
+      <w:proofErr w:type="spellEnd"/>
+      <w:r>
+        <w:rPr>
+          <w:lang w:val="en-US"/>
+        </w:rPr>
+        <w:t xml:space="preserve"> Error: 202,26%</w:t>
+      </w:r>
+    </w:p>
+    <w:p>
+      <w:pPr>
+        <w:rPr>
+          <w:lang w:val="en-US"/>
+        </w:rPr>
+      </w:pPr>
+    </w:p>
+    <w:p>
+      <w:pPr>
+        <w:rPr>
+          <w:rStyle w:val="Heading1Char"/>
+          <w:lang w:val="en-US"/>
+        </w:rPr>
+      </w:pPr>
+      <w:r>
+        <w:rPr>
+          <w:rStyle w:val="Heading1Char"/>
+        </w:rPr>
+        <w:t>TopN</w:t>
+      </w:r>
+      <w:r>
+        <w:rPr>
+          <w:rStyle w:val="Heading1Char"/>
+          <w:lang w:val="en-US"/>
+        </w:rPr>
+        <w:t xml:space="preserve"> (0.</w:t>
+      </w:r>
+      <w:r>
+        <w:rPr>
+          <w:rStyle w:val="Heading1Char"/>
+          <w:lang w:val="en-US"/>
+        </w:rPr>
+        <w:t xml:space="preserve">01) + NN </w:t>
+      </w:r>
+      <w:proofErr w:type="spellStart"/>
+      <w:r>
+        <w:rPr>
+          <w:rStyle w:val="Heading1Char"/>
+          <w:lang w:val="en-US"/>
+        </w:rPr>
+        <w:t>init</w:t>
+      </w:r>
+      <w:proofErr w:type="spellEnd"/>
+    </w:p>
+    <w:p>
+      <w:pPr>
+        <w:rPr>
+          <w:rStyle w:val="Heading1Char"/>
+          <w:lang w:val="en-US"/>
+        </w:rPr>
+      </w:pPr>
+    </w:p>
+    <w:p>
+      <w:pPr>
+        <w:rPr>
+          <w:lang w:val="en-US"/>
+        </w:rPr>
+      </w:pPr>
+      <w:r>
+        <w:rPr>
+          <w:lang w:val="en-US"/>
+        </w:rPr>
+        <w:t xml:space="preserve">Combined Results: </w:t>
+      </w:r>
+    </w:p>
+    <w:p>
+      <w:pPr>
+        <w:rPr>
+          <w:lang w:val="en-US"/>
+        </w:rPr>
+      </w:pPr>
+      <w:r>
+        <w:rPr>
+          <w:lang w:val="en-US"/>
+        </w:rPr>
+        <w:t xml:space="preserve">        Avg. Distance: 317163</w:t>
+      </w:r>
+    </w:p>
+    <w:p>
+      <w:pPr>
+        <w:rPr>
+          <w:lang w:val="en-US"/>
+        </w:rPr>
+      </w:pPr>
+      <w:r>
+        <w:rPr>
+          <w:lang w:val="en-US"/>
+        </w:rPr>
+        <w:t xml:space="preserve">        Avg. Time: 18,1431 seconds</w:t>
+      </w:r>
+    </w:p>
+    <w:p>
+      <w:pPr>
+        <w:rPr>
+          <w:lang w:val="en-US"/>
+        </w:rPr>
+      </w:pPr>
+      <w:r>
+        <w:rPr>
+          <w:lang w:val="en-US"/>
+        </w:rPr>
+        <w:t xml:space="preserve">        Median Distance: 187163</w:t>
+      </w:r>
+    </w:p>
+    <w:p>
+      <w:pPr>
+        <w:rPr>
+          <w:lang w:val="en-US"/>
+        </w:rPr>
+      </w:pPr>
+      <w:r>
+        <w:rPr>
+          <w:lang w:val="en-US"/>
+        </w:rPr>
+        <w:t xml:space="preserve">        Median Time: 9,3431 seconds</w:t>
+      </w:r>
+    </w:p>
+    <w:p>
+      <w:pPr>
+        <w:rPr>
+          <w:lang w:val="en-US"/>
+        </w:rPr>
+      </w:pPr>
+    </w:p>
+    <w:p>
+      <w:pPr>
+        <w:rPr>
+          <w:lang w:val="en-US"/>
+        </w:rPr>
+      </w:pPr>
+      <w:r>
+        <w:rPr>
+          <w:lang w:val="en-US"/>
+        </w:rPr>
+        <w:t>Median abs Error: 11794.5</w:t>
+      </w:r>
+    </w:p>
+    <w:p>
+      <w:pPr>
+        <w:rPr>
+          <w:lang w:val="en-US"/>
+        </w:rPr>
+      </w:pPr>
+      <w:r>
+        <w:rPr>
+          <w:lang w:val="en-US"/>
+        </w:rPr>
+        <w:t>Mean abs Error: 15216</w:t>
+      </w:r>
+    </w:p>
+    <w:p>
+      <w:pPr>
+        <w:rPr>
+          <w:lang w:val="en-US"/>
+        </w:rPr>
+      </w:pPr>
+    </w:p>
+    <w:p>
+      <w:pPr>
+        <w:rPr>
+          <w:lang w:val="en-US"/>
+        </w:rPr>
+      </w:pPr>
+      <w:r>
+        <w:rPr>
+          <w:lang w:val="en-US"/>
+        </w:rPr>
+        <w:t xml:space="preserve">Median </w:t>
+      </w:r>
+      <w:proofErr w:type="spellStart"/>
+      <w:r>
+        <w:rPr>
+          <w:lang w:val="en-US"/>
+        </w:rPr>
+        <w:t>rel</w:t>
+      </w:r>
+      <w:proofErr w:type="spellEnd"/>
+      <w:r>
+        <w:rPr>
+          <w:lang w:val="en-US"/>
+        </w:rPr>
+        <w:t xml:space="preserve"> Error: 5,43%</w:t>
+      </w:r>
+    </w:p>
+    <w:p>
+      <w:pPr>
+        <w:rPr>
+          <w:lang w:val="en-US"/>
+        </w:rPr>
+      </w:pPr>
+      <w:r>
+        <w:rPr>
+          <w:lang w:val="en-US"/>
+        </w:rPr>
+        <w:t xml:space="preserve">Mean </w:t>
+      </w:r>
+      <w:proofErr w:type="spellStart"/>
+      <w:r>
+        <w:rPr>
+          <w:lang w:val="en-US"/>
+        </w:rPr>
+        <w:t>rel</w:t>
+      </w:r>
+      <w:proofErr w:type="spellEnd"/>
+      <w:r>
+        <w:rPr>
+          <w:lang w:val="en-US"/>
+        </w:rPr>
+        <w:t xml:space="preserve"> Error: -1,61%</w:t>
       </w:r>
     </w:p>
     <w:sectPr>

--- a/doc/paper/tracking.docx
+++ b/doc/paper/tracking.docx
@@ -42,117 +42,77 @@
           <w:lang w:val="en-US"/>
         </w:rPr>
       </w:pPr>
-      <w:proofErr w:type="spellStart"/>
-      <w:r>
-        <w:rPr>
-          <w:lang w:val="en-US"/>
-        </w:rPr>
-        <w:t>moveRandom</w:t>
-      </w:r>
-      <w:proofErr w:type="spellEnd"/>
-      <w:r>
-        <w:rPr>
-          <w:lang w:val="en-US"/>
-        </w:rPr>
-        <w:t xml:space="preserve"> = 0.1589684022681154</w:t>
-      </w:r>
-    </w:p>
-    <w:p>
-      <w:pPr>
-        <w:rPr>
-          <w:lang w:val="en-US"/>
-        </w:rPr>
-      </w:pPr>
-      <w:proofErr w:type="spellStart"/>
-      <w:r>
-        <w:rPr>
-          <w:lang w:val="en-US"/>
-        </w:rPr>
-        <w:t>moveBest</w:t>
-      </w:r>
-      <w:proofErr w:type="spellEnd"/>
-      <w:r>
-        <w:rPr>
-          <w:lang w:val="en-US"/>
-        </w:rPr>
-        <w:t xml:space="preserve"> = 0.4624556400235943</w:t>
-      </w:r>
-    </w:p>
-    <w:p>
-      <w:pPr>
-        <w:rPr>
-          <w:lang w:val="en-US"/>
-        </w:rPr>
-      </w:pPr>
-      <w:proofErr w:type="spellStart"/>
-      <w:r>
-        <w:rPr>
-          <w:lang w:val="en-US"/>
-        </w:rPr>
-        <w:t>moveJoin</w:t>
-      </w:r>
-      <w:proofErr w:type="spellEnd"/>
-      <w:r>
-        <w:rPr>
-          <w:lang w:val="en-US"/>
-        </w:rPr>
-        <w:t xml:space="preserve"> = 0.33611898159023834</w:t>
-      </w:r>
-    </w:p>
-    <w:p>
-      <w:pPr>
-        <w:rPr>
-          <w:lang w:val="en-US"/>
-        </w:rPr>
-      </w:pPr>
-    </w:p>
-    <w:p>
-      <w:pPr>
-        <w:rPr>
-          <w:lang w:val="en-US"/>
-        </w:rPr>
-      </w:pPr>
-      <w:proofErr w:type="spellStart"/>
-      <w:r>
-        <w:rPr>
-          <w:lang w:val="en-US"/>
-        </w:rPr>
-        <w:t>smallBirdRatio</w:t>
-      </w:r>
-      <w:proofErr w:type="spellEnd"/>
-      <w:r>
-        <w:rPr>
-          <w:lang w:val="en-US"/>
-        </w:rPr>
-        <w:t xml:space="preserve"> = 0.6979749881176104</w:t>
-      </w:r>
-    </w:p>
-    <w:p>
-      <w:pPr>
-        <w:rPr>
-          <w:lang w:val="en-US"/>
-        </w:rPr>
-      </w:pPr>
-    </w:p>
-    <w:p>
-      <w:pPr>
-        <w:rPr>
-          <w:lang w:val="en-US"/>
-        </w:rPr>
-      </w:pPr>
-      <w:proofErr w:type="spellStart"/>
-      <w:r>
-        <w:rPr>
-          <w:lang w:val="en-US"/>
-        </w:rPr>
-        <w:t>maxIters</w:t>
-      </w:r>
-      <w:proofErr w:type="spellEnd"/>
-      <w:r>
-        <w:rPr>
-          <w:lang w:val="en-US"/>
-        </w:rPr>
-        <w:t xml:space="preserve"> = </w:t>
+      <w:r>
+        <w:rPr>
+          <w:lang w:val="en-US"/>
+        </w:rPr>
+        <w:t>moveRandom = 0.1589684022681154</w:t>
+      </w:r>
+    </w:p>
+    <w:p>
+      <w:pPr>
+        <w:rPr>
+          <w:lang w:val="en-US"/>
+        </w:rPr>
+      </w:pPr>
+      <w:r>
+        <w:rPr>
+          <w:lang w:val="en-US"/>
+        </w:rPr>
+        <w:t>moveBest = 0.4624556400235943</w:t>
+      </w:r>
+    </w:p>
+    <w:p>
+      <w:pPr>
+        <w:rPr>
+          <w:lang w:val="en-US"/>
+        </w:rPr>
+      </w:pPr>
+      <w:r>
+        <w:rPr>
+          <w:lang w:val="en-US"/>
+        </w:rPr>
+        <w:t>moveJoin = 0.33611898159023834</w:t>
+      </w:r>
+    </w:p>
+    <w:p>
+      <w:pPr>
+        <w:rPr>
+          <w:lang w:val="en-US"/>
+        </w:rPr>
+      </w:pPr>
+    </w:p>
+    <w:p>
+      <w:pPr>
+        <w:rPr>
+          <w:lang w:val="en-US"/>
+        </w:rPr>
+      </w:pPr>
+      <w:r>
+        <w:rPr>
+          <w:lang w:val="en-US"/>
+        </w:rPr>
+        <w:t>smallBirdRatio = 0.6979749881176104</w:t>
+      </w:r>
+    </w:p>
+    <w:p>
+      <w:pPr>
+        <w:rPr>
+          <w:lang w:val="en-US"/>
+        </w:rPr>
+      </w:pPr>
+    </w:p>
+    <w:p>
+      <w:pPr>
+        <w:rPr>
+          <w:lang w:val="en-US"/>
+        </w:rPr>
+      </w:pPr>
+      <w:r>
+        <w:rPr>
+          <w:lang w:val="en-US"/>
+        </w:rPr>
+        <w:t xml:space="preserve">maxIters = </w:t>
       </w:r>
       <w:r>
         <w:rPr>
@@ -370,48 +330,20 @@
         <w:rPr>
           <w:lang w:val="en-US"/>
         </w:rPr>
-        <w:t xml:space="preserve">Median </w:t>
-      </w:r>
-      <w:proofErr w:type="spellStart"/>
-      <w:r>
-        <w:rPr>
-          <w:lang w:val="en-US"/>
-        </w:rPr>
-        <w:t>rel</w:t>
-      </w:r>
-      <w:proofErr w:type="spellEnd"/>
-      <w:r>
-        <w:rPr>
-          <w:lang w:val="en-US"/>
-        </w:rPr>
-        <w:t xml:space="preserve"> Error: 198,95%</w:t>
-      </w:r>
-    </w:p>
-    <w:p>
-      <w:pPr>
-        <w:rPr>
-          <w:lang w:val="en-US"/>
-        </w:rPr>
-      </w:pPr>
-      <w:r>
-        <w:rPr>
-          <w:lang w:val="en-US"/>
-        </w:rPr>
-        <w:t xml:space="preserve">Mean </w:t>
-      </w:r>
-      <w:proofErr w:type="spellStart"/>
-      <w:r>
-        <w:rPr>
-          <w:lang w:val="en-US"/>
-        </w:rPr>
-        <w:t>rel</w:t>
-      </w:r>
-      <w:proofErr w:type="spellEnd"/>
-      <w:r>
-        <w:rPr>
-          <w:lang w:val="en-US"/>
-        </w:rPr>
-        <w:t xml:space="preserve"> Error: 349,38%</w:t>
+        <w:t>Median rel Error: 198,95%</w:t>
+      </w:r>
+    </w:p>
+    <w:p>
+      <w:pPr>
+        <w:rPr>
+          <w:lang w:val="en-US"/>
+        </w:rPr>
+      </w:pPr>
+      <w:r>
+        <w:rPr>
+          <w:lang w:val="en-US"/>
+        </w:rPr>
+        <w:t>Mean rel Error: 349,38%</w:t>
       </w:r>
     </w:p>
     <w:p>
@@ -761,48 +693,20 @@
         <w:rPr>
           <w:lang w:val="en-US"/>
         </w:rPr>
-        <w:t xml:space="preserve">Median </w:t>
-      </w:r>
-      <w:proofErr w:type="spellStart"/>
-      <w:r>
-        <w:rPr>
-          <w:lang w:val="en-US"/>
-        </w:rPr>
-        <w:t>rel</w:t>
-      </w:r>
-      <w:proofErr w:type="spellEnd"/>
-      <w:r>
-        <w:rPr>
-          <w:lang w:val="en-US"/>
-        </w:rPr>
-        <w:t xml:space="preserve"> Error: 95,65%</w:t>
-      </w:r>
-    </w:p>
-    <w:p>
-      <w:pPr>
-        <w:rPr>
-          <w:lang w:val="en-US"/>
-        </w:rPr>
-      </w:pPr>
-      <w:r>
-        <w:rPr>
-          <w:lang w:val="en-US"/>
-        </w:rPr>
-        <w:t xml:space="preserve">Mean </w:t>
-      </w:r>
-      <w:proofErr w:type="spellStart"/>
-      <w:r>
-        <w:rPr>
-          <w:lang w:val="en-US"/>
-        </w:rPr>
-        <w:t>rel</w:t>
-      </w:r>
-      <w:proofErr w:type="spellEnd"/>
-      <w:r>
-        <w:rPr>
-          <w:lang w:val="en-US"/>
-        </w:rPr>
-        <w:t xml:space="preserve"> Error: 218,19%</w:t>
+        <w:t>Median rel Error: 95,65%</w:t>
+      </w:r>
+    </w:p>
+    <w:p>
+      <w:pPr>
+        <w:rPr>
+          <w:lang w:val="en-US"/>
+        </w:rPr>
+      </w:pPr>
+      <w:r>
+        <w:rPr>
+          <w:lang w:val="en-US"/>
+        </w:rPr>
+        <w:t>Mean rel Error: 218,19%</w:t>
       </w:r>
     </w:p>
     <w:p>
@@ -1014,48 +918,20 @@
         <w:rPr>
           <w:lang w:val="en-US"/>
         </w:rPr>
-        <w:t xml:space="preserve">Median </w:t>
-      </w:r>
-      <w:proofErr w:type="spellStart"/>
-      <w:r>
-        <w:rPr>
-          <w:lang w:val="en-US"/>
-        </w:rPr>
-        <w:t>rel</w:t>
-      </w:r>
-      <w:proofErr w:type="spellEnd"/>
-      <w:r>
-        <w:rPr>
-          <w:lang w:val="en-US"/>
-        </w:rPr>
-        <w:t xml:space="preserve"> Error: 84,96%</w:t>
-      </w:r>
-    </w:p>
-    <w:p>
-      <w:pPr>
-        <w:rPr>
-          <w:lang w:val="en-US"/>
-        </w:rPr>
-      </w:pPr>
-      <w:r>
-        <w:rPr>
-          <w:lang w:val="en-US"/>
-        </w:rPr>
-        <w:t xml:space="preserve">Mean </w:t>
-      </w:r>
-      <w:proofErr w:type="spellStart"/>
-      <w:r>
-        <w:rPr>
-          <w:lang w:val="en-US"/>
-        </w:rPr>
-        <w:t>rel</w:t>
-      </w:r>
-      <w:proofErr w:type="spellEnd"/>
-      <w:r>
-        <w:rPr>
-          <w:lang w:val="en-US"/>
-        </w:rPr>
-        <w:t xml:space="preserve"> Error: 198,02%</w:t>
+        <w:t>Median rel Error: 84,96%</w:t>
+      </w:r>
+    </w:p>
+    <w:p>
+      <w:pPr>
+        <w:rPr>
+          <w:lang w:val="en-US"/>
+        </w:rPr>
+      </w:pPr>
+      <w:r>
+        <w:rPr>
+          <w:lang w:val="en-US"/>
+        </w:rPr>
+        <w:t>Mean rel Error: 198,02%</w:t>
       </w:r>
     </w:p>
     <w:p>
@@ -1269,48 +1145,20 @@
         <w:rPr>
           <w:lang w:val="en-US"/>
         </w:rPr>
-        <w:t xml:space="preserve">Median </w:t>
-      </w:r>
-      <w:proofErr w:type="spellStart"/>
-      <w:r>
-        <w:rPr>
-          <w:lang w:val="en-US"/>
-        </w:rPr>
-        <w:t>rel</w:t>
-      </w:r>
-      <w:proofErr w:type="spellEnd"/>
-      <w:r>
-        <w:rPr>
-          <w:lang w:val="en-US"/>
-        </w:rPr>
-        <w:t xml:space="preserve"> Error: 69,54%</w:t>
-      </w:r>
-    </w:p>
-    <w:p>
-      <w:pPr>
-        <w:rPr>
-          <w:lang w:val="en-US"/>
-        </w:rPr>
-      </w:pPr>
-      <w:r>
-        <w:rPr>
-          <w:lang w:val="en-US"/>
-        </w:rPr>
-        <w:t xml:space="preserve">Mean </w:t>
-      </w:r>
-      <w:proofErr w:type="spellStart"/>
-      <w:r>
-        <w:rPr>
-          <w:lang w:val="en-US"/>
-        </w:rPr>
-        <w:t>rel</w:t>
-      </w:r>
-      <w:proofErr w:type="spellEnd"/>
-      <w:r>
-        <w:rPr>
-          <w:lang w:val="en-US"/>
-        </w:rPr>
-        <w:t xml:space="preserve"> Error: 174,55%</w:t>
+        <w:t>Median rel Error: 69,54%</w:t>
+      </w:r>
+    </w:p>
+    <w:p>
+      <w:pPr>
+        <w:rPr>
+          <w:lang w:val="en-US"/>
+        </w:rPr>
+      </w:pPr>
+      <w:r>
+        <w:rPr>
+          <w:lang w:val="en-US"/>
+        </w:rPr>
+        <w:t>Mean rel Error: 174,55%</w:t>
       </w:r>
     </w:p>
     <w:p>
@@ -1525,48 +1373,20 @@
           <w:lang w:val="en-US"/>
         </w:rPr>
         <w:lastRenderedPageBreak/>
-        <w:t xml:space="preserve">Median </w:t>
-      </w:r>
-      <w:proofErr w:type="spellStart"/>
-      <w:r>
-        <w:rPr>
-          <w:lang w:val="en-US"/>
-        </w:rPr>
-        <w:t>rel</w:t>
-      </w:r>
-      <w:proofErr w:type="spellEnd"/>
-      <w:r>
-        <w:rPr>
-          <w:lang w:val="en-US"/>
-        </w:rPr>
-        <w:t xml:space="preserve"> Error: 32,27%</w:t>
-      </w:r>
-    </w:p>
-    <w:p>
-      <w:pPr>
-        <w:rPr>
-          <w:lang w:val="en-US"/>
-        </w:rPr>
-      </w:pPr>
-      <w:r>
-        <w:rPr>
-          <w:lang w:val="en-US"/>
-        </w:rPr>
-        <w:t xml:space="preserve">Mean </w:t>
-      </w:r>
-      <w:proofErr w:type="spellStart"/>
-      <w:r>
-        <w:rPr>
-          <w:lang w:val="en-US"/>
-        </w:rPr>
-        <w:t>rel</w:t>
-      </w:r>
-      <w:proofErr w:type="spellEnd"/>
-      <w:r>
-        <w:rPr>
-          <w:lang w:val="en-US"/>
-        </w:rPr>
-        <w:t xml:space="preserve"> Error: 104,47%</w:t>
+        <w:t>Median rel Error: 32,27%</w:t>
+      </w:r>
+    </w:p>
+    <w:p>
+      <w:pPr>
+        <w:rPr>
+          <w:lang w:val="en-US"/>
+        </w:rPr>
+      </w:pPr>
+      <w:r>
+        <w:rPr>
+          <w:lang w:val="en-US"/>
+        </w:rPr>
+        <w:t>Mean rel Error: 104,47%</w:t>
       </w:r>
     </w:p>
     <w:p>
@@ -1787,48 +1607,20 @@
         <w:rPr>
           <w:lang w:val="en-US"/>
         </w:rPr>
-        <w:t xml:space="preserve">Median </w:t>
-      </w:r>
-      <w:proofErr w:type="spellStart"/>
-      <w:r>
-        <w:rPr>
-          <w:lang w:val="en-US"/>
-        </w:rPr>
-        <w:t>rel</w:t>
-      </w:r>
-      <w:proofErr w:type="spellEnd"/>
-      <w:r>
-        <w:rPr>
-          <w:lang w:val="en-US"/>
-        </w:rPr>
-        <w:t xml:space="preserve"> Error: 18,54%</w:t>
-      </w:r>
-    </w:p>
-    <w:p>
-      <w:pPr>
-        <w:rPr>
-          <w:lang w:val="en-US"/>
-        </w:rPr>
-      </w:pPr>
-      <w:r>
-        <w:rPr>
-          <w:lang w:val="en-US"/>
-        </w:rPr>
-        <w:t xml:space="preserve">Mean </w:t>
-      </w:r>
-      <w:proofErr w:type="spellStart"/>
-      <w:r>
-        <w:rPr>
-          <w:lang w:val="en-US"/>
-        </w:rPr>
-        <w:t>rel</w:t>
-      </w:r>
-      <w:proofErr w:type="spellEnd"/>
-      <w:r>
-        <w:rPr>
-          <w:lang w:val="en-US"/>
-        </w:rPr>
-        <w:t xml:space="preserve"> Error: 60,27%</w:t>
+        <w:t>Median rel Error: 18,54%</w:t>
+      </w:r>
+    </w:p>
+    <w:p>
+      <w:pPr>
+        <w:rPr>
+          <w:lang w:val="en-US"/>
+        </w:rPr>
+      </w:pPr>
+      <w:r>
+        <w:rPr>
+          <w:lang w:val="en-US"/>
+        </w:rPr>
+        <w:t>Mean rel Error: 60,27%</w:t>
       </w:r>
     </w:p>
     <w:p>
@@ -1876,23 +1668,7 @@
           <w:rStyle w:val="Heading1Char"/>
           <w:lang w:val="en-US"/>
         </w:rPr>
-        <w:t xml:space="preserve"> + </w:t>
-      </w:r>
-      <w:proofErr w:type="spellStart"/>
-      <w:r>
-        <w:rPr>
-          <w:rStyle w:val="Heading1Char"/>
-          <w:lang w:val="en-US"/>
-        </w:rPr>
-        <w:t>Opt</w:t>
-      </w:r>
-      <w:proofErr w:type="spellEnd"/>
-      <w:r>
-        <w:rPr>
-          <w:rStyle w:val="Heading1Char"/>
-          <w:lang w:val="en-US"/>
-        </w:rPr>
-        <w:t xml:space="preserve"> 2 plain</w:t>
+        <w:t xml:space="preserve"> + Opt 2 plain</w:t>
       </w:r>
     </w:p>
     <w:p>
@@ -2017,48 +1793,20 @@
         <w:rPr>
           <w:lang w:val="en-US"/>
         </w:rPr>
-        <w:t xml:space="preserve">Median </w:t>
-      </w:r>
-      <w:proofErr w:type="spellStart"/>
-      <w:r>
-        <w:rPr>
-          <w:lang w:val="en-US"/>
-        </w:rPr>
-        <w:t>rel</w:t>
-      </w:r>
-      <w:proofErr w:type="spellEnd"/>
-      <w:r>
-        <w:rPr>
-          <w:lang w:val="en-US"/>
-        </w:rPr>
-        <w:t xml:space="preserve"> Error: 24,71%</w:t>
-      </w:r>
-    </w:p>
-    <w:p>
-      <w:pPr>
-        <w:rPr>
-          <w:lang w:val="en-US"/>
-        </w:rPr>
-      </w:pPr>
-      <w:r>
-        <w:rPr>
-          <w:lang w:val="en-US"/>
-        </w:rPr>
-        <w:t xml:space="preserve">Mean </w:t>
-      </w:r>
-      <w:proofErr w:type="spellStart"/>
-      <w:r>
-        <w:rPr>
-          <w:lang w:val="en-US"/>
-        </w:rPr>
-        <w:t>rel</w:t>
-      </w:r>
-      <w:proofErr w:type="spellEnd"/>
-      <w:r>
-        <w:rPr>
-          <w:lang w:val="en-US"/>
-        </w:rPr>
-        <w:t xml:space="preserve"> Error: 65,03%</w:t>
+        <w:t>Median rel Error: 24,71%</w:t>
+      </w:r>
+    </w:p>
+    <w:p>
+      <w:pPr>
+        <w:rPr>
+          <w:lang w:val="en-US"/>
+        </w:rPr>
+      </w:pPr>
+      <w:r>
+        <w:rPr>
+          <w:lang w:val="en-US"/>
+        </w:rPr>
+        <w:t>Mean rel Error: 65,03%</w:t>
       </w:r>
     </w:p>
     <w:p>
@@ -2106,14 +1854,7 @@
           <w:rStyle w:val="Heading1Char"/>
           <w:lang w:val="en-US"/>
         </w:rPr>
-        <w:t xml:space="preserve"> + </w:t>
-      </w:r>
-      <w:r>
-        <w:rPr>
-          <w:rStyle w:val="Heading1Char"/>
-          <w:lang w:val="en-US"/>
-        </w:rPr>
-        <w:t>Fast density</w:t>
+        <w:t xml:space="preserve"> + Fast density</w:t>
       </w:r>
     </w:p>
     <w:p>
@@ -2286,48 +2027,20 @@
         <w:rPr>
           <w:lang w:val="en-US"/>
         </w:rPr>
-        <w:t xml:space="preserve">Median </w:t>
-      </w:r>
-      <w:proofErr w:type="spellStart"/>
-      <w:r>
-        <w:rPr>
-          <w:lang w:val="en-US"/>
-        </w:rPr>
-        <w:t>rel</w:t>
-      </w:r>
-      <w:proofErr w:type="spellEnd"/>
-      <w:r>
-        <w:rPr>
-          <w:lang w:val="en-US"/>
-        </w:rPr>
-        <w:t xml:space="preserve"> Error: 16,53%</w:t>
-      </w:r>
-    </w:p>
-    <w:p>
-      <w:pPr>
-        <w:rPr>
-          <w:lang w:val="en-US"/>
-        </w:rPr>
-      </w:pPr>
-      <w:r>
-        <w:rPr>
-          <w:lang w:val="en-US"/>
-        </w:rPr>
-        <w:t xml:space="preserve">Mean </w:t>
-      </w:r>
-      <w:proofErr w:type="spellStart"/>
-      <w:r>
-        <w:rPr>
-          <w:lang w:val="en-US"/>
-        </w:rPr>
-        <w:t>rel</w:t>
-      </w:r>
-      <w:proofErr w:type="spellEnd"/>
-      <w:r>
-        <w:rPr>
-          <w:lang w:val="en-US"/>
-        </w:rPr>
-        <w:t xml:space="preserve"> Error: 59,71%</w:t>
+        <w:t>Median rel Error: 16,53%</w:t>
+      </w:r>
+    </w:p>
+    <w:p>
+      <w:pPr>
+        <w:rPr>
+          <w:lang w:val="en-US"/>
+        </w:rPr>
+      </w:pPr>
+      <w:r>
+        <w:rPr>
+          <w:lang w:val="en-US"/>
+        </w:rPr>
+        <w:t>Mean rel Error: 59,71%</w:t>
       </w:r>
     </w:p>
     <w:p>
@@ -2383,21 +2096,7 @@
           <w:rStyle w:val="Heading1Char"/>
           <w:lang w:val="en-US"/>
         </w:rPr>
-        <w:t xml:space="preserve"> + Fast</w:t>
-      </w:r>
-      <w:r>
-        <w:rPr>
-          <w:rStyle w:val="Heading1Char"/>
-          <w:lang w:val="en-US"/>
-        </w:rPr>
-        <w:t>er</w:t>
-      </w:r>
-      <w:r>
-        <w:rPr>
-          <w:rStyle w:val="Heading1Char"/>
-          <w:lang w:val="en-US"/>
-        </w:rPr>
-        <w:t xml:space="preserve"> density</w:t>
+        <w:t xml:space="preserve"> + Faster density</w:t>
       </w:r>
     </w:p>
     <w:p>
@@ -2522,48 +2221,20 @@
         <w:rPr>
           <w:lang w:val="en-US"/>
         </w:rPr>
-        <w:t xml:space="preserve">Median </w:t>
-      </w:r>
-      <w:proofErr w:type="spellStart"/>
-      <w:r>
-        <w:rPr>
-          <w:lang w:val="en-US"/>
-        </w:rPr>
-        <w:t>rel</w:t>
-      </w:r>
-      <w:proofErr w:type="spellEnd"/>
-      <w:r>
-        <w:rPr>
-          <w:lang w:val="en-US"/>
-        </w:rPr>
-        <w:t xml:space="preserve"> Error: 16,67%</w:t>
-      </w:r>
-    </w:p>
-    <w:p>
-      <w:pPr>
-        <w:rPr>
-          <w:lang w:val="en-US"/>
-        </w:rPr>
-      </w:pPr>
-      <w:r>
-        <w:rPr>
-          <w:lang w:val="en-US"/>
-        </w:rPr>
-        <w:t xml:space="preserve">Mean </w:t>
-      </w:r>
-      <w:proofErr w:type="spellStart"/>
-      <w:r>
-        <w:rPr>
-          <w:lang w:val="en-US"/>
-        </w:rPr>
-        <w:t>rel</w:t>
-      </w:r>
-      <w:proofErr w:type="spellEnd"/>
-      <w:r>
-        <w:rPr>
-          <w:lang w:val="en-US"/>
-        </w:rPr>
-        <w:t xml:space="preserve"> Error: 60,03%</w:t>
+        <w:t>Median rel Error: 16,67%</w:t>
+      </w:r>
+    </w:p>
+    <w:p>
+      <w:pPr>
+        <w:rPr>
+          <w:lang w:val="en-US"/>
+        </w:rPr>
+      </w:pPr>
+      <w:r>
+        <w:rPr>
+          <w:lang w:val="en-US"/>
+        </w:rPr>
+        <w:t>Mean rel Error: 60,03%</w:t>
       </w:r>
     </w:p>
     <w:p>
@@ -2611,23 +2282,7 @@
           <w:rStyle w:val="Heading1Char"/>
           <w:lang w:val="en-US"/>
         </w:rPr>
-        <w:t xml:space="preserve"> + </w:t>
-      </w:r>
-      <w:proofErr w:type="spellStart"/>
-      <w:r>
-        <w:rPr>
-          <w:rStyle w:val="Heading1Char"/>
-          <w:lang w:val="en-US"/>
-        </w:rPr>
-        <w:t>Opt</w:t>
-      </w:r>
-      <w:proofErr w:type="spellEnd"/>
-      <w:r>
-        <w:rPr>
-          <w:rStyle w:val="Heading1Char"/>
-          <w:lang w:val="en-US"/>
-        </w:rPr>
-        <w:t xml:space="preserve"> 3 plain</w:t>
+        <w:t xml:space="preserve"> + Opt 3</w:t>
       </w:r>
     </w:p>
     <w:p>
@@ -2660,140 +2315,112 @@
         <w:rPr>
           <w:lang w:val="en-US"/>
         </w:rPr>
-        <w:t xml:space="preserve">        Avg. Distance: 1190617</w:t>
-      </w:r>
-    </w:p>
-    <w:p>
-      <w:pPr>
-        <w:rPr>
-          <w:lang w:val="en-US"/>
-        </w:rPr>
-      </w:pPr>
-      <w:r>
-        <w:rPr>
-          <w:lang w:val="en-US"/>
-        </w:rPr>
-        <w:t xml:space="preserve">        Avg. Time: 34,2851 seconds</w:t>
-      </w:r>
-    </w:p>
-    <w:p>
-      <w:pPr>
-        <w:rPr>
-          <w:lang w:val="en-US"/>
-        </w:rPr>
-      </w:pPr>
-      <w:r>
-        <w:rPr>
-          <w:lang w:val="en-US"/>
-        </w:rPr>
-        <w:t xml:space="preserve">        Median Distance: 447549</w:t>
-      </w:r>
-    </w:p>
-    <w:p>
-      <w:pPr>
-        <w:rPr>
-          <w:lang w:val="en-US"/>
-        </w:rPr>
-      </w:pPr>
-      <w:r>
-        <w:rPr>
-          <w:lang w:val="en-US"/>
-        </w:rPr>
-        <w:t xml:space="preserve">        Median Time: 8,2325 seconds</w:t>
-      </w:r>
-    </w:p>
-    <w:p>
-      <w:pPr>
-        <w:rPr>
-          <w:lang w:val="en-US"/>
-        </w:rPr>
-      </w:pPr>
-    </w:p>
-    <w:p>
-      <w:pPr>
-        <w:rPr>
-          <w:lang w:val="en-US"/>
-        </w:rPr>
-      </w:pPr>
-      <w:r>
-        <w:rPr>
-          <w:lang w:val="en-US"/>
-        </w:rPr>
-        <w:t>Median abs Error: 272180.0</w:t>
-      </w:r>
-    </w:p>
-    <w:p>
-      <w:pPr>
-        <w:rPr>
-          <w:lang w:val="en-US"/>
-        </w:rPr>
-      </w:pPr>
-      <w:r>
-        <w:rPr>
-          <w:lang w:val="en-US"/>
-        </w:rPr>
-        <w:t>Mean abs Error: 888669</w:t>
-      </w:r>
-    </w:p>
-    <w:p>
-      <w:pPr>
-        <w:rPr>
-          <w:lang w:val="en-US"/>
-        </w:rPr>
-      </w:pPr>
-    </w:p>
-    <w:p>
-      <w:pPr>
-        <w:rPr>
-          <w:lang w:val="en-US"/>
-        </w:rPr>
-      </w:pPr>
-      <w:r>
-        <w:rPr>
-          <w:lang w:val="en-US"/>
-        </w:rPr>
-        <w:t xml:space="preserve">Median </w:t>
-      </w:r>
-      <w:proofErr w:type="spellStart"/>
-      <w:r>
-        <w:rPr>
-          <w:lang w:val="en-US"/>
-        </w:rPr>
-        <w:t>rel</w:t>
-      </w:r>
-      <w:proofErr w:type="spellEnd"/>
-      <w:r>
-        <w:rPr>
-          <w:lang w:val="en-US"/>
-        </w:rPr>
-        <w:t xml:space="preserve"> Error: 125,18%</w:t>
-      </w:r>
-    </w:p>
-    <w:p>
-      <w:pPr>
-        <w:rPr>
-          <w:lang w:val="en-US"/>
-        </w:rPr>
-      </w:pPr>
-      <w:r>
-        <w:rPr>
-          <w:lang w:val="en-US"/>
-        </w:rPr>
-        <w:t xml:space="preserve">Mean </w:t>
-      </w:r>
-      <w:proofErr w:type="spellStart"/>
-      <w:r>
-        <w:rPr>
-          <w:lang w:val="en-US"/>
-        </w:rPr>
-        <w:t>rel</w:t>
-      </w:r>
-      <w:proofErr w:type="spellEnd"/>
-      <w:r>
-        <w:rPr>
-          <w:lang w:val="en-US"/>
-        </w:rPr>
-        <w:t xml:space="preserve"> Error: 202,26%</w:t>
+        <w:t xml:space="preserve">        Avg. Distance: 473110</w:t>
+      </w:r>
+    </w:p>
+    <w:p>
+      <w:pPr>
+        <w:rPr>
+          <w:lang w:val="en-US"/>
+        </w:rPr>
+      </w:pPr>
+      <w:r>
+        <w:rPr>
+          <w:lang w:val="en-US"/>
+        </w:rPr>
+        <w:t xml:space="preserve">        Avg. Time: 148,0017 seconds</w:t>
+      </w:r>
+    </w:p>
+    <w:p>
+      <w:pPr>
+        <w:rPr>
+          <w:lang w:val="en-US"/>
+        </w:rPr>
+      </w:pPr>
+      <w:r>
+        <w:rPr>
+          <w:lang w:val="en-US"/>
+        </w:rPr>
+        <w:t xml:space="preserve">        Median Distance: 206024</w:t>
+      </w:r>
+    </w:p>
+    <w:p>
+      <w:pPr>
+        <w:rPr>
+          <w:lang w:val="en-US"/>
+        </w:rPr>
+      </w:pPr>
+      <w:r>
+        <w:rPr>
+          <w:lang w:val="en-US"/>
+        </w:rPr>
+        <w:t xml:space="preserve">        Median Time: 43,5085 seconds</w:t>
+      </w:r>
+    </w:p>
+    <w:p>
+      <w:pPr>
+        <w:rPr>
+          <w:lang w:val="en-US"/>
+        </w:rPr>
+      </w:pPr>
+    </w:p>
+    <w:p>
+      <w:pPr>
+        <w:rPr>
+          <w:lang w:val="en-US"/>
+        </w:rPr>
+      </w:pPr>
+      <w:r>
+        <w:rPr>
+          <w:lang w:val="en-US"/>
+        </w:rPr>
+        <w:t>Median abs Error: 30655.0</w:t>
+      </w:r>
+    </w:p>
+    <w:p>
+      <w:pPr>
+        <w:rPr>
+          <w:lang w:val="en-US"/>
+        </w:rPr>
+      </w:pPr>
+      <w:r>
+        <w:rPr>
+          <w:lang w:val="en-US"/>
+        </w:rPr>
+        <w:t>Mean abs Error: 171162</w:t>
+      </w:r>
+    </w:p>
+    <w:p>
+      <w:pPr>
+        <w:rPr>
+          <w:lang w:val="en-US"/>
+        </w:rPr>
+      </w:pPr>
+    </w:p>
+    <w:p>
+      <w:pPr>
+        <w:rPr>
+          <w:lang w:val="en-US"/>
+        </w:rPr>
+      </w:pPr>
+      <w:r>
+        <w:rPr>
+          <w:lang w:val="en-US"/>
+        </w:rPr>
+        <w:t>Median rel Error: 15,13%</w:t>
+      </w:r>
+    </w:p>
+    <w:p>
+      <w:pPr>
+        <w:rPr>
+          <w:lang w:val="en-US"/>
+        </w:rPr>
+      </w:pPr>
+      <w:r>
+        <w:rPr>
+          <w:lang w:val="en-US"/>
+        </w:rPr>
+        <w:t>Mean rel Error: 40,49%</w:t>
       </w:r>
     </w:p>
     <w:p>
@@ -2828,17 +2455,8 @@
           <w:rStyle w:val="Heading1Char"/>
           <w:lang w:val="en-US"/>
         </w:rPr>
-        <w:t xml:space="preserve">01) + NN </w:t>
-      </w:r>
-      <w:proofErr w:type="spellStart"/>
-      <w:r>
-        <w:rPr>
-          <w:rStyle w:val="Heading1Char"/>
-          <w:lang w:val="en-US"/>
-        </w:rPr>
-        <w:t>init</w:t>
-      </w:r>
-      <w:proofErr w:type="spellEnd"/>
+        <w:t>01) + NN init</w:t>
+      </w:r>
     </w:p>
     <w:p>
       <w:pPr>
@@ -2963,48 +2581,20 @@
         <w:rPr>
           <w:lang w:val="en-US"/>
         </w:rPr>
-        <w:t xml:space="preserve">Median </w:t>
-      </w:r>
-      <w:proofErr w:type="spellStart"/>
-      <w:r>
-        <w:rPr>
-          <w:lang w:val="en-US"/>
-        </w:rPr>
-        <w:t>rel</w:t>
-      </w:r>
-      <w:proofErr w:type="spellEnd"/>
-      <w:r>
-        <w:rPr>
-          <w:lang w:val="en-US"/>
-        </w:rPr>
-        <w:t xml:space="preserve"> Error: 5,43%</w:t>
-      </w:r>
-    </w:p>
-    <w:p>
-      <w:pPr>
-        <w:rPr>
-          <w:lang w:val="en-US"/>
-        </w:rPr>
-      </w:pPr>
-      <w:r>
-        <w:rPr>
-          <w:lang w:val="en-US"/>
-        </w:rPr>
-        <w:t xml:space="preserve">Mean </w:t>
-      </w:r>
-      <w:proofErr w:type="spellStart"/>
-      <w:r>
-        <w:rPr>
-          <w:lang w:val="en-US"/>
-        </w:rPr>
-        <w:t>rel</w:t>
-      </w:r>
-      <w:proofErr w:type="spellEnd"/>
-      <w:r>
-        <w:rPr>
-          <w:lang w:val="en-US"/>
-        </w:rPr>
-        <w:t xml:space="preserve"> Error: -1,61%</w:t>
+        <w:t>Median rel Error: 5,43%</w:t>
+      </w:r>
+    </w:p>
+    <w:p>
+      <w:pPr>
+        <w:rPr>
+          <w:lang w:val="en-US"/>
+        </w:rPr>
+      </w:pPr>
+      <w:r>
+        <w:rPr>
+          <w:lang w:val="en-US"/>
+        </w:rPr>
+        <w:t>Mean rel Error: -1,61%</w:t>
       </w:r>
     </w:p>
     <w:sectPr>

--- a/doc/paper/tracking.docx
+++ b/doc/paper/tracking.docx
@@ -1668,7 +1668,7 @@
           <w:rStyle w:val="Heading1Char"/>
           <w:lang w:val="en-US"/>
         </w:rPr>
-        <w:t xml:space="preserve"> + Opt 2 plain</w:t>
+        <w:t xml:space="preserve"> + Plain Opt-2</w:t>
       </w:r>
     </w:p>
     <w:p>
@@ -1701,113 +1701,120 @@
         <w:rPr>
           <w:lang w:val="en-US"/>
         </w:rPr>
-        <w:t xml:space="preserve">        Avg. Distance: 588124</w:t>
-      </w:r>
-    </w:p>
-    <w:p>
-      <w:pPr>
-        <w:rPr>
-          <w:lang w:val="en-US"/>
-        </w:rPr>
-      </w:pPr>
-      <w:r>
-        <w:rPr>
-          <w:lang w:val="en-US"/>
-        </w:rPr>
-        <w:t xml:space="preserve">        Avg. Time: 13,952 seconds</w:t>
-      </w:r>
-    </w:p>
-    <w:p>
-      <w:pPr>
-        <w:rPr>
-          <w:lang w:val="en-US"/>
-        </w:rPr>
-      </w:pPr>
-      <w:r>
-        <w:rPr>
-          <w:lang w:val="en-US"/>
-        </w:rPr>
-        <w:t xml:space="preserve">        Median Distance: 224965</w:t>
-      </w:r>
-    </w:p>
-    <w:p>
-      <w:pPr>
-        <w:rPr>
-          <w:lang w:val="en-US"/>
-        </w:rPr>
-      </w:pPr>
-      <w:r>
-        <w:rPr>
-          <w:lang w:val="en-US"/>
-        </w:rPr>
-        <w:t xml:space="preserve">        Median Time: 6,5145 seconds</w:t>
-      </w:r>
-    </w:p>
-    <w:p>
-      <w:pPr>
-        <w:rPr>
-          <w:lang w:val="en-US"/>
-        </w:rPr>
-      </w:pPr>
-    </w:p>
-    <w:p>
-      <w:pPr>
-        <w:rPr>
-          <w:lang w:val="en-US"/>
-        </w:rPr>
-      </w:pPr>
-      <w:r>
-        <w:rPr>
-          <w:lang w:val="en-US"/>
-        </w:rPr>
-        <w:t>Median abs Error: 49596.0</w:t>
-      </w:r>
-    </w:p>
-    <w:p>
-      <w:pPr>
-        <w:rPr>
-          <w:lang w:val="en-US"/>
-        </w:rPr>
-      </w:pPr>
-      <w:r>
-        <w:rPr>
-          <w:lang w:val="en-US"/>
-        </w:rPr>
-        <w:t>Mean abs Error: 286176</w:t>
-      </w:r>
-    </w:p>
-    <w:p>
-      <w:pPr>
-        <w:rPr>
-          <w:lang w:val="en-US"/>
-        </w:rPr>
-      </w:pPr>
-    </w:p>
-    <w:p>
-      <w:pPr>
-        <w:rPr>
-          <w:lang w:val="en-US"/>
-        </w:rPr>
-      </w:pPr>
-      <w:r>
-        <w:rPr>
-          <w:lang w:val="en-US"/>
-        </w:rPr>
-        <w:t>Median rel Error: 24,71%</w:t>
-      </w:r>
-    </w:p>
-    <w:p>
-      <w:pPr>
-        <w:rPr>
-          <w:lang w:val="en-US"/>
-        </w:rPr>
-      </w:pPr>
-      <w:r>
-        <w:rPr>
-          <w:lang w:val="en-US"/>
-        </w:rPr>
-        <w:t>Mean rel Error: 65,03%</w:t>
-      </w:r>
+        <w:t xml:space="preserve">        Avg. Distance: 575915</w:t>
+      </w:r>
+    </w:p>
+    <w:p>
+      <w:pPr>
+        <w:rPr>
+          <w:lang w:val="en-US"/>
+        </w:rPr>
+      </w:pPr>
+      <w:r>
+        <w:rPr>
+          <w:lang w:val="en-US"/>
+        </w:rPr>
+        <w:t xml:space="preserve">        Avg. Time: 13,6169 seconds</w:t>
+      </w:r>
+    </w:p>
+    <w:p>
+      <w:pPr>
+        <w:rPr>
+          <w:lang w:val="en-US"/>
+        </w:rPr>
+      </w:pPr>
+      <w:r>
+        <w:rPr>
+          <w:lang w:val="en-US"/>
+        </w:rPr>
+        <w:t xml:space="preserve">        Median Distance: 234065</w:t>
+      </w:r>
+    </w:p>
+    <w:p>
+      <w:pPr>
+        <w:rPr>
+          <w:lang w:val="en-US"/>
+        </w:rPr>
+      </w:pPr>
+      <w:r>
+        <w:rPr>
+          <w:lang w:val="en-US"/>
+        </w:rPr>
+        <w:t xml:space="preserve">        Median Time: 6,2656 seconds</w:t>
+      </w:r>
+    </w:p>
+    <w:p>
+      <w:pPr>
+        <w:rPr>
+          <w:lang w:val="en-US"/>
+        </w:rPr>
+      </w:pPr>
+    </w:p>
+    <w:p>
+      <w:pPr>
+        <w:rPr>
+          <w:lang w:val="en-US"/>
+        </w:rPr>
+      </w:pPr>
+      <w:r>
+        <w:rPr>
+          <w:lang w:val="en-US"/>
+        </w:rPr>
+        <w:t>Median abs Error: 58696.5</w:t>
+      </w:r>
+    </w:p>
+    <w:p>
+      <w:pPr>
+        <w:rPr>
+          <w:lang w:val="en-US"/>
+        </w:rPr>
+      </w:pPr>
+      <w:r>
+        <w:rPr>
+          <w:lang w:val="en-US"/>
+        </w:rPr>
+        <w:t>Mean abs Error: 273967</w:t>
+      </w:r>
+    </w:p>
+    <w:p>
+      <w:pPr>
+        <w:rPr>
+          <w:lang w:val="en-US"/>
+        </w:rPr>
+      </w:pPr>
+    </w:p>
+    <w:p>
+      <w:pPr>
+        <w:rPr>
+          <w:lang w:val="en-US"/>
+        </w:rPr>
+      </w:pPr>
+      <w:r>
+        <w:rPr>
+          <w:lang w:val="en-US"/>
+        </w:rPr>
+        <w:t>Median rel Error: 28,02%</w:t>
+      </w:r>
+    </w:p>
+    <w:p>
+      <w:pPr>
+        <w:rPr>
+          <w:lang w:val="en-US"/>
+        </w:rPr>
+      </w:pPr>
+      <w:r>
+        <w:rPr>
+          <w:lang w:val="en-US"/>
+        </w:rPr>
+        <w:t>Mean rel Error: 65,37%</w:t>
+      </w:r>
+    </w:p>
+    <w:p>
+      <w:pPr>
+        <w:rPr>
+          <w:lang w:val="en-US"/>
+        </w:rPr>
+      </w:pPr>
     </w:p>
     <w:p>
       <w:pPr>
@@ -1854,7 +1861,7 @@
           <w:rStyle w:val="Heading1Char"/>
           <w:lang w:val="en-US"/>
         </w:rPr>
-        <w:t xml:space="preserve"> + Fast density</w:t>
+        <w:t xml:space="preserve"> + Opt 3</w:t>
       </w:r>
     </w:p>
     <w:p>
@@ -1887,179 +1894,125 @@
         <w:rPr>
           <w:lang w:val="en-US"/>
         </w:rPr>
-        <w:t xml:space="preserve">        Avg. Distance: 536</w:t>
-      </w:r>
-      <w:r>
-        <w:rPr>
-          <w:lang w:val="en-US"/>
-        </w:rPr>
-        <w:t xml:space="preserve"> </w:t>
-      </w:r>
-      <w:r>
-        <w:rPr>
-          <w:lang w:val="en-US"/>
-        </w:rPr>
-        <w:t>549</w:t>
-      </w:r>
-    </w:p>
-    <w:p>
-      <w:pPr>
-        <w:rPr>
-          <w:lang w:val="en-US"/>
-        </w:rPr>
-      </w:pPr>
-      <w:r>
-        <w:rPr>
-          <w:lang w:val="en-US"/>
-        </w:rPr>
-        <w:t xml:space="preserve">        Avg. Time: 15,3477 seconds</w:t>
-      </w:r>
-    </w:p>
-    <w:p>
-      <w:pPr>
-        <w:rPr>
-          <w:lang w:val="en-US"/>
-        </w:rPr>
-      </w:pPr>
-      <w:r>
-        <w:rPr>
-          <w:lang w:val="en-US"/>
-        </w:rPr>
-        <w:t xml:space="preserve">        Median Distance: 209</w:t>
-      </w:r>
-      <w:r>
-        <w:rPr>
-          <w:lang w:val="en-US"/>
-        </w:rPr>
-        <w:t xml:space="preserve"> </w:t>
-      </w:r>
-      <w:r>
-        <w:rPr>
-          <w:lang w:val="en-US"/>
-        </w:rPr>
-        <w:t>806</w:t>
-      </w:r>
-    </w:p>
-    <w:p>
-      <w:pPr>
-        <w:rPr>
-          <w:lang w:val="en-US"/>
-        </w:rPr>
-      </w:pPr>
-      <w:r>
-        <w:rPr>
-          <w:lang w:val="en-US"/>
-        </w:rPr>
-        <w:t xml:space="preserve">        Median Time: 7,5805 seconds</w:t>
-      </w:r>
-    </w:p>
-    <w:p>
-      <w:pPr>
-        <w:rPr>
-          <w:lang w:val="en-US"/>
-        </w:rPr>
-      </w:pPr>
-    </w:p>
-    <w:p>
-      <w:pPr>
-        <w:rPr>
-          <w:lang w:val="en-US"/>
-        </w:rPr>
-      </w:pPr>
-      <w:r>
-        <w:rPr>
-          <w:lang w:val="en-US"/>
-        </w:rPr>
-        <w:t>Median abs Error: 34</w:t>
-      </w:r>
-      <w:r>
-        <w:rPr>
-          <w:lang w:val="en-US"/>
-        </w:rPr>
-        <w:t xml:space="preserve"> </w:t>
-      </w:r>
-      <w:r>
-        <w:rPr>
-          <w:lang w:val="en-US"/>
-        </w:rPr>
-        <w:t>437.0</w:t>
-      </w:r>
-    </w:p>
-    <w:p>
-      <w:pPr>
-        <w:rPr>
-          <w:lang w:val="en-US"/>
-        </w:rPr>
-      </w:pPr>
-      <w:r>
-        <w:rPr>
-          <w:lang w:val="en-US"/>
-        </w:rPr>
-        <w:t>Mean abs Error: 234</w:t>
-      </w:r>
-      <w:r>
-        <w:rPr>
-          <w:lang w:val="en-US"/>
-        </w:rPr>
-        <w:t xml:space="preserve"> </w:t>
-      </w:r>
-      <w:r>
-        <w:rPr>
-          <w:lang w:val="en-US"/>
-        </w:rPr>
-        <w:t>601</w:t>
-      </w:r>
-    </w:p>
-    <w:p>
-      <w:pPr>
-        <w:rPr>
-          <w:lang w:val="en-US"/>
-        </w:rPr>
-      </w:pPr>
-    </w:p>
-    <w:p>
-      <w:pPr>
-        <w:rPr>
-          <w:lang w:val="en-US"/>
-        </w:rPr>
-      </w:pPr>
-      <w:r>
-        <w:rPr>
-          <w:lang w:val="en-US"/>
-        </w:rPr>
-        <w:t>Median rel Error: 16,53%</w:t>
-      </w:r>
-    </w:p>
-    <w:p>
-      <w:pPr>
-        <w:rPr>
-          <w:lang w:val="en-US"/>
-        </w:rPr>
-      </w:pPr>
-      <w:r>
-        <w:rPr>
-          <w:lang w:val="en-US"/>
-        </w:rPr>
-        <w:t>Mean rel Error: 59,71%</w:t>
-      </w:r>
-    </w:p>
-    <w:p>
-      <w:pPr>
-        <w:rPr>
-          <w:lang w:val="en-US"/>
-        </w:rPr>
-      </w:pPr>
-    </w:p>
-    <w:p>
-      <w:pPr>
-        <w:rPr>
-          <w:lang w:val="en-US"/>
-        </w:rPr>
-      </w:pPr>
-    </w:p>
-    <w:p>
-      <w:pPr>
-        <w:rPr>
+        <w:t xml:space="preserve">        Avg. Distance: 473110</w:t>
+      </w:r>
+    </w:p>
+    <w:p>
+      <w:pPr>
+        <w:rPr>
+          <w:lang w:val="en-US"/>
+        </w:rPr>
+      </w:pPr>
+      <w:r>
+        <w:rPr>
+          <w:lang w:val="en-US"/>
+        </w:rPr>
+        <w:t xml:space="preserve">        Avg. Time: 148,0017 seconds</w:t>
+      </w:r>
+    </w:p>
+    <w:p>
+      <w:pPr>
+        <w:rPr>
+          <w:lang w:val="en-US"/>
+        </w:rPr>
+      </w:pPr>
+      <w:r>
+        <w:rPr>
+          <w:lang w:val="en-US"/>
+        </w:rPr>
+        <w:t xml:space="preserve">        Median Distance: 206024</w:t>
+      </w:r>
+    </w:p>
+    <w:p>
+      <w:pPr>
+        <w:rPr>
+          <w:lang w:val="en-US"/>
+        </w:rPr>
+      </w:pPr>
+      <w:r>
+        <w:rPr>
+          <w:lang w:val="en-US"/>
+        </w:rPr>
+        <w:t xml:space="preserve">        Median Time: 43,5085 seconds</w:t>
+      </w:r>
+    </w:p>
+    <w:p>
+      <w:pPr>
+        <w:rPr>
+          <w:lang w:val="en-US"/>
+        </w:rPr>
+      </w:pPr>
+    </w:p>
+    <w:p>
+      <w:pPr>
+        <w:rPr>
+          <w:lang w:val="en-US"/>
+        </w:rPr>
+      </w:pPr>
+      <w:r>
+        <w:rPr>
+          <w:lang w:val="en-US"/>
+        </w:rPr>
+        <w:t>Median abs Error: 30655.0</w:t>
+      </w:r>
+    </w:p>
+    <w:p>
+      <w:pPr>
+        <w:rPr>
+          <w:lang w:val="en-US"/>
+        </w:rPr>
+      </w:pPr>
+      <w:r>
+        <w:rPr>
+          <w:lang w:val="en-US"/>
+        </w:rPr>
+        <w:t>Mean abs Error: 171162</w:t>
+      </w:r>
+    </w:p>
+    <w:p>
+      <w:pPr>
+        <w:rPr>
+          <w:lang w:val="en-US"/>
+        </w:rPr>
+      </w:pPr>
+    </w:p>
+    <w:p>
+      <w:pPr>
+        <w:rPr>
+          <w:lang w:val="en-US"/>
+        </w:rPr>
+      </w:pPr>
+      <w:r>
+        <w:rPr>
+          <w:lang w:val="en-US"/>
+        </w:rPr>
+        <w:t>Median rel Error: 15,13%</w:t>
+      </w:r>
+    </w:p>
+    <w:p>
+      <w:pPr>
+        <w:rPr>
+          <w:lang w:val="en-US"/>
+        </w:rPr>
+      </w:pPr>
+      <w:r>
+        <w:rPr>
+          <w:lang w:val="en-US"/>
+        </w:rPr>
+        <w:t>Mean rel Error: 40,49%</w:t>
+      </w:r>
+    </w:p>
+    <w:p>
+      <w:pPr>
+        <w:rPr>
+          <w:lang w:val="en-US"/>
+        </w:rPr>
+      </w:pPr>
+    </w:p>
+    <w:p>
+      <w:pPr>
+        <w:rPr>
+          <w:rStyle w:val="Heading1Char"/>
           <w:lang w:val="en-US"/>
         </w:rPr>
       </w:pPr>
@@ -2096,12 +2049,13 @@
           <w:rStyle w:val="Heading1Char"/>
           <w:lang w:val="en-US"/>
         </w:rPr>
-        <w:t xml:space="preserve"> + Faster density</w:t>
-      </w:r>
-    </w:p>
-    <w:p>
-      <w:pPr>
-        <w:rPr>
+        <w:t xml:space="preserve"> + Opt 3 only small birds</w:t>
+      </w:r>
+    </w:p>
+    <w:p>
+      <w:pPr>
+        <w:rPr>
+          <w:rStyle w:val="Heading1Char"/>
           <w:lang w:val="en-US"/>
         </w:rPr>
       </w:pPr>
@@ -2129,124 +2083,125 @@
         <w:rPr>
           <w:lang w:val="en-US"/>
         </w:rPr>
-        <w:t xml:space="preserve">        Avg. Distance: 532048</w:t>
-      </w:r>
-    </w:p>
-    <w:p>
-      <w:pPr>
-        <w:rPr>
-          <w:lang w:val="en-US"/>
-        </w:rPr>
-      </w:pPr>
-      <w:r>
-        <w:rPr>
-          <w:lang w:val="en-US"/>
-        </w:rPr>
-        <w:t xml:space="preserve">        Avg. Time: 15,1638 seconds</w:t>
-      </w:r>
-    </w:p>
-    <w:p>
-      <w:pPr>
-        <w:rPr>
-          <w:lang w:val="en-US"/>
-        </w:rPr>
-      </w:pPr>
-      <w:r>
-        <w:rPr>
-          <w:lang w:val="en-US"/>
-        </w:rPr>
-        <w:t xml:space="preserve">        Median Distance: 209128</w:t>
-      </w:r>
-    </w:p>
-    <w:p>
-      <w:pPr>
-        <w:rPr>
-          <w:lang w:val="en-US"/>
-        </w:rPr>
-      </w:pPr>
-      <w:r>
-        <w:rPr>
-          <w:lang w:val="en-US"/>
-        </w:rPr>
-        <w:t xml:space="preserve">        Median Time: 7,5025 seconds</w:t>
-      </w:r>
-    </w:p>
-    <w:p>
-      <w:pPr>
-        <w:rPr>
-          <w:lang w:val="en-US"/>
-        </w:rPr>
-      </w:pPr>
-    </w:p>
-    <w:p>
-      <w:pPr>
-        <w:rPr>
-          <w:lang w:val="en-US"/>
-        </w:rPr>
-      </w:pPr>
-      <w:r>
-        <w:rPr>
-          <w:lang w:val="en-US"/>
-        </w:rPr>
-        <w:t>Median abs Error: 33759.5</w:t>
-      </w:r>
-    </w:p>
-    <w:p>
-      <w:pPr>
-        <w:rPr>
-          <w:lang w:val="en-US"/>
-        </w:rPr>
-      </w:pPr>
-      <w:r>
-        <w:rPr>
-          <w:lang w:val="en-US"/>
-        </w:rPr>
-        <w:t>Mean abs Error: 230101</w:t>
-      </w:r>
-    </w:p>
-    <w:p>
-      <w:pPr>
-        <w:rPr>
-          <w:lang w:val="en-US"/>
-        </w:rPr>
-      </w:pPr>
-    </w:p>
-    <w:p>
-      <w:pPr>
-        <w:rPr>
-          <w:lang w:val="en-US"/>
-        </w:rPr>
-      </w:pPr>
-      <w:r>
-        <w:rPr>
-          <w:lang w:val="en-US"/>
-        </w:rPr>
-        <w:t>Median rel Error: 16,67%</w:t>
-      </w:r>
-    </w:p>
-    <w:p>
-      <w:pPr>
-        <w:rPr>
-          <w:lang w:val="en-US"/>
-        </w:rPr>
-      </w:pPr>
-      <w:r>
-        <w:rPr>
-          <w:lang w:val="en-US"/>
-        </w:rPr>
-        <w:t>Mean rel Error: 60,03%</w:t>
-      </w:r>
-    </w:p>
-    <w:p>
-      <w:pPr>
-        <w:rPr>
-          <w:lang w:val="en-US"/>
-        </w:rPr>
-      </w:pPr>
-    </w:p>
-    <w:p>
-      <w:pPr>
-        <w:rPr>
+        <w:t xml:space="preserve">        Avg. Distance: 588070</w:t>
+      </w:r>
+    </w:p>
+    <w:p>
+      <w:pPr>
+        <w:rPr>
+          <w:lang w:val="en-US"/>
+        </w:rPr>
+      </w:pPr>
+      <w:r>
+        <w:rPr>
+          <w:lang w:val="en-US"/>
+        </w:rPr>
+        <w:t xml:space="preserve">        Avg. Time: 55,005 seconds</w:t>
+      </w:r>
+    </w:p>
+    <w:p>
+      <w:pPr>
+        <w:rPr>
+          <w:lang w:val="en-US"/>
+        </w:rPr>
+      </w:pPr>
+      <w:r>
+        <w:rPr>
+          <w:lang w:val="en-US"/>
+        </w:rPr>
+        <w:t xml:space="preserve">        Median Distance: 215366</w:t>
+      </w:r>
+    </w:p>
+    <w:p>
+      <w:pPr>
+        <w:rPr>
+          <w:lang w:val="en-US"/>
+        </w:rPr>
+      </w:pPr>
+      <w:r>
+        <w:rPr>
+          <w:lang w:val="en-US"/>
+        </w:rPr>
+        <w:t xml:space="preserve">        Median Time: 30,0835 seconds</w:t>
+      </w:r>
+    </w:p>
+    <w:p>
+      <w:pPr>
+        <w:rPr>
+          <w:lang w:val="en-US"/>
+        </w:rPr>
+      </w:pPr>
+    </w:p>
+    <w:p>
+      <w:pPr>
+        <w:rPr>
+          <w:lang w:val="en-US"/>
+        </w:rPr>
+      </w:pPr>
+      <w:r>
+        <w:rPr>
+          <w:lang w:val="en-US"/>
+        </w:rPr>
+        <w:t>Median abs Error: 39997.5</w:t>
+      </w:r>
+    </w:p>
+    <w:p>
+      <w:pPr>
+        <w:rPr>
+          <w:lang w:val="en-US"/>
+        </w:rPr>
+      </w:pPr>
+      <w:r>
+        <w:rPr>
+          <w:lang w:val="en-US"/>
+        </w:rPr>
+        <w:t>Mean abs Error: 286123</w:t>
+      </w:r>
+    </w:p>
+    <w:p>
+      <w:pPr>
+        <w:rPr>
+          <w:lang w:val="en-US"/>
+        </w:rPr>
+      </w:pPr>
+    </w:p>
+    <w:p>
+      <w:pPr>
+        <w:rPr>
+          <w:lang w:val="en-US"/>
+        </w:rPr>
+      </w:pPr>
+      <w:r>
+        <w:rPr>
+          <w:lang w:val="en-US"/>
+        </w:rPr>
+        <w:t>Median rel Error: 19,42%</w:t>
+      </w:r>
+    </w:p>
+    <w:p>
+      <w:pPr>
+        <w:rPr>
+          <w:lang w:val="en-US"/>
+        </w:rPr>
+      </w:pPr>
+      <w:r>
+        <w:rPr>
+          <w:lang w:val="en-US"/>
+        </w:rPr>
+        <w:t>Mean rel Error: 63,69%</w:t>
+      </w:r>
+    </w:p>
+    <w:p>
+      <w:pPr>
+        <w:rPr>
+          <w:lang w:val="en-US"/>
+        </w:rPr>
+      </w:pPr>
+    </w:p>
+    <w:p>
+      <w:pPr>
+        <w:rPr>
+          <w:rStyle w:val="Heading1Char"/>
           <w:lang w:val="en-US"/>
         </w:rPr>
       </w:pPr>
@@ -2282,7 +2237,21 @@
           <w:rStyle w:val="Heading1Char"/>
           <w:lang w:val="en-US"/>
         </w:rPr>
-        <w:t xml:space="preserve"> + Opt 3</w:t>
+        <w:t xml:space="preserve"> + Opt 3 only </w:t>
+      </w:r>
+      <w:r>
+        <w:rPr>
+          <w:rStyle w:val="Heading1Char"/>
+          <w:lang w:val="en-US"/>
+        </w:rPr>
+        <w:t>big</w:t>
+      </w:r>
+      <w:r>
+        <w:rPr>
+          <w:rStyle w:val="Heading1Char"/>
+          <w:lang w:val="en-US"/>
+        </w:rPr>
+        <w:t xml:space="preserve"> birds</w:t>
       </w:r>
     </w:p>
     <w:p>
@@ -2315,286 +2284,112 @@
         <w:rPr>
           <w:lang w:val="en-US"/>
         </w:rPr>
-        <w:t xml:space="preserve">        Avg. Distance: 473110</w:t>
-      </w:r>
-    </w:p>
-    <w:p>
-      <w:pPr>
-        <w:rPr>
-          <w:lang w:val="en-US"/>
-        </w:rPr>
-      </w:pPr>
-      <w:r>
-        <w:rPr>
-          <w:lang w:val="en-US"/>
-        </w:rPr>
-        <w:t xml:space="preserve">        Avg. Time: 148,0017 seconds</w:t>
-      </w:r>
-    </w:p>
-    <w:p>
-      <w:pPr>
-        <w:rPr>
-          <w:lang w:val="en-US"/>
-        </w:rPr>
-      </w:pPr>
-      <w:r>
-        <w:rPr>
-          <w:lang w:val="en-US"/>
-        </w:rPr>
-        <w:t xml:space="preserve">        Median Distance: 206024</w:t>
-      </w:r>
-    </w:p>
-    <w:p>
-      <w:pPr>
-        <w:rPr>
-          <w:lang w:val="en-US"/>
-        </w:rPr>
-      </w:pPr>
-      <w:r>
-        <w:rPr>
-          <w:lang w:val="en-US"/>
-        </w:rPr>
-        <w:t xml:space="preserve">        Median Time: 43,5085 seconds</w:t>
-      </w:r>
-    </w:p>
-    <w:p>
-      <w:pPr>
-        <w:rPr>
-          <w:lang w:val="en-US"/>
-        </w:rPr>
-      </w:pPr>
-    </w:p>
-    <w:p>
-      <w:pPr>
-        <w:rPr>
-          <w:lang w:val="en-US"/>
-        </w:rPr>
-      </w:pPr>
-      <w:r>
-        <w:rPr>
-          <w:lang w:val="en-US"/>
-        </w:rPr>
-        <w:t>Median abs Error: 30655.0</w:t>
-      </w:r>
-    </w:p>
-    <w:p>
-      <w:pPr>
-        <w:rPr>
-          <w:lang w:val="en-US"/>
-        </w:rPr>
-      </w:pPr>
-      <w:r>
-        <w:rPr>
-          <w:lang w:val="en-US"/>
-        </w:rPr>
-        <w:t>Mean abs Error: 171162</w:t>
-      </w:r>
-    </w:p>
-    <w:p>
-      <w:pPr>
-        <w:rPr>
-          <w:lang w:val="en-US"/>
-        </w:rPr>
-      </w:pPr>
-    </w:p>
-    <w:p>
-      <w:pPr>
-        <w:rPr>
-          <w:lang w:val="en-US"/>
-        </w:rPr>
-      </w:pPr>
-      <w:r>
-        <w:rPr>
-          <w:lang w:val="en-US"/>
-        </w:rPr>
-        <w:t>Median rel Error: 15,13%</w:t>
-      </w:r>
-    </w:p>
-    <w:p>
-      <w:pPr>
-        <w:rPr>
-          <w:lang w:val="en-US"/>
-        </w:rPr>
-      </w:pPr>
-      <w:r>
-        <w:rPr>
-          <w:lang w:val="en-US"/>
-        </w:rPr>
-        <w:t>Mean rel Error: 40,49%</w:t>
-      </w:r>
-    </w:p>
-    <w:p>
-      <w:pPr>
-        <w:rPr>
-          <w:lang w:val="en-US"/>
-        </w:rPr>
-      </w:pPr>
-    </w:p>
-    <w:p>
-      <w:pPr>
-        <w:rPr>
-          <w:rStyle w:val="Heading1Char"/>
-          <w:lang w:val="en-US"/>
-        </w:rPr>
-      </w:pPr>
-      <w:r>
-        <w:rPr>
-          <w:rStyle w:val="Heading1Char"/>
-        </w:rPr>
-        <w:t>TopN</w:t>
-      </w:r>
-      <w:r>
-        <w:rPr>
-          <w:rStyle w:val="Heading1Char"/>
-          <w:lang w:val="en-US"/>
-        </w:rPr>
-        <w:t xml:space="preserve"> (0.</w:t>
-      </w:r>
-      <w:r>
-        <w:rPr>
-          <w:rStyle w:val="Heading1Char"/>
-          <w:lang w:val="en-US"/>
-        </w:rPr>
-        <w:t>01) + NN init</w:t>
-      </w:r>
-    </w:p>
-    <w:p>
-      <w:pPr>
-        <w:rPr>
-          <w:rStyle w:val="Heading1Char"/>
-          <w:lang w:val="en-US"/>
-        </w:rPr>
-      </w:pPr>
-    </w:p>
-    <w:p>
-      <w:pPr>
-        <w:rPr>
-          <w:lang w:val="en-US"/>
-        </w:rPr>
-      </w:pPr>
-      <w:r>
-        <w:rPr>
-          <w:lang w:val="en-US"/>
-        </w:rPr>
-        <w:t xml:space="preserve">Combined Results: </w:t>
-      </w:r>
-    </w:p>
-    <w:p>
-      <w:pPr>
-        <w:rPr>
-          <w:lang w:val="en-US"/>
-        </w:rPr>
-      </w:pPr>
-      <w:r>
-        <w:rPr>
-          <w:lang w:val="en-US"/>
-        </w:rPr>
-        <w:t xml:space="preserve">        Avg. Distance: 317163</w:t>
-      </w:r>
-    </w:p>
-    <w:p>
-      <w:pPr>
-        <w:rPr>
-          <w:lang w:val="en-US"/>
-        </w:rPr>
-      </w:pPr>
-      <w:r>
-        <w:rPr>
-          <w:lang w:val="en-US"/>
-        </w:rPr>
-        <w:t xml:space="preserve">        Avg. Time: 18,1431 seconds</w:t>
-      </w:r>
-    </w:p>
-    <w:p>
-      <w:pPr>
-        <w:rPr>
-          <w:lang w:val="en-US"/>
-        </w:rPr>
-      </w:pPr>
-      <w:r>
-        <w:rPr>
-          <w:lang w:val="en-US"/>
-        </w:rPr>
-        <w:t xml:space="preserve">        Median Distance: 187163</w:t>
-      </w:r>
-    </w:p>
-    <w:p>
-      <w:pPr>
-        <w:rPr>
-          <w:lang w:val="en-US"/>
-        </w:rPr>
-      </w:pPr>
-      <w:r>
-        <w:rPr>
-          <w:lang w:val="en-US"/>
-        </w:rPr>
-        <w:t xml:space="preserve">        Median Time: 9,3431 seconds</w:t>
-      </w:r>
-    </w:p>
-    <w:p>
-      <w:pPr>
-        <w:rPr>
-          <w:lang w:val="en-US"/>
-        </w:rPr>
-      </w:pPr>
-    </w:p>
-    <w:p>
-      <w:pPr>
-        <w:rPr>
-          <w:lang w:val="en-US"/>
-        </w:rPr>
-      </w:pPr>
-      <w:r>
-        <w:rPr>
-          <w:lang w:val="en-US"/>
-        </w:rPr>
-        <w:t>Median abs Error: 11794.5</w:t>
-      </w:r>
-    </w:p>
-    <w:p>
-      <w:pPr>
-        <w:rPr>
-          <w:lang w:val="en-US"/>
-        </w:rPr>
-      </w:pPr>
-      <w:r>
-        <w:rPr>
-          <w:lang w:val="en-US"/>
-        </w:rPr>
-        <w:t>Mean abs Error: 15216</w:t>
-      </w:r>
-    </w:p>
-    <w:p>
-      <w:pPr>
-        <w:rPr>
-          <w:lang w:val="en-US"/>
-        </w:rPr>
-      </w:pPr>
-    </w:p>
-    <w:p>
-      <w:pPr>
-        <w:rPr>
-          <w:lang w:val="en-US"/>
-        </w:rPr>
-      </w:pPr>
-      <w:r>
-        <w:rPr>
-          <w:lang w:val="en-US"/>
-        </w:rPr>
-        <w:t>Median rel Error: 5,43%</w:t>
-      </w:r>
-    </w:p>
-    <w:p>
-      <w:pPr>
-        <w:rPr>
-          <w:lang w:val="en-US"/>
-        </w:rPr>
-      </w:pPr>
-      <w:r>
-        <w:rPr>
-          <w:lang w:val="en-US"/>
-        </w:rPr>
-        <w:t>Mean rel Error: -1,61%</w:t>
+        <w:t xml:space="preserve">        Avg. Distance: 457211</w:t>
+      </w:r>
+    </w:p>
+    <w:p>
+      <w:pPr>
+        <w:rPr>
+          <w:lang w:val="en-US"/>
+        </w:rPr>
+      </w:pPr>
+      <w:r>
+        <w:rPr>
+          <w:lang w:val="en-US"/>
+        </w:rPr>
+        <w:t xml:space="preserve">        Avg. Time: 36,5969 seconds</w:t>
+      </w:r>
+    </w:p>
+    <w:p>
+      <w:pPr>
+        <w:rPr>
+          <w:lang w:val="en-US"/>
+        </w:rPr>
+      </w:pPr>
+      <w:r>
+        <w:rPr>
+          <w:lang w:val="en-US"/>
+        </w:rPr>
+        <w:t xml:space="preserve">        Median Distance: 197864</w:t>
+      </w:r>
+    </w:p>
+    <w:p>
+      <w:pPr>
+        <w:rPr>
+          <w:lang w:val="en-US"/>
+        </w:rPr>
+      </w:pPr>
+      <w:r>
+        <w:rPr>
+          <w:lang w:val="en-US"/>
+        </w:rPr>
+        <w:t xml:space="preserve">        Median Time: 156,9376 seconds</w:t>
+      </w:r>
+    </w:p>
+    <w:p>
+      <w:pPr>
+        <w:rPr>
+          <w:lang w:val="en-US"/>
+        </w:rPr>
+      </w:pPr>
+    </w:p>
+    <w:p>
+      <w:pPr>
+        <w:rPr>
+          <w:lang w:val="en-US"/>
+        </w:rPr>
+      </w:pPr>
+      <w:r>
+        <w:rPr>
+          <w:lang w:val="en-US"/>
+        </w:rPr>
+        <w:t>Median abs Error: 22495.0</w:t>
+      </w:r>
+    </w:p>
+    <w:p>
+      <w:pPr>
+        <w:rPr>
+          <w:lang w:val="en-US"/>
+        </w:rPr>
+      </w:pPr>
+      <w:r>
+        <w:rPr>
+          <w:lang w:val="en-US"/>
+        </w:rPr>
+        <w:t>Mean abs Error: 155264</w:t>
+      </w:r>
+    </w:p>
+    <w:p>
+      <w:pPr>
+        <w:rPr>
+          <w:lang w:val="en-US"/>
+        </w:rPr>
+      </w:pPr>
+    </w:p>
+    <w:p>
+      <w:pPr>
+        <w:rPr>
+          <w:lang w:val="en-US"/>
+        </w:rPr>
+      </w:pPr>
+      <w:r>
+        <w:rPr>
+          <w:lang w:val="en-US"/>
+        </w:rPr>
+        <w:t>Median rel Error: 12,23%</w:t>
+      </w:r>
+    </w:p>
+    <w:p>
+      <w:pPr>
+        <w:rPr>
+          <w:lang w:val="en-US"/>
+        </w:rPr>
+      </w:pPr>
+      <w:r>
+        <w:rPr>
+          <w:lang w:val="en-US"/>
+        </w:rPr>
+        <w:t>Mean rel Error: 34,94%</w:t>
       </w:r>
     </w:p>
     <w:sectPr>

--- a/doc/paper/tracking.docx
+++ b/doc/paper/tracking.docx
@@ -42,77 +42,117 @@
           <w:lang w:val="en-US"/>
         </w:rPr>
       </w:pPr>
-      <w:r>
-        <w:rPr>
-          <w:lang w:val="en-US"/>
-        </w:rPr>
-        <w:t>moveRandom = 0.1589684022681154</w:t>
-      </w:r>
-    </w:p>
-    <w:p>
-      <w:pPr>
-        <w:rPr>
-          <w:lang w:val="en-US"/>
-        </w:rPr>
-      </w:pPr>
-      <w:r>
-        <w:rPr>
-          <w:lang w:val="en-US"/>
-        </w:rPr>
-        <w:t>moveBest = 0.4624556400235943</w:t>
-      </w:r>
-    </w:p>
-    <w:p>
-      <w:pPr>
-        <w:rPr>
-          <w:lang w:val="en-US"/>
-        </w:rPr>
-      </w:pPr>
-      <w:r>
-        <w:rPr>
-          <w:lang w:val="en-US"/>
-        </w:rPr>
-        <w:t>moveJoin = 0.33611898159023834</w:t>
-      </w:r>
-    </w:p>
-    <w:p>
-      <w:pPr>
-        <w:rPr>
-          <w:lang w:val="en-US"/>
-        </w:rPr>
-      </w:pPr>
-    </w:p>
-    <w:p>
-      <w:pPr>
-        <w:rPr>
-          <w:lang w:val="en-US"/>
-        </w:rPr>
-      </w:pPr>
-      <w:r>
-        <w:rPr>
-          <w:lang w:val="en-US"/>
-        </w:rPr>
-        <w:t>smallBirdRatio = 0.6979749881176104</w:t>
-      </w:r>
-    </w:p>
-    <w:p>
-      <w:pPr>
-        <w:rPr>
-          <w:lang w:val="en-US"/>
-        </w:rPr>
-      </w:pPr>
-    </w:p>
-    <w:p>
-      <w:pPr>
-        <w:rPr>
-          <w:lang w:val="en-US"/>
-        </w:rPr>
-      </w:pPr>
-      <w:r>
-        <w:rPr>
-          <w:lang w:val="en-US"/>
-        </w:rPr>
-        <w:t xml:space="preserve">maxIters = </w:t>
+      <w:proofErr w:type="spellStart"/>
+      <w:r>
+        <w:rPr>
+          <w:lang w:val="en-US"/>
+        </w:rPr>
+        <w:t>moveRandom</w:t>
+      </w:r>
+      <w:proofErr w:type="spellEnd"/>
+      <w:r>
+        <w:rPr>
+          <w:lang w:val="en-US"/>
+        </w:rPr>
+        <w:t xml:space="preserve"> = 0.1589684022681154</w:t>
+      </w:r>
+    </w:p>
+    <w:p>
+      <w:pPr>
+        <w:rPr>
+          <w:lang w:val="en-US"/>
+        </w:rPr>
+      </w:pPr>
+      <w:proofErr w:type="spellStart"/>
+      <w:r>
+        <w:rPr>
+          <w:lang w:val="en-US"/>
+        </w:rPr>
+        <w:t>moveBest</w:t>
+      </w:r>
+      <w:proofErr w:type="spellEnd"/>
+      <w:r>
+        <w:rPr>
+          <w:lang w:val="en-US"/>
+        </w:rPr>
+        <w:t xml:space="preserve"> = 0.4624556400235943</w:t>
+      </w:r>
+    </w:p>
+    <w:p>
+      <w:pPr>
+        <w:rPr>
+          <w:lang w:val="en-US"/>
+        </w:rPr>
+      </w:pPr>
+      <w:proofErr w:type="spellStart"/>
+      <w:r>
+        <w:rPr>
+          <w:lang w:val="en-US"/>
+        </w:rPr>
+        <w:t>moveJoin</w:t>
+      </w:r>
+      <w:proofErr w:type="spellEnd"/>
+      <w:r>
+        <w:rPr>
+          <w:lang w:val="en-US"/>
+        </w:rPr>
+        <w:t xml:space="preserve"> = 0.33611898159023834</w:t>
+      </w:r>
+    </w:p>
+    <w:p>
+      <w:pPr>
+        <w:rPr>
+          <w:lang w:val="en-US"/>
+        </w:rPr>
+      </w:pPr>
+    </w:p>
+    <w:p>
+      <w:pPr>
+        <w:rPr>
+          <w:lang w:val="en-US"/>
+        </w:rPr>
+      </w:pPr>
+      <w:proofErr w:type="spellStart"/>
+      <w:r>
+        <w:rPr>
+          <w:lang w:val="en-US"/>
+        </w:rPr>
+        <w:t>smallBirdRatio</w:t>
+      </w:r>
+      <w:proofErr w:type="spellEnd"/>
+      <w:r>
+        <w:rPr>
+          <w:lang w:val="en-US"/>
+        </w:rPr>
+        <w:t xml:space="preserve"> = 0.6979749881176104</w:t>
+      </w:r>
+    </w:p>
+    <w:p>
+      <w:pPr>
+        <w:rPr>
+          <w:lang w:val="en-US"/>
+        </w:rPr>
+      </w:pPr>
+    </w:p>
+    <w:p>
+      <w:pPr>
+        <w:rPr>
+          <w:lang w:val="en-US"/>
+        </w:rPr>
+      </w:pPr>
+      <w:proofErr w:type="spellStart"/>
+      <w:r>
+        <w:rPr>
+          <w:lang w:val="en-US"/>
+        </w:rPr>
+        <w:t>maxIters</w:t>
+      </w:r>
+      <w:proofErr w:type="spellEnd"/>
+      <w:r>
+        <w:rPr>
+          <w:lang w:val="en-US"/>
+        </w:rPr>
+        <w:t xml:space="preserve"> = </w:t>
       </w:r>
       <w:r>
         <w:rPr>
@@ -330,20 +370,48 @@
         <w:rPr>
           <w:lang w:val="en-US"/>
         </w:rPr>
-        <w:t>Median rel Error: 198,95%</w:t>
-      </w:r>
-    </w:p>
-    <w:p>
-      <w:pPr>
-        <w:rPr>
-          <w:lang w:val="en-US"/>
-        </w:rPr>
-      </w:pPr>
-      <w:r>
-        <w:rPr>
-          <w:lang w:val="en-US"/>
-        </w:rPr>
-        <w:t>Mean rel Error: 349,38%</w:t>
+        <w:t xml:space="preserve">Median </w:t>
+      </w:r>
+      <w:proofErr w:type="spellStart"/>
+      <w:r>
+        <w:rPr>
+          <w:lang w:val="en-US"/>
+        </w:rPr>
+        <w:t>rel</w:t>
+      </w:r>
+      <w:proofErr w:type="spellEnd"/>
+      <w:r>
+        <w:rPr>
+          <w:lang w:val="en-US"/>
+        </w:rPr>
+        <w:t xml:space="preserve"> Error: 198,95%</w:t>
+      </w:r>
+    </w:p>
+    <w:p>
+      <w:pPr>
+        <w:rPr>
+          <w:lang w:val="en-US"/>
+        </w:rPr>
+      </w:pPr>
+      <w:r>
+        <w:rPr>
+          <w:lang w:val="en-US"/>
+        </w:rPr>
+        <w:t xml:space="preserve">Mean </w:t>
+      </w:r>
+      <w:proofErr w:type="spellStart"/>
+      <w:r>
+        <w:rPr>
+          <w:lang w:val="en-US"/>
+        </w:rPr>
+        <w:t>rel</w:t>
+      </w:r>
+      <w:proofErr w:type="spellEnd"/>
+      <w:r>
+        <w:rPr>
+          <w:lang w:val="en-US"/>
+        </w:rPr>
+        <w:t xml:space="preserve"> Error: 349,38%</w:t>
       </w:r>
     </w:p>
     <w:p>
@@ -693,20 +761,48 @@
         <w:rPr>
           <w:lang w:val="en-US"/>
         </w:rPr>
-        <w:t>Median rel Error: 95,65%</w:t>
-      </w:r>
-    </w:p>
-    <w:p>
-      <w:pPr>
-        <w:rPr>
-          <w:lang w:val="en-US"/>
-        </w:rPr>
-      </w:pPr>
-      <w:r>
-        <w:rPr>
-          <w:lang w:val="en-US"/>
-        </w:rPr>
-        <w:t>Mean rel Error: 218,19%</w:t>
+        <w:t xml:space="preserve">Median </w:t>
+      </w:r>
+      <w:proofErr w:type="spellStart"/>
+      <w:r>
+        <w:rPr>
+          <w:lang w:val="en-US"/>
+        </w:rPr>
+        <w:t>rel</w:t>
+      </w:r>
+      <w:proofErr w:type="spellEnd"/>
+      <w:r>
+        <w:rPr>
+          <w:lang w:val="en-US"/>
+        </w:rPr>
+        <w:t xml:space="preserve"> Error: 95,65%</w:t>
+      </w:r>
+    </w:p>
+    <w:p>
+      <w:pPr>
+        <w:rPr>
+          <w:lang w:val="en-US"/>
+        </w:rPr>
+      </w:pPr>
+      <w:r>
+        <w:rPr>
+          <w:lang w:val="en-US"/>
+        </w:rPr>
+        <w:t xml:space="preserve">Mean </w:t>
+      </w:r>
+      <w:proofErr w:type="spellStart"/>
+      <w:r>
+        <w:rPr>
+          <w:lang w:val="en-US"/>
+        </w:rPr>
+        <w:t>rel</w:t>
+      </w:r>
+      <w:proofErr w:type="spellEnd"/>
+      <w:r>
+        <w:rPr>
+          <w:lang w:val="en-US"/>
+        </w:rPr>
+        <w:t xml:space="preserve"> Error: 218,19%</w:t>
       </w:r>
     </w:p>
     <w:p>
@@ -918,20 +1014,48 @@
         <w:rPr>
           <w:lang w:val="en-US"/>
         </w:rPr>
-        <w:t>Median rel Error: 84,96%</w:t>
-      </w:r>
-    </w:p>
-    <w:p>
-      <w:pPr>
-        <w:rPr>
-          <w:lang w:val="en-US"/>
-        </w:rPr>
-      </w:pPr>
-      <w:r>
-        <w:rPr>
-          <w:lang w:val="en-US"/>
-        </w:rPr>
-        <w:t>Mean rel Error: 198,02%</w:t>
+        <w:t xml:space="preserve">Median </w:t>
+      </w:r>
+      <w:proofErr w:type="spellStart"/>
+      <w:r>
+        <w:rPr>
+          <w:lang w:val="en-US"/>
+        </w:rPr>
+        <w:t>rel</w:t>
+      </w:r>
+      <w:proofErr w:type="spellEnd"/>
+      <w:r>
+        <w:rPr>
+          <w:lang w:val="en-US"/>
+        </w:rPr>
+        <w:t xml:space="preserve"> Error: 84,96%</w:t>
+      </w:r>
+    </w:p>
+    <w:p>
+      <w:pPr>
+        <w:rPr>
+          <w:lang w:val="en-US"/>
+        </w:rPr>
+      </w:pPr>
+      <w:r>
+        <w:rPr>
+          <w:lang w:val="en-US"/>
+        </w:rPr>
+        <w:t xml:space="preserve">Mean </w:t>
+      </w:r>
+      <w:proofErr w:type="spellStart"/>
+      <w:r>
+        <w:rPr>
+          <w:lang w:val="en-US"/>
+        </w:rPr>
+        <w:t>rel</w:t>
+      </w:r>
+      <w:proofErr w:type="spellEnd"/>
+      <w:r>
+        <w:rPr>
+          <w:lang w:val="en-US"/>
+        </w:rPr>
+        <w:t xml:space="preserve"> Error: 198,02%</w:t>
       </w:r>
     </w:p>
     <w:p>
@@ -1145,20 +1269,48 @@
         <w:rPr>
           <w:lang w:val="en-US"/>
         </w:rPr>
-        <w:t>Median rel Error: 69,54%</w:t>
-      </w:r>
-    </w:p>
-    <w:p>
-      <w:pPr>
-        <w:rPr>
-          <w:lang w:val="en-US"/>
-        </w:rPr>
-      </w:pPr>
-      <w:r>
-        <w:rPr>
-          <w:lang w:val="en-US"/>
-        </w:rPr>
-        <w:t>Mean rel Error: 174,55%</w:t>
+        <w:t xml:space="preserve">Median </w:t>
+      </w:r>
+      <w:proofErr w:type="spellStart"/>
+      <w:r>
+        <w:rPr>
+          <w:lang w:val="en-US"/>
+        </w:rPr>
+        <w:t>rel</w:t>
+      </w:r>
+      <w:proofErr w:type="spellEnd"/>
+      <w:r>
+        <w:rPr>
+          <w:lang w:val="en-US"/>
+        </w:rPr>
+        <w:t xml:space="preserve"> Error: 69,54%</w:t>
+      </w:r>
+    </w:p>
+    <w:p>
+      <w:pPr>
+        <w:rPr>
+          <w:lang w:val="en-US"/>
+        </w:rPr>
+      </w:pPr>
+      <w:r>
+        <w:rPr>
+          <w:lang w:val="en-US"/>
+        </w:rPr>
+        <w:t xml:space="preserve">Mean </w:t>
+      </w:r>
+      <w:proofErr w:type="spellStart"/>
+      <w:r>
+        <w:rPr>
+          <w:lang w:val="en-US"/>
+        </w:rPr>
+        <w:t>rel</w:t>
+      </w:r>
+      <w:proofErr w:type="spellEnd"/>
+      <w:r>
+        <w:rPr>
+          <w:lang w:val="en-US"/>
+        </w:rPr>
+        <w:t xml:space="preserve"> Error: 174,55%</w:t>
       </w:r>
     </w:p>
     <w:p>
@@ -1373,20 +1525,48 @@
           <w:lang w:val="en-US"/>
         </w:rPr>
         <w:lastRenderedPageBreak/>
-        <w:t>Median rel Error: 32,27%</w:t>
-      </w:r>
-    </w:p>
-    <w:p>
-      <w:pPr>
-        <w:rPr>
-          <w:lang w:val="en-US"/>
-        </w:rPr>
-      </w:pPr>
-      <w:r>
-        <w:rPr>
-          <w:lang w:val="en-US"/>
-        </w:rPr>
-        <w:t>Mean rel Error: 104,47%</w:t>
+        <w:t xml:space="preserve">Median </w:t>
+      </w:r>
+      <w:proofErr w:type="spellStart"/>
+      <w:r>
+        <w:rPr>
+          <w:lang w:val="en-US"/>
+        </w:rPr>
+        <w:t>rel</w:t>
+      </w:r>
+      <w:proofErr w:type="spellEnd"/>
+      <w:r>
+        <w:rPr>
+          <w:lang w:val="en-US"/>
+        </w:rPr>
+        <w:t xml:space="preserve"> Error: 32,27%</w:t>
+      </w:r>
+    </w:p>
+    <w:p>
+      <w:pPr>
+        <w:rPr>
+          <w:lang w:val="en-US"/>
+        </w:rPr>
+      </w:pPr>
+      <w:r>
+        <w:rPr>
+          <w:lang w:val="en-US"/>
+        </w:rPr>
+        <w:t xml:space="preserve">Mean </w:t>
+      </w:r>
+      <w:proofErr w:type="spellStart"/>
+      <w:r>
+        <w:rPr>
+          <w:lang w:val="en-US"/>
+        </w:rPr>
+        <w:t>rel</w:t>
+      </w:r>
+      <w:proofErr w:type="spellEnd"/>
+      <w:r>
+        <w:rPr>
+          <w:lang w:val="en-US"/>
+        </w:rPr>
+        <w:t xml:space="preserve"> Error: 104,47%</w:t>
       </w:r>
     </w:p>
     <w:p>
@@ -1607,20 +1787,48 @@
         <w:rPr>
           <w:lang w:val="en-US"/>
         </w:rPr>
-        <w:t>Median rel Error: 18,54%</w:t>
-      </w:r>
-    </w:p>
-    <w:p>
-      <w:pPr>
-        <w:rPr>
-          <w:lang w:val="en-US"/>
-        </w:rPr>
-      </w:pPr>
-      <w:r>
-        <w:rPr>
-          <w:lang w:val="en-US"/>
-        </w:rPr>
-        <w:t>Mean rel Error: 60,27%</w:t>
+        <w:t xml:space="preserve">Median </w:t>
+      </w:r>
+      <w:proofErr w:type="spellStart"/>
+      <w:r>
+        <w:rPr>
+          <w:lang w:val="en-US"/>
+        </w:rPr>
+        <w:t>rel</w:t>
+      </w:r>
+      <w:proofErr w:type="spellEnd"/>
+      <w:r>
+        <w:rPr>
+          <w:lang w:val="en-US"/>
+        </w:rPr>
+        <w:t xml:space="preserve"> Error: 18,54%</w:t>
+      </w:r>
+    </w:p>
+    <w:p>
+      <w:pPr>
+        <w:rPr>
+          <w:lang w:val="en-US"/>
+        </w:rPr>
+      </w:pPr>
+      <w:r>
+        <w:rPr>
+          <w:lang w:val="en-US"/>
+        </w:rPr>
+        <w:t xml:space="preserve">Mean </w:t>
+      </w:r>
+      <w:proofErr w:type="spellStart"/>
+      <w:r>
+        <w:rPr>
+          <w:lang w:val="en-US"/>
+        </w:rPr>
+        <w:t>rel</w:t>
+      </w:r>
+      <w:proofErr w:type="spellEnd"/>
+      <w:r>
+        <w:rPr>
+          <w:lang w:val="en-US"/>
+        </w:rPr>
+        <w:t xml:space="preserve"> Error: 60,27%</w:t>
       </w:r>
     </w:p>
     <w:p>
@@ -1793,20 +2001,48 @@
         <w:rPr>
           <w:lang w:val="en-US"/>
         </w:rPr>
-        <w:t>Median rel Error: 28,02%</w:t>
-      </w:r>
-    </w:p>
-    <w:p>
-      <w:pPr>
-        <w:rPr>
-          <w:lang w:val="en-US"/>
-        </w:rPr>
-      </w:pPr>
-      <w:r>
-        <w:rPr>
-          <w:lang w:val="en-US"/>
-        </w:rPr>
-        <w:t>Mean rel Error: 65,37%</w:t>
+        <w:t xml:space="preserve">Median </w:t>
+      </w:r>
+      <w:proofErr w:type="spellStart"/>
+      <w:r>
+        <w:rPr>
+          <w:lang w:val="en-US"/>
+        </w:rPr>
+        <w:t>rel</w:t>
+      </w:r>
+      <w:proofErr w:type="spellEnd"/>
+      <w:r>
+        <w:rPr>
+          <w:lang w:val="en-US"/>
+        </w:rPr>
+        <w:t xml:space="preserve"> Error: 28,02%</w:t>
+      </w:r>
+    </w:p>
+    <w:p>
+      <w:pPr>
+        <w:rPr>
+          <w:lang w:val="en-US"/>
+        </w:rPr>
+      </w:pPr>
+      <w:r>
+        <w:rPr>
+          <w:lang w:val="en-US"/>
+        </w:rPr>
+        <w:t xml:space="preserve">Mean </w:t>
+      </w:r>
+      <w:proofErr w:type="spellStart"/>
+      <w:r>
+        <w:rPr>
+          <w:lang w:val="en-US"/>
+        </w:rPr>
+        <w:t>rel</w:t>
+      </w:r>
+      <w:proofErr w:type="spellEnd"/>
+      <w:r>
+        <w:rPr>
+          <w:lang w:val="en-US"/>
+        </w:rPr>
+        <w:t xml:space="preserve"> Error: 65,37%</w:t>
       </w:r>
     </w:p>
     <w:p>
@@ -1861,7 +2097,23 @@
           <w:rStyle w:val="Heading1Char"/>
           <w:lang w:val="en-US"/>
         </w:rPr>
-        <w:t xml:space="preserve"> + Opt 3</w:t>
+        <w:t xml:space="preserve"> + </w:t>
+      </w:r>
+      <w:proofErr w:type="spellStart"/>
+      <w:r>
+        <w:rPr>
+          <w:rStyle w:val="Heading1Char"/>
+          <w:lang w:val="en-US"/>
+        </w:rPr>
+        <w:t>Opt</w:t>
+      </w:r>
+      <w:proofErr w:type="spellEnd"/>
+      <w:r>
+        <w:rPr>
+          <w:rStyle w:val="Heading1Char"/>
+          <w:lang w:val="en-US"/>
+        </w:rPr>
+        <w:t xml:space="preserve"> 3</w:t>
       </w:r>
     </w:p>
     <w:p>
@@ -1986,20 +2238,48 @@
         <w:rPr>
           <w:lang w:val="en-US"/>
         </w:rPr>
-        <w:t>Median rel Error: 15,13%</w:t>
-      </w:r>
-    </w:p>
-    <w:p>
-      <w:pPr>
-        <w:rPr>
-          <w:lang w:val="en-US"/>
-        </w:rPr>
-      </w:pPr>
-      <w:r>
-        <w:rPr>
-          <w:lang w:val="en-US"/>
-        </w:rPr>
-        <w:t>Mean rel Error: 40,49%</w:t>
+        <w:t xml:space="preserve">Median </w:t>
+      </w:r>
+      <w:proofErr w:type="spellStart"/>
+      <w:r>
+        <w:rPr>
+          <w:lang w:val="en-US"/>
+        </w:rPr>
+        <w:t>rel</w:t>
+      </w:r>
+      <w:proofErr w:type="spellEnd"/>
+      <w:r>
+        <w:rPr>
+          <w:lang w:val="en-US"/>
+        </w:rPr>
+        <w:t xml:space="preserve"> Error: 15,13%</w:t>
+      </w:r>
+    </w:p>
+    <w:p>
+      <w:pPr>
+        <w:rPr>
+          <w:lang w:val="en-US"/>
+        </w:rPr>
+      </w:pPr>
+      <w:r>
+        <w:rPr>
+          <w:lang w:val="en-US"/>
+        </w:rPr>
+        <w:t xml:space="preserve">Mean </w:t>
+      </w:r>
+      <w:proofErr w:type="spellStart"/>
+      <w:r>
+        <w:rPr>
+          <w:lang w:val="en-US"/>
+        </w:rPr>
+        <w:t>rel</w:t>
+      </w:r>
+      <w:proofErr w:type="spellEnd"/>
+      <w:r>
+        <w:rPr>
+          <w:lang w:val="en-US"/>
+        </w:rPr>
+        <w:t xml:space="preserve"> Error: 40,49%</w:t>
       </w:r>
     </w:p>
     <w:p>
@@ -2049,7 +2329,23 @@
           <w:rStyle w:val="Heading1Char"/>
           <w:lang w:val="en-US"/>
         </w:rPr>
-        <w:t xml:space="preserve"> + Opt 3 only small birds</w:t>
+        <w:t xml:space="preserve"> + </w:t>
+      </w:r>
+      <w:proofErr w:type="spellStart"/>
+      <w:r>
+        <w:rPr>
+          <w:rStyle w:val="Heading1Char"/>
+          <w:lang w:val="en-US"/>
+        </w:rPr>
+        <w:t>Opt</w:t>
+      </w:r>
+      <w:proofErr w:type="spellEnd"/>
+      <w:r>
+        <w:rPr>
+          <w:rStyle w:val="Heading1Char"/>
+          <w:lang w:val="en-US"/>
+        </w:rPr>
+        <w:t xml:space="preserve"> 3 only small birds</w:t>
       </w:r>
     </w:p>
     <w:p>
@@ -2175,20 +2471,48 @@
         <w:rPr>
           <w:lang w:val="en-US"/>
         </w:rPr>
-        <w:t>Median rel Error: 19,42%</w:t>
-      </w:r>
-    </w:p>
-    <w:p>
-      <w:pPr>
-        <w:rPr>
-          <w:lang w:val="en-US"/>
-        </w:rPr>
-      </w:pPr>
-      <w:r>
-        <w:rPr>
-          <w:lang w:val="en-US"/>
-        </w:rPr>
-        <w:t>Mean rel Error: 63,69%</w:t>
+        <w:t xml:space="preserve">Median </w:t>
+      </w:r>
+      <w:proofErr w:type="spellStart"/>
+      <w:r>
+        <w:rPr>
+          <w:lang w:val="en-US"/>
+        </w:rPr>
+        <w:t>rel</w:t>
+      </w:r>
+      <w:proofErr w:type="spellEnd"/>
+      <w:r>
+        <w:rPr>
+          <w:lang w:val="en-US"/>
+        </w:rPr>
+        <w:t xml:space="preserve"> Error: 19,42%</w:t>
+      </w:r>
+    </w:p>
+    <w:p>
+      <w:pPr>
+        <w:rPr>
+          <w:lang w:val="en-US"/>
+        </w:rPr>
+      </w:pPr>
+      <w:r>
+        <w:rPr>
+          <w:lang w:val="en-US"/>
+        </w:rPr>
+        <w:t xml:space="preserve">Mean </w:t>
+      </w:r>
+      <w:proofErr w:type="spellStart"/>
+      <w:r>
+        <w:rPr>
+          <w:lang w:val="en-US"/>
+        </w:rPr>
+        <w:t>rel</w:t>
+      </w:r>
+      <w:proofErr w:type="spellEnd"/>
+      <w:r>
+        <w:rPr>
+          <w:lang w:val="en-US"/>
+        </w:rPr>
+        <w:t xml:space="preserve"> Error: 63,69%</w:t>
       </w:r>
     </w:p>
     <w:p>
@@ -2237,21 +2561,23 @@
           <w:rStyle w:val="Heading1Char"/>
           <w:lang w:val="en-US"/>
         </w:rPr>
-        <w:t xml:space="preserve"> + Opt 3 only </w:t>
-      </w:r>
-      <w:r>
-        <w:rPr>
-          <w:rStyle w:val="Heading1Char"/>
-          <w:lang w:val="en-US"/>
-        </w:rPr>
-        <w:t>big</w:t>
-      </w:r>
-      <w:r>
-        <w:rPr>
-          <w:rStyle w:val="Heading1Char"/>
-          <w:lang w:val="en-US"/>
-        </w:rPr>
-        <w:t xml:space="preserve"> birds</w:t>
+        <w:t xml:space="preserve"> + </w:t>
+      </w:r>
+      <w:proofErr w:type="spellStart"/>
+      <w:r>
+        <w:rPr>
+          <w:rStyle w:val="Heading1Char"/>
+          <w:lang w:val="en-US"/>
+        </w:rPr>
+        <w:t>Opt</w:t>
+      </w:r>
+      <w:proofErr w:type="spellEnd"/>
+      <w:r>
+        <w:rPr>
+          <w:rStyle w:val="Heading1Char"/>
+          <w:lang w:val="en-US"/>
+        </w:rPr>
+        <w:t xml:space="preserve"> 3 only big birds</w:t>
       </w:r>
     </w:p>
     <w:p>
@@ -2376,20 +2702,473 @@
         <w:rPr>
           <w:lang w:val="en-US"/>
         </w:rPr>
-        <w:t>Median rel Error: 12,23%</w:t>
-      </w:r>
-    </w:p>
-    <w:p>
-      <w:pPr>
-        <w:rPr>
-          <w:lang w:val="en-US"/>
-        </w:rPr>
-      </w:pPr>
-      <w:r>
-        <w:rPr>
-          <w:lang w:val="en-US"/>
-        </w:rPr>
-        <w:t>Mean rel Error: 34,94%</w:t>
+        <w:t xml:space="preserve">Median </w:t>
+      </w:r>
+      <w:proofErr w:type="spellStart"/>
+      <w:r>
+        <w:rPr>
+          <w:lang w:val="en-US"/>
+        </w:rPr>
+        <w:t>rel</w:t>
+      </w:r>
+      <w:proofErr w:type="spellEnd"/>
+      <w:r>
+        <w:rPr>
+          <w:lang w:val="en-US"/>
+        </w:rPr>
+        <w:t xml:space="preserve"> Error: 12,23%</w:t>
+      </w:r>
+    </w:p>
+    <w:p>
+      <w:pPr>
+        <w:rPr>
+          <w:lang w:val="en-US"/>
+        </w:rPr>
+      </w:pPr>
+      <w:r>
+        <w:rPr>
+          <w:lang w:val="en-US"/>
+        </w:rPr>
+        <w:t xml:space="preserve">Mean </w:t>
+      </w:r>
+      <w:proofErr w:type="spellStart"/>
+      <w:r>
+        <w:rPr>
+          <w:lang w:val="en-US"/>
+        </w:rPr>
+        <w:t>rel</w:t>
+      </w:r>
+      <w:proofErr w:type="spellEnd"/>
+      <w:r>
+        <w:rPr>
+          <w:lang w:val="en-US"/>
+        </w:rPr>
+        <w:t xml:space="preserve"> Error: 34,94%</w:t>
+      </w:r>
+    </w:p>
+    <w:p>
+      <w:pPr>
+        <w:rPr>
+          <w:lang w:val="en-US"/>
+        </w:rPr>
+      </w:pPr>
+    </w:p>
+    <w:p>
+      <w:pPr>
+        <w:rPr>
+          <w:lang w:val="en-US"/>
+        </w:rPr>
+      </w:pPr>
+      <w:r>
+        <w:rPr>
+          <w:lang w:val="en-US"/>
+        </w:rPr>
+        <w:t>No geo:</w:t>
+      </w:r>
+    </w:p>
+    <w:p>
+      <w:pPr>
+        <w:rPr>
+          <w:lang w:val="en-US"/>
+        </w:rPr>
+      </w:pPr>
+    </w:p>
+    <w:p>
+      <w:pPr>
+        <w:rPr>
+          <w:lang w:val="en-US"/>
+        </w:rPr>
+      </w:pPr>
+      <w:r>
+        <w:rPr>
+          <w:lang w:val="en-US"/>
+        </w:rPr>
+        <w:t xml:space="preserve">Combined Results: </w:t>
+      </w:r>
+    </w:p>
+    <w:p>
+      <w:pPr>
+        <w:rPr>
+          <w:lang w:val="en-US"/>
+        </w:rPr>
+      </w:pPr>
+      <w:r>
+        <w:rPr>
+          <w:lang w:val="en-US"/>
+        </w:rPr>
+        <w:t xml:space="preserve">        Avg. Distance: 492444</w:t>
+      </w:r>
+    </w:p>
+    <w:p>
+      <w:pPr>
+        <w:rPr>
+          <w:lang w:val="en-US"/>
+        </w:rPr>
+      </w:pPr>
+      <w:r>
+        <w:rPr>
+          <w:lang w:val="en-US"/>
+        </w:rPr>
+        <w:t xml:space="preserve">        Avg. Time: 89,9044 seconds</w:t>
+      </w:r>
+    </w:p>
+    <w:p>
+      <w:pPr>
+        <w:rPr>
+          <w:lang w:val="en-US"/>
+        </w:rPr>
+      </w:pPr>
+      <w:r>
+        <w:rPr>
+          <w:lang w:val="en-US"/>
+        </w:rPr>
+        <w:t xml:space="preserve">        Median Distance: 69043</w:t>
+      </w:r>
+    </w:p>
+    <w:p>
+      <w:pPr>
+        <w:rPr>
+          <w:lang w:val="en-US"/>
+        </w:rPr>
+      </w:pPr>
+      <w:r>
+        <w:rPr>
+          <w:lang w:val="en-US"/>
+        </w:rPr>
+        <w:t xml:space="preserve">        Median Time: 3,9011 seconds</w:t>
+      </w:r>
+    </w:p>
+    <w:p>
+      <w:pPr>
+        <w:rPr>
+          <w:lang w:val="en-US"/>
+        </w:rPr>
+      </w:pPr>
+    </w:p>
+    <w:p>
+      <w:pPr>
+        <w:rPr>
+          <w:lang w:val="en-US"/>
+        </w:rPr>
+      </w:pPr>
+      <w:r>
+        <w:rPr>
+          <w:lang w:val="en-US"/>
+        </w:rPr>
+        <w:t>Median abs Error: 5406.5</w:t>
+      </w:r>
+    </w:p>
+    <w:p>
+      <w:pPr>
+        <w:rPr>
+          <w:lang w:val="en-US"/>
+        </w:rPr>
+      </w:pPr>
+      <w:r>
+        <w:rPr>
+          <w:lang w:val="en-US"/>
+        </w:rPr>
+        <w:t>Mean abs Error: 163729</w:t>
+      </w:r>
+    </w:p>
+    <w:p>
+      <w:pPr>
+        <w:rPr>
+          <w:lang w:val="en-US"/>
+        </w:rPr>
+      </w:pPr>
+    </w:p>
+    <w:p>
+      <w:pPr>
+        <w:rPr>
+          <w:lang w:val="en-US"/>
+        </w:rPr>
+      </w:pPr>
+      <w:r>
+        <w:rPr>
+          <w:lang w:val="en-US"/>
+        </w:rPr>
+        <w:t xml:space="preserve">Median </w:t>
+      </w:r>
+      <w:proofErr w:type="spellStart"/>
+      <w:r>
+        <w:rPr>
+          <w:lang w:val="en-US"/>
+        </w:rPr>
+        <w:t>rel</w:t>
+      </w:r>
+      <w:proofErr w:type="spellEnd"/>
+      <w:r>
+        <w:rPr>
+          <w:lang w:val="en-US"/>
+        </w:rPr>
+        <w:t xml:space="preserve"> Error: 7,04%</w:t>
+      </w:r>
+    </w:p>
+    <w:p>
+      <w:pPr>
+        <w:rPr>
+          <w:lang w:val="en-US"/>
+        </w:rPr>
+      </w:pPr>
+      <w:r>
+        <w:rPr>
+          <w:lang w:val="en-US"/>
+        </w:rPr>
+        <w:t xml:space="preserve">Mean </w:t>
+      </w:r>
+      <w:proofErr w:type="spellStart"/>
+      <w:r>
+        <w:rPr>
+          <w:lang w:val="en-US"/>
+        </w:rPr>
+        <w:t>rel</w:t>
+      </w:r>
+      <w:proofErr w:type="spellEnd"/>
+      <w:r>
+        <w:rPr>
+          <w:lang w:val="en-US"/>
+        </w:rPr>
+        <w:t xml:space="preserve"> Error: 52,1%</w:t>
+      </w:r>
+    </w:p>
+    <w:p>
+      <w:pPr>
+        <w:rPr>
+          <w:lang w:val="en-US"/>
+        </w:rPr>
+      </w:pPr>
+    </w:p>
+    <w:p>
+      <w:pPr>
+        <w:rPr>
+          <w:rStyle w:val="Heading1Char"/>
+          <w:lang w:val="en-US"/>
+        </w:rPr>
+      </w:pPr>
+      <w:r>
+        <w:rPr>
+          <w:rStyle w:val="Heading1Char"/>
+        </w:rPr>
+        <w:t>TopN</w:t>
+      </w:r>
+      <w:r>
+        <w:rPr>
+          <w:rStyle w:val="Heading1Char"/>
+          <w:lang w:val="en-US"/>
+        </w:rPr>
+        <w:t xml:space="preserve"> (0.</w:t>
+      </w:r>
+      <w:r>
+        <w:rPr>
+          <w:rStyle w:val="Heading1Char"/>
+          <w:lang w:val="en-US"/>
+        </w:rPr>
+        <w:t>01</w:t>
+      </w:r>
+      <w:r>
+        <w:rPr>
+          <w:rStyle w:val="Heading1Char"/>
+          <w:lang w:val="en-US"/>
+        </w:rPr>
+        <w:t>)</w:t>
+      </w:r>
+      <w:r>
+        <w:rPr>
+          <w:rStyle w:val="Heading1Char"/>
+          <w:lang w:val="en-US"/>
+        </w:rPr>
+        <w:t xml:space="preserve"> + </w:t>
+      </w:r>
+      <w:proofErr w:type="spellStart"/>
+      <w:r>
+        <w:rPr>
+          <w:rStyle w:val="Heading1Char"/>
+          <w:lang w:val="en-US"/>
+        </w:rPr>
+        <w:t>Opt</w:t>
+      </w:r>
+      <w:proofErr w:type="spellEnd"/>
+      <w:r>
+        <w:rPr>
+          <w:rStyle w:val="Heading1Char"/>
+          <w:lang w:val="en-US"/>
+        </w:rPr>
+        <w:t xml:space="preserve"> 3 only big birds</w:t>
+      </w:r>
+      <w:r>
+        <w:rPr>
+          <w:rStyle w:val="Heading1Char"/>
+          <w:lang w:val="en-US"/>
+        </w:rPr>
+        <w:t>, big birds can’t fly</w:t>
+      </w:r>
+    </w:p>
+    <w:p>
+      <w:pPr>
+        <w:rPr>
+          <w:lang w:val="en-US"/>
+        </w:rPr>
+      </w:pPr>
+    </w:p>
+    <w:p>
+      <w:pPr>
+        <w:rPr>
+          <w:lang w:val="en-US"/>
+        </w:rPr>
+      </w:pPr>
+      <w:r>
+        <w:rPr>
+          <w:lang w:val="en-US"/>
+        </w:rPr>
+        <w:t xml:space="preserve">Combined Results: </w:t>
+      </w:r>
+    </w:p>
+    <w:p>
+      <w:pPr>
+        <w:rPr>
+          <w:lang w:val="en-US"/>
+        </w:rPr>
+      </w:pPr>
+      <w:r>
+        <w:rPr>
+          <w:lang w:val="en-US"/>
+        </w:rPr>
+        <w:t xml:space="preserve">        Avg. Distance: 513140</w:t>
+      </w:r>
+    </w:p>
+    <w:p>
+      <w:pPr>
+        <w:rPr>
+          <w:lang w:val="en-US"/>
+        </w:rPr>
+      </w:pPr>
+      <w:r>
+        <w:rPr>
+          <w:lang w:val="en-US"/>
+        </w:rPr>
+        <w:lastRenderedPageBreak/>
+        <w:t xml:space="preserve">        Avg. Time: 66,8296 seconds</w:t>
+      </w:r>
+    </w:p>
+    <w:p>
+      <w:pPr>
+        <w:rPr>
+          <w:lang w:val="en-US"/>
+        </w:rPr>
+      </w:pPr>
+      <w:r>
+        <w:rPr>
+          <w:lang w:val="en-US"/>
+        </w:rPr>
+        <w:t xml:space="preserve">        Median Distance: 68937</w:t>
+      </w:r>
+    </w:p>
+    <w:p>
+      <w:pPr>
+        <w:rPr>
+          <w:lang w:val="en-US"/>
+        </w:rPr>
+      </w:pPr>
+      <w:r>
+        <w:rPr>
+          <w:lang w:val="en-US"/>
+        </w:rPr>
+        <w:t xml:space="preserve">        Median Time: 3,9481 seconds</w:t>
+      </w:r>
+    </w:p>
+    <w:p>
+      <w:pPr>
+        <w:rPr>
+          <w:lang w:val="en-US"/>
+        </w:rPr>
+      </w:pPr>
+    </w:p>
+    <w:p>
+      <w:pPr>
+        <w:rPr>
+          <w:lang w:val="en-US"/>
+        </w:rPr>
+      </w:pPr>
+      <w:r>
+        <w:rPr>
+          <w:lang w:val="en-US"/>
+        </w:rPr>
+        <w:t>Median abs Error: 5300.5</w:t>
+      </w:r>
+    </w:p>
+    <w:p>
+      <w:pPr>
+        <w:rPr>
+          <w:lang w:val="en-US"/>
+        </w:rPr>
+      </w:pPr>
+      <w:r>
+        <w:rPr>
+          <w:lang w:val="en-US"/>
+        </w:rPr>
+        <w:t>Mean abs Error: 184425</w:t>
+      </w:r>
+    </w:p>
+    <w:p>
+      <w:pPr>
+        <w:rPr>
+          <w:lang w:val="en-US"/>
+        </w:rPr>
+      </w:pPr>
+    </w:p>
+    <w:p>
+      <w:pPr>
+        <w:rPr>
+          <w:lang w:val="en-US"/>
+        </w:rPr>
+      </w:pPr>
+      <w:r>
+        <w:rPr>
+          <w:lang w:val="en-US"/>
+        </w:rPr>
+        <w:t xml:space="preserve">Median </w:t>
+      </w:r>
+      <w:proofErr w:type="spellStart"/>
+      <w:r>
+        <w:rPr>
+          <w:lang w:val="en-US"/>
+        </w:rPr>
+        <w:t>rel</w:t>
+      </w:r>
+      <w:proofErr w:type="spellEnd"/>
+      <w:r>
+        <w:rPr>
+          <w:lang w:val="en-US"/>
+        </w:rPr>
+        <w:t xml:space="preserve"> Error: 6,25%</w:t>
+      </w:r>
+    </w:p>
+    <w:p>
+      <w:pPr>
+        <w:rPr>
+          <w:lang w:val="en-US"/>
+        </w:rPr>
+      </w:pPr>
+      <w:r>
+        <w:rPr>
+          <w:lang w:val="en-US"/>
+        </w:rPr>
+        <w:t xml:space="preserve">Mean </w:t>
+      </w:r>
+      <w:proofErr w:type="spellStart"/>
+      <w:r>
+        <w:rPr>
+          <w:lang w:val="en-US"/>
+        </w:rPr>
+        <w:t>rel</w:t>
+      </w:r>
+      <w:proofErr w:type="spellEnd"/>
+      <w:r>
+        <w:rPr>
+          <w:lang w:val="en-US"/>
+        </w:rPr>
+        <w:t xml:space="preserve"> Error: 52,38%</w:t>
       </w:r>
     </w:p>
     <w:sectPr>
